--- a/tracker/templates/tracker/invoice_templates/Kost_En.docx
+++ b/tracker/templates/tracker/invoice_templates/Kost_En.docx
@@ -98,6 +98,7 @@
                 <w:lang w:val="en-US"/>
               </w:rPr>
             </w:pPr>
+            <w:proofErr w:type="gramStart"/>
             <w:r>
               <w:rPr>
                 <w:rFonts w:ascii="Neue Hans Kendrick" w:hAnsi="Neue Hans Kendrick"/>
@@ -105,8 +106,9 @@
                 <w:szCs w:val="16"/>
                 <w:lang w:val="en-US"/>
               </w:rPr>
-              <w:t>{{ client_</w:t>
-            </w:r>
+              <w:t xml:space="preserve">{{ </w:t>
+            </w:r>
+            <w:proofErr w:type="spellStart"/>
             <w:r>
               <w:rPr>
                 <w:rFonts w:ascii="Neue Hans Kendrick" w:hAnsi="Neue Hans Kendrick"/>
@@ -114,8 +116,28 @@
                 <w:szCs w:val="16"/>
                 <w:lang w:val="en-US"/>
               </w:rPr>
+              <w:t>client</w:t>
+            </w:r>
+            <w:proofErr w:type="gramEnd"/>
+            <w:r>
+              <w:rPr>
+                <w:rFonts w:ascii="Neue Hans Kendrick" w:hAnsi="Neue Hans Kendrick"/>
+                <w:sz w:val="16"/>
+                <w:szCs w:val="16"/>
+                <w:lang w:val="en-US"/>
+              </w:rPr>
+              <w:t>_</w:t>
+            </w:r>
+            <w:r>
+              <w:rPr>
+                <w:rFonts w:ascii="Neue Hans Kendrick" w:hAnsi="Neue Hans Kendrick"/>
+                <w:sz w:val="16"/>
+                <w:szCs w:val="16"/>
+                <w:lang w:val="en-US"/>
+              </w:rPr>
               <w:t>name</w:t>
             </w:r>
+            <w:proofErr w:type="spellEnd"/>
             <w:r>
               <w:rPr>
                 <w:rFonts w:ascii="Neue Hans Kendrick" w:hAnsi="Neue Hans Kendrick"/>
@@ -136,6 +158,7 @@
                 <w:lang w:val="en-US" w:eastAsia="de-DE" w:bidi="de-DE"/>
               </w:rPr>
             </w:pPr>
+            <w:proofErr w:type="gramStart"/>
             <w:r>
               <w:rPr>
                 <w:rFonts w:ascii="Neue Hans Kendrick ExtraLight" w:hAnsi="Neue Hans Kendrick ExtraLight"/>
@@ -143,7 +166,37 @@
                 <w:szCs w:val="16"/>
                 <w:lang w:val="en-US"/>
               </w:rPr>
-              <w:t>{{ client_address }}</w:t>
+              <w:t xml:space="preserve">{{ </w:t>
+            </w:r>
+            <w:proofErr w:type="spellStart"/>
+            <w:r>
+              <w:rPr>
+                <w:rFonts w:ascii="Neue Hans Kendrick ExtraLight" w:hAnsi="Neue Hans Kendrick ExtraLight"/>
+                <w:sz w:val="16"/>
+                <w:szCs w:val="16"/>
+                <w:lang w:val="en-US"/>
+              </w:rPr>
+              <w:t>client</w:t>
+            </w:r>
+            <w:proofErr w:type="gramEnd"/>
+            <w:r>
+              <w:rPr>
+                <w:rFonts w:ascii="Neue Hans Kendrick ExtraLight" w:hAnsi="Neue Hans Kendrick ExtraLight"/>
+                <w:sz w:val="16"/>
+                <w:szCs w:val="16"/>
+                <w:lang w:val="en-US"/>
+              </w:rPr>
+              <w:t>_address</w:t>
+            </w:r>
+            <w:proofErr w:type="spellEnd"/>
+            <w:r>
+              <w:rPr>
+                <w:rFonts w:ascii="Neue Hans Kendrick ExtraLight" w:hAnsi="Neue Hans Kendrick ExtraLight"/>
+                <w:sz w:val="16"/>
+                <w:szCs w:val="16"/>
+                <w:lang w:val="en-US"/>
+              </w:rPr>
+              <w:t xml:space="preserve"> }}</w:t>
             </w:r>
           </w:p>
           <w:p>
@@ -230,41 +283,6 @@
         </w:tc>
       </w:tr>
     </w:tbl>
-    <w:p>
-      <w:pPr>
-        <w:widowControl w:val="0"/>
-        <w:tabs>
-          <w:tab w:val="decimal" w:pos="3380"/>
-          <w:tab w:val="left" w:pos="3600"/>
-          <w:tab w:val="left" w:pos="4320"/>
-          <w:tab w:val="left" w:pos="5040"/>
-          <w:tab w:val="left" w:pos="5760"/>
-          <w:tab w:val="left" w:pos="6480"/>
-          <w:tab w:val="left" w:pos="7200"/>
-          <w:tab w:val="left" w:pos="7920"/>
-          <w:tab w:val="left" w:pos="8640"/>
-          <w:tab w:val="left" w:pos="9360"/>
-          <w:tab w:val="left" w:pos="10080"/>
-          <w:tab w:val="left" w:pos="10800"/>
-          <w:tab w:val="left" w:pos="11520"/>
-          <w:tab w:val="left" w:pos="12240"/>
-        </w:tabs>
-        <w:spacing w:after="0" w:line="240" w:lineRule="atLeast"/>
-        <w:rPr>
-          <w:rFonts w:ascii="Neue Hans Kendrick Light" w:eastAsia="Neue Hans Kendrick Light" w:hAnsi="Neue Hans Kendrick Light" w:cs="Neue Hans Kendrick Light"/>
-          <w:sz w:val="18"/>
-          <w:lang w:val="de-DE" w:eastAsia="de-DE" w:bidi="de-DE"/>
-        </w:rPr>
-      </w:pPr>
-      <w:r>
-        <w:rPr>
-          <w:rFonts w:ascii="Neue Hans Kendrick Light" w:eastAsia="Neue Hans Kendrick Light" w:hAnsi="Neue Hans Kendrick Light" w:cs="Neue Hans Kendrick Light"/>
-          <w:sz w:val="18"/>
-          <w:lang w:val="de-DE" w:eastAsia="de-DE" w:bidi="de-DE"/>
-        </w:rPr>
-        <w:t>Kost_en</w:t>
-      </w:r>
-    </w:p>
     <w:p>
       <w:pPr>
         <w:widowControl w:val="0"/>
@@ -432,6 +450,7 @@
                 <w:lang w:val="en-US"/>
               </w:rPr>
             </w:pPr>
+            <w:proofErr w:type="gramStart"/>
             <w:r>
               <w:rPr>
                 <w:rFonts w:ascii="Neue Hans Kendrick ExtraLight" w:hAnsi="Neue Hans Kendrick ExtraLight"/>
@@ -441,6 +460,7 @@
               </w:rPr>
               <w:t xml:space="preserve">{{ </w:t>
             </w:r>
+            <w:proofErr w:type="spellStart"/>
             <w:r>
               <w:rPr>
                 <w:rFonts w:ascii="Neue Hans Kendrick ExtraLight" w:hAnsi="Neue Hans Kendrick ExtraLight"/>
@@ -448,8 +468,19 @@
                 <w:szCs w:val="16"/>
                 <w:lang w:val="en-US"/>
               </w:rPr>
-              <w:t>today_date</w:t>
-            </w:r>
+              <w:t>today</w:t>
+            </w:r>
+            <w:proofErr w:type="gramEnd"/>
+            <w:r>
+              <w:rPr>
+                <w:rFonts w:ascii="Neue Hans Kendrick ExtraLight" w:hAnsi="Neue Hans Kendrick ExtraLight"/>
+                <w:sz w:val="16"/>
+                <w:szCs w:val="16"/>
+                <w:lang w:val="en-US"/>
+              </w:rPr>
+              <w:t>_date</w:t>
+            </w:r>
+            <w:proofErr w:type="spellEnd"/>
             <w:r>
               <w:rPr>
                 <w:rFonts w:ascii="Neue Hans Kendrick ExtraLight" w:hAnsi="Neue Hans Kendrick ExtraLight"/>
@@ -487,7 +518,7 @@
                 <w:rFonts w:ascii="Neue Hans Kendrick Light" w:eastAsia="Neue Hans Kendrick Light" w:hAnsi="Neue Hans Kendrick Light" w:cs="Neue Hans Kendrick Light"/>
                 <w:b/>
                 <w:sz w:val="16"/>
-                <w:lang w:val="de-DE" w:eastAsia="de-DE" w:bidi="de-DE"/>
+                <w:lang w:val="en-US" w:eastAsia="de-DE" w:bidi="de-DE"/>
               </w:rPr>
             </w:pPr>
             <w:r>
@@ -495,9 +526,9 @@
                 <w:rFonts w:ascii="Neue Hans Kendrick Light" w:eastAsia="Neue Hans Kendrick Light" w:hAnsi="Neue Hans Kendrick Light" w:cs="Neue Hans Kendrick Light"/>
                 <w:b/>
                 <w:sz w:val="16"/>
-                <w:lang w:val="de-DE" w:eastAsia="de-DE" w:bidi="de-DE"/>
-              </w:rPr>
-              <w:t>BETREFF</w:t>
+                <w:lang w:val="en-US" w:eastAsia="de-DE" w:bidi="de-DE"/>
+              </w:rPr>
+              <w:t>SUBJECT</w:t>
             </w:r>
           </w:p>
           <w:p>
@@ -507,17 +538,48 @@
                 <w:rFonts w:ascii="Neue Hans Kendrick SemiBold" w:hAnsi="Neue Hans Kendrick SemiBold"/>
                 <w:sz w:val="16"/>
                 <w:szCs w:val="16"/>
-                <w:lang w:val="de-DE"/>
-              </w:rPr>
-            </w:pPr>
+                <w:lang w:val="en-US"/>
+              </w:rPr>
+            </w:pPr>
+            <w:proofErr w:type="gramStart"/>
             <w:r>
               <w:rPr>
                 <w:rFonts w:ascii="Neue Hans Kendrick SemiBold" w:hAnsi="Neue Hans Kendrick SemiBold"/>
                 <w:sz w:val="16"/>
                 <w:szCs w:val="16"/>
-                <w:lang w:val="de-DE"/>
-              </w:rPr>
-              <w:t>{{ contract_name}}</w:t>
+                <w:lang w:val="en-US"/>
+              </w:rPr>
+              <w:t xml:space="preserve">{{ </w:t>
+            </w:r>
+            <w:proofErr w:type="spellStart"/>
+            <w:r>
+              <w:rPr>
+                <w:rFonts w:ascii="Neue Hans Kendrick SemiBold" w:hAnsi="Neue Hans Kendrick SemiBold"/>
+                <w:sz w:val="16"/>
+                <w:szCs w:val="16"/>
+                <w:lang w:val="en-US"/>
+              </w:rPr>
+              <w:t>contract</w:t>
+            </w:r>
+            <w:proofErr w:type="gramEnd"/>
+            <w:r>
+              <w:rPr>
+                <w:rFonts w:ascii="Neue Hans Kendrick SemiBold" w:hAnsi="Neue Hans Kendrick SemiBold"/>
+                <w:sz w:val="16"/>
+                <w:szCs w:val="16"/>
+                <w:lang w:val="en-US"/>
+              </w:rPr>
+              <w:t>_name</w:t>
+            </w:r>
+            <w:proofErr w:type="spellEnd"/>
+            <w:r>
+              <w:rPr>
+                <w:rFonts w:ascii="Neue Hans Kendrick SemiBold" w:hAnsi="Neue Hans Kendrick SemiBold"/>
+                <w:sz w:val="16"/>
+                <w:szCs w:val="16"/>
+                <w:lang w:val="en-US"/>
+              </w:rPr>
+              <w:t>}}</w:t>
             </w:r>
           </w:p>
           <w:p>
@@ -527,68 +589,103 @@
                 <w:rFonts w:ascii="Neue Hans Kendrick" w:hAnsi="Neue Hans Kendrick"/>
                 <w:sz w:val="16"/>
                 <w:szCs w:val="16"/>
-                <w:lang w:val="de-DE"/>
-              </w:rPr>
-            </w:pPr>
-            <w:r>
-              <w:rPr>
-                <w:rFonts w:ascii="Neue Hans Kendrick Light" w:eastAsia="Neue Hans Kendrick Light" w:hAnsi="Neue Hans Kendrick Light" w:cs="Neue Hans Kendrick Light"/>
-                <w:sz w:val="16"/>
-                <w:lang w:val="de-DE" w:eastAsia="de-DE" w:bidi="de-DE"/>
-              </w:rPr>
-              <w:t>für das Projekt</w:t>
-            </w:r>
-            <w:r>
-              <w:rPr>
-                <w:rFonts w:ascii="Neue Hans Kendrick Light" w:eastAsia="Neue Hans Kendrick Light" w:hAnsi="Neue Hans Kendrick Light" w:cs="Neue Hans Kendrick Light"/>
-                <w:sz w:val="16"/>
-                <w:lang w:val="de-DE" w:eastAsia="de-DE" w:bidi="de-DE"/>
+                <w:lang w:val="en-US"/>
+              </w:rPr>
+            </w:pPr>
+            <w:r>
+              <w:rPr>
+                <w:rFonts w:ascii="Neue Hans Kendrick Light" w:eastAsia="Neue Hans Kendrick Light" w:hAnsi="Neue Hans Kendrick Light" w:cs="Neue Hans Kendrick Light"/>
+                <w:sz w:val="16"/>
+                <w:lang w:val="en-US" w:eastAsia="de-DE" w:bidi="de-DE"/>
+              </w:rPr>
+              <w:t xml:space="preserve">For the project </w:t>
+            </w:r>
+            <w:r>
+              <w:rPr>
+                <w:rFonts w:ascii="Neue Hans Kendrick ExtraLight" w:hAnsi="Neue Hans Kendrick ExtraLight"/>
+                <w:sz w:val="16"/>
+                <w:szCs w:val="16"/>
+                <w:lang w:val="en-US"/>
+              </w:rPr>
+              <w:t>{{</w:t>
+            </w:r>
+            <w:proofErr w:type="spellStart"/>
+            <w:r>
+              <w:rPr>
+                <w:rFonts w:ascii="Neue Hans Kendrick ExtraLight" w:hAnsi="Neue Hans Kendrick ExtraLight"/>
+                <w:sz w:val="16"/>
+                <w:szCs w:val="16"/>
+                <w:lang w:val="en-US"/>
+              </w:rPr>
+              <w:t>project_no</w:t>
+            </w:r>
+            <w:proofErr w:type="spellEnd"/>
+            <w:r>
+              <w:rPr>
+                <w:rFonts w:ascii="Neue Hans Kendrick ExtraLight" w:hAnsi="Neue Hans Kendrick ExtraLight"/>
+                <w:sz w:val="16"/>
+                <w:szCs w:val="16"/>
+                <w:lang w:val="en-US"/>
+              </w:rPr>
+              <w:t>}}</w:t>
+            </w:r>
+            <w:r>
+              <w:rPr>
+                <w:rFonts w:ascii="Neue Hans Kendrick" w:hAnsi="Neue Hans Kendrick"/>
+                <w:sz w:val="16"/>
+                <w:szCs w:val="16"/>
+                <w:lang w:val="en-US"/>
               </w:rPr>
               <w:t xml:space="preserve"> </w:t>
             </w:r>
             <w:r>
               <w:rPr>
                 <w:rFonts w:ascii="Neue Hans Kendrick Light" w:eastAsia="Neue Hans Kendrick Light" w:hAnsi="Neue Hans Kendrick Light" w:cs="Neue Hans Kendrick Light"/>
-                <w:sz w:val="16"/>
-                <w:lang w:val="de-DE" w:eastAsia="de-DE" w:bidi="de-DE"/>
-              </w:rPr>
-              <w:t xml:space="preserve"> </w:t>
-            </w:r>
-            <w:r>
-              <w:rPr>
-                <w:rFonts w:ascii="Neue Hans Kendrick ExtraLight" w:hAnsi="Neue Hans Kendrick ExtraLight"/>
+                <w:color w:val="000000"/>
+                <w:sz w:val="16"/>
+                <w:lang w:val="en-US" w:eastAsia="de-DE" w:bidi="de-DE"/>
+              </w:rPr>
+              <w:t xml:space="preserve">- </w:t>
+            </w:r>
+            <w:proofErr w:type="gramStart"/>
+            <w:r>
+              <w:rPr>
+                <w:rFonts w:ascii="Neue Hans Kendrick" w:hAnsi="Neue Hans Kendrick"/>
                 <w:sz w:val="16"/>
                 <w:szCs w:val="16"/>
-                <w:lang w:val="de-DE"/>
-              </w:rPr>
-              <w:t>{{project_no}}</w:t>
-            </w:r>
+                <w:lang w:val="en-US"/>
+              </w:rPr>
+              <w:t xml:space="preserve">{{ </w:t>
+            </w:r>
+            <w:proofErr w:type="spellStart"/>
             <w:r>
               <w:rPr>
                 <w:rFonts w:ascii="Neue Hans Kendrick" w:hAnsi="Neue Hans Kendrick"/>
                 <w:sz w:val="16"/>
                 <w:szCs w:val="16"/>
-                <w:lang w:val="de-DE"/>
-              </w:rPr>
-              <w:t xml:space="preserve"> </w:t>
-            </w:r>
-            <w:r>
-              <w:rPr>
-                <w:rFonts w:ascii="Neue Hans Kendrick Light" w:eastAsia="Neue Hans Kendrick Light" w:hAnsi="Neue Hans Kendrick Light" w:cs="Neue Hans Kendrick Light"/>
-                <w:color w:val="000000"/>
-                <w:sz w:val="16"/>
-                <w:lang w:val="de-DE" w:eastAsia="de-DE" w:bidi="de-DE"/>
-              </w:rPr>
-              <w:t xml:space="preserve">- </w:t>
-            </w:r>
+                <w:lang w:val="en-US"/>
+              </w:rPr>
+              <w:t>project</w:t>
+            </w:r>
+            <w:proofErr w:type="gramEnd"/>
             <w:r>
               <w:rPr>
                 <w:rFonts w:ascii="Neue Hans Kendrick" w:hAnsi="Neue Hans Kendrick"/>
                 <w:sz w:val="16"/>
                 <w:szCs w:val="16"/>
-                <w:lang w:val="de-DE"/>
-              </w:rPr>
-              <w:t>{{ project_name}}</w:t>
+                <w:lang w:val="en-US"/>
+              </w:rPr>
+              <w:t>_name</w:t>
+            </w:r>
+            <w:proofErr w:type="spellEnd"/>
+            <w:r>
+              <w:rPr>
+                <w:rFonts w:ascii="Neue Hans Kendrick" w:hAnsi="Neue Hans Kendrick"/>
+                <w:sz w:val="16"/>
+                <w:szCs w:val="16"/>
+                <w:lang w:val="en-US"/>
+              </w:rPr>
+              <w:t>}}</w:t>
             </w:r>
           </w:p>
           <w:p>
@@ -598,7 +695,7 @@
                 <w:rFonts w:ascii="Neue Hans Kendrick" w:hAnsi="Neue Hans Kendrick"/>
                 <w:sz w:val="16"/>
                 <w:szCs w:val="16"/>
-                <w:lang w:val="de-DE"/>
+                <w:lang w:val="en-US"/>
               </w:rPr>
             </w:pPr>
           </w:p>
@@ -624,87 +721,158 @@
                 <w:rFonts w:ascii="Neue Hans Kendrick Light" w:eastAsia="Neue Hans Kendrick Light" w:hAnsi="Neue Hans Kendrick Light" w:cs="Neue Hans Kendrick Light"/>
                 <w:b/>
                 <w:sz w:val="16"/>
+                <w:lang w:val="de-DE" w:eastAsia="de-DE" w:bidi="de-DE"/>
+              </w:rPr>
+            </w:pPr>
+            <w:r>
+              <w:rPr>
+                <w:rFonts w:ascii="Neue Hans Kendrick Light" w:eastAsia="Neue Hans Kendrick Light" w:hAnsi="Neue Hans Kendrick Light" w:cs="Neue Hans Kendrick Light"/>
+                <w:b/>
+                <w:sz w:val="16"/>
+                <w:lang w:val="de-DE" w:eastAsia="de-DE" w:bidi="de-DE"/>
+              </w:rPr>
+              <w:t>PROJE</w:t>
+            </w:r>
+            <w:r>
+              <w:rPr>
+                <w:rFonts w:ascii="Neue Hans Kendrick Light" w:eastAsia="Neue Hans Kendrick Light" w:hAnsi="Neue Hans Kendrick Light" w:cs="Neue Hans Kendrick Light"/>
+                <w:b/>
+                <w:sz w:val="16"/>
+                <w:lang w:val="de-DE" w:eastAsia="de-DE" w:bidi="de-DE"/>
+              </w:rPr>
+              <w:t>CT</w:t>
+            </w:r>
+          </w:p>
+          <w:p>
+            <w:pPr>
+              <w:pStyle w:val="Tabelleninhalt"/>
+              <w:rPr>
+                <w:rFonts w:ascii="Neue Hans Kendrick ExtraLight" w:hAnsi="Neue Hans Kendrick ExtraLight"/>
+                <w:sz w:val="16"/>
+                <w:szCs w:val="16"/>
+                <w:lang w:val="en-US"/>
+              </w:rPr>
+            </w:pPr>
+            <w:proofErr w:type="gramStart"/>
+            <w:r>
+              <w:rPr>
+                <w:rFonts w:ascii="Neue Hans Kendrick ExtraLight" w:hAnsi="Neue Hans Kendrick ExtraLight"/>
+                <w:sz w:val="16"/>
+                <w:szCs w:val="16"/>
+                <w:lang w:val="en-US"/>
+              </w:rPr>
+              <w:t xml:space="preserve">{{ </w:t>
+            </w:r>
+            <w:proofErr w:type="spellStart"/>
+            <w:r>
+              <w:rPr>
+                <w:rFonts w:ascii="Neue Hans Kendrick ExtraLight" w:hAnsi="Neue Hans Kendrick ExtraLight"/>
+                <w:sz w:val="16"/>
+                <w:szCs w:val="16"/>
+                <w:lang w:val="en-US"/>
+              </w:rPr>
+              <w:t>project</w:t>
+            </w:r>
+            <w:proofErr w:type="gramEnd"/>
+            <w:r>
+              <w:rPr>
+                <w:rFonts w:ascii="Neue Hans Kendrick ExtraLight" w:hAnsi="Neue Hans Kendrick ExtraLight"/>
+                <w:sz w:val="16"/>
+                <w:szCs w:val="16"/>
+                <w:lang w:val="en-US"/>
+              </w:rPr>
+              <w:t>_no</w:t>
+            </w:r>
+            <w:proofErr w:type="spellEnd"/>
+            <w:r>
+              <w:rPr>
+                <w:rFonts w:ascii="Neue Hans Kendrick ExtraLight" w:hAnsi="Neue Hans Kendrick ExtraLight"/>
+                <w:sz w:val="16"/>
+                <w:szCs w:val="16"/>
+                <w:lang w:val="en-US"/>
+              </w:rPr>
+              <w:t>}}</w:t>
+            </w:r>
+          </w:p>
+          <w:p>
+            <w:pPr>
+              <w:pStyle w:val="Tabelleninhalt"/>
+              <w:rPr>
+                <w:rFonts w:ascii="Neue Hans Kendrick ExtraLight" w:hAnsi="Neue Hans Kendrick ExtraLight"/>
+                <w:sz w:val="16"/>
+                <w:szCs w:val="16"/>
+                <w:lang w:val="en-US"/>
+              </w:rPr>
+            </w:pPr>
+            <w:proofErr w:type="gramStart"/>
+            <w:r>
+              <w:rPr>
+                <w:rFonts w:ascii="Neue Hans Kendrick ExtraLight" w:hAnsi="Neue Hans Kendrick ExtraLight"/>
+                <w:sz w:val="16"/>
+                <w:szCs w:val="16"/>
+                <w:lang w:val="en-US"/>
+              </w:rPr>
+              <w:t xml:space="preserve">{{ </w:t>
+            </w:r>
+            <w:proofErr w:type="spellStart"/>
+            <w:r>
+              <w:rPr>
+                <w:rFonts w:ascii="Neue Hans Kendrick ExtraLight" w:hAnsi="Neue Hans Kendrick ExtraLight"/>
+                <w:sz w:val="16"/>
+                <w:szCs w:val="16"/>
+                <w:lang w:val="en-US"/>
+              </w:rPr>
+              <w:t>project</w:t>
+            </w:r>
+            <w:proofErr w:type="gramEnd"/>
+            <w:r>
+              <w:rPr>
+                <w:rFonts w:ascii="Neue Hans Kendrick ExtraLight" w:hAnsi="Neue Hans Kendrick ExtraLight"/>
+                <w:sz w:val="16"/>
+                <w:szCs w:val="16"/>
+                <w:lang w:val="en-US"/>
+              </w:rPr>
+              <w:t>_name</w:t>
+            </w:r>
+            <w:proofErr w:type="spellEnd"/>
+            <w:r>
+              <w:rPr>
+                <w:rFonts w:ascii="Neue Hans Kendrick ExtraLight" w:hAnsi="Neue Hans Kendrick ExtraLight"/>
+                <w:sz w:val="16"/>
+                <w:szCs w:val="16"/>
+                <w:lang w:val="en-US"/>
+              </w:rPr>
+              <w:t>}}</w:t>
+            </w:r>
+          </w:p>
+          <w:p>
+            <w:pPr>
+              <w:pStyle w:val="Tabelleninhalt"/>
+              <w:rPr>
+                <w:rFonts w:ascii="Neue Hans Kendrick Light" w:eastAsia="Neue Hans Kendrick Light" w:hAnsi="Neue Hans Kendrick Light" w:cs="Neue Hans Kendrick Light"/>
+                <w:color w:val="000000"/>
+                <w:sz w:val="16"/>
                 <w:lang w:val="en-US" w:eastAsia="de-DE" w:bidi="de-DE"/>
               </w:rPr>
             </w:pPr>
             <w:r>
               <w:rPr>
                 <w:rFonts w:ascii="Neue Hans Kendrick Light" w:eastAsia="Neue Hans Kendrick Light" w:hAnsi="Neue Hans Kendrick Light" w:cs="Neue Hans Kendrick Light"/>
-                <w:b/>
+                <w:color w:val="000000"/>
                 <w:sz w:val="16"/>
                 <w:lang w:val="en-US" w:eastAsia="de-DE" w:bidi="de-DE"/>
               </w:rPr>
-              <w:t>PROJEKT</w:t>
+              <w:t xml:space="preserve"> </w:t>
             </w:r>
           </w:p>
           <w:p>
             <w:pPr>
               <w:pStyle w:val="Tabelleninhalt"/>
               <w:rPr>
-                <w:rFonts w:ascii="Neue Hans Kendrick ExtraLight" w:hAnsi="Neue Hans Kendrick ExtraLight"/>
-                <w:sz w:val="16"/>
-                <w:szCs w:val="16"/>
-                <w:lang w:val="de-DE"/>
-              </w:rPr>
-            </w:pPr>
-            <w:r>
-              <w:rPr>
-                <w:rFonts w:ascii="Neue Hans Kendrick ExtraLight" w:hAnsi="Neue Hans Kendrick ExtraLight"/>
-                <w:sz w:val="16"/>
-                <w:szCs w:val="16"/>
-                <w:lang w:val="de-DE"/>
-              </w:rPr>
-              <w:t>{{ project_no}}</w:t>
-            </w:r>
-          </w:p>
-          <w:p>
-            <w:pPr>
-              <w:pStyle w:val="Tabelleninhalt"/>
-              <w:rPr>
-                <w:rFonts w:ascii="Neue Hans Kendrick ExtraLight" w:hAnsi="Neue Hans Kendrick ExtraLight"/>
-                <w:sz w:val="16"/>
-                <w:szCs w:val="16"/>
-                <w:lang w:val="de-DE"/>
-              </w:rPr>
-            </w:pPr>
-            <w:r>
-              <w:rPr>
-                <w:rFonts w:ascii="Neue Hans Kendrick ExtraLight" w:hAnsi="Neue Hans Kendrick ExtraLight"/>
-                <w:sz w:val="16"/>
-                <w:szCs w:val="16"/>
-                <w:lang w:val="de-DE"/>
-              </w:rPr>
-              <w:t>{{ project_name}}</w:t>
-            </w:r>
-          </w:p>
-          <w:p>
-            <w:pPr>
-              <w:pStyle w:val="Tabelleninhalt"/>
-              <w:rPr>
                 <w:rFonts w:ascii="Neue Hans Kendrick Light" w:eastAsia="Neue Hans Kendrick Light" w:hAnsi="Neue Hans Kendrick Light" w:cs="Neue Hans Kendrick Light"/>
                 <w:color w:val="000000"/>
                 <w:sz w:val="16"/>
-                <w:lang w:val="de-DE" w:eastAsia="de-DE" w:bidi="de-DE"/>
-              </w:rPr>
-            </w:pPr>
-            <w:r>
-              <w:rPr>
-                <w:rFonts w:ascii="Neue Hans Kendrick Light" w:eastAsia="Neue Hans Kendrick Light" w:hAnsi="Neue Hans Kendrick Light" w:cs="Neue Hans Kendrick Light"/>
-                <w:color w:val="000000"/>
-                <w:sz w:val="16"/>
-                <w:lang w:val="de-DE" w:eastAsia="de-DE" w:bidi="de-DE"/>
-              </w:rPr>
-              <w:t xml:space="preserve"> </w:t>
-            </w:r>
-          </w:p>
-          <w:p>
-            <w:pPr>
-              <w:pStyle w:val="Tabelleninhalt"/>
-              <w:rPr>
-                <w:rFonts w:ascii="Neue Hans Kendrick Light" w:eastAsia="Neue Hans Kendrick Light" w:hAnsi="Neue Hans Kendrick Light" w:cs="Neue Hans Kendrick Light"/>
-                <w:color w:val="000000"/>
-                <w:sz w:val="16"/>
-                <w:lang w:val="de-DE" w:eastAsia="de-DE" w:bidi="de-DE"/>
+                <w:lang w:val="en-US" w:eastAsia="de-DE" w:bidi="de-DE"/>
               </w:rPr>
             </w:pPr>
           </w:p>
@@ -727,27 +895,69 @@
                 <w:sz w:val="16"/>
                 <w:lang w:val="de-DE" w:eastAsia="de-DE" w:bidi="de-DE"/>
               </w:rPr>
-              <w:t>GÜLTIG BIS</w:t>
+              <w:t>VALID UNTIL</w:t>
             </w:r>
           </w:p>
           <w:p>
             <w:pPr>
               <w:pStyle w:val="Tabelleninhalt"/>
               <w:rPr>
-                <w:rFonts w:ascii="Neue Hans Kendrick Light" w:eastAsia="Neue Hans Kendrick Light" w:hAnsi="Neue Hans Kendrick Light" w:cs="Neue Hans Kendrick Light"/>
-                <w:sz w:val="16"/>
-                <w:lang w:val="de-DE" w:eastAsia="de-DE" w:bidi="de-DE"/>
-              </w:rPr>
-            </w:pPr>
-            <w:r>
-              <w:rPr>
-                <w:rFonts w:ascii="Neue Hans Kendrick Light" w:eastAsia="Neue Hans Kendrick Light" w:hAnsi="Neue Hans Kendrick Light" w:cs="Neue Hans Kendrick Light"/>
-                <w:color w:val="FF0000"/>
-                <w:sz w:val="16"/>
-                <w:lang w:val="de-DE" w:eastAsia="de-DE" w:bidi="de-DE"/>
-              </w:rPr>
-              <w:t>10.06.2024</w:t>
-            </w:r>
+                <w:rFonts w:ascii="Neue Hans Kendrick ExtraLight" w:hAnsi="Neue Hans Kendrick ExtraLight"/>
+                <w:sz w:val="16"/>
+                <w:szCs w:val="16"/>
+                <w:lang w:val="en-US"/>
+              </w:rPr>
+            </w:pPr>
+            <w:proofErr w:type="gramStart"/>
+            <w:r>
+              <w:rPr>
+                <w:rFonts w:ascii="Neue Hans Kendrick ExtraLight" w:hAnsi="Neue Hans Kendrick ExtraLight"/>
+                <w:sz w:val="16"/>
+                <w:szCs w:val="16"/>
+                <w:lang w:val="en-US"/>
+              </w:rPr>
+              <w:t xml:space="preserve">{{ </w:t>
+            </w:r>
+            <w:proofErr w:type="spellStart"/>
+            <w:r>
+              <w:rPr>
+                <w:rFonts w:ascii="Neue Hans Kendrick ExtraLight" w:hAnsi="Neue Hans Kendrick ExtraLight"/>
+                <w:sz w:val="16"/>
+                <w:szCs w:val="16"/>
+                <w:lang w:val="en-US"/>
+              </w:rPr>
+              <w:t>valid</w:t>
+            </w:r>
+            <w:proofErr w:type="gramEnd"/>
+            <w:r>
+              <w:rPr>
+                <w:rFonts w:ascii="Neue Hans Kendrick ExtraLight" w:hAnsi="Neue Hans Kendrick ExtraLight"/>
+                <w:sz w:val="16"/>
+                <w:szCs w:val="16"/>
+                <w:lang w:val="en-US"/>
+              </w:rPr>
+              <w:t>_until</w:t>
+            </w:r>
+            <w:proofErr w:type="spellEnd"/>
+            <w:r>
+              <w:rPr>
+                <w:rFonts w:ascii="Neue Hans Kendrick ExtraLight" w:hAnsi="Neue Hans Kendrick ExtraLight"/>
+                <w:sz w:val="16"/>
+                <w:szCs w:val="16"/>
+                <w:lang w:val="en-US"/>
+              </w:rPr>
+              <w:t>}}</w:t>
+            </w:r>
+          </w:p>
+          <w:p>
+            <w:pPr>
+              <w:pStyle w:val="Tabelleninhalt"/>
+              <w:rPr>
+                <w:rFonts w:ascii="Neue Hans Kendrick Light" w:eastAsia="Neue Hans Kendrick Light" w:hAnsi="Neue Hans Kendrick Light" w:cs="Neue Hans Kendrick Light"/>
+                <w:sz w:val="16"/>
+                <w:lang w:val="de-DE" w:eastAsia="de-DE" w:bidi="de-DE"/>
+              </w:rPr>
+            </w:pPr>
           </w:p>
         </w:tc>
         <w:tc>
@@ -805,20 +1015,20 @@
                 <w:tab w:val="left" w:pos="11520"/>
                 <w:tab w:val="left" w:pos="12240"/>
               </w:tabs>
-              <w:spacing w:after="0" w:line="240" w:lineRule="atLeast"/>
-              <w:rPr>
-                <w:rFonts w:ascii="Neue Hans Kendrick Light" w:eastAsia="Neue Hans Kendrick Light" w:hAnsi="Neue Hans Kendrick Light" w:cs="Neue Hans Kendrick Light"/>
-                <w:sz w:val="16"/>
-                <w:lang w:val="de-DE" w:eastAsia="de-DE" w:bidi="de-DE"/>
-              </w:rPr>
-            </w:pPr>
-            <w:r>
-              <w:rPr>
-                <w:rFonts w:ascii="Neue Hans Kendrick Light" w:eastAsia="Neue Hans Kendrick Light" w:hAnsi="Neue Hans Kendrick Light" w:cs="Neue Hans Kendrick Light"/>
-                <w:sz w:val="16"/>
-                <w:lang w:val="de-DE" w:eastAsia="de-DE" w:bidi="de-DE"/>
-              </w:rPr>
-              <w:t>Sehr geehrte Damen und Herren,</w:t>
+              <w:spacing w:line="240" w:lineRule="atLeast"/>
+              <w:rPr>
+                <w:rFonts w:ascii="Neue Hans Kendrick Light" w:eastAsia="Neue Hans Kendrick Light" w:hAnsi="Neue Hans Kendrick Light" w:cs="Neue Hans Kendrick Light"/>
+                <w:sz w:val="16"/>
+                <w:lang w:val="en-US" w:eastAsia="de-DE" w:bidi="de-DE"/>
+              </w:rPr>
+            </w:pPr>
+            <w:r>
+              <w:rPr>
+                <w:rFonts w:ascii="Neue Hans Kendrick Light" w:eastAsia="Neue Hans Kendrick Light" w:hAnsi="Neue Hans Kendrick Light" w:cs="Neue Hans Kendrick Light"/>
+                <w:sz w:val="16"/>
+                <w:lang w:val="en-US" w:eastAsia="de-DE" w:bidi="de-DE"/>
+              </w:rPr>
+              <w:t>Dear Sir or Madam,</w:t>
             </w:r>
           </w:p>
           <w:p>
@@ -844,10 +1054,67 @@
               <w:rPr>
                 <w:rFonts w:ascii="Neue Hans Kendrick Light" w:eastAsia="Neue Hans Kendrick Light" w:hAnsi="Neue Hans Kendrick Light" w:cs="Neue Hans Kendrick Light"/>
                 <w:sz w:val="16"/>
-                <w:lang w:val="de-DE" w:eastAsia="de-DE" w:bidi="de-DE"/>
-              </w:rPr>
-            </w:pPr>
-          </w:p>
+                <w:lang w:val="en-US" w:eastAsia="de-DE" w:bidi="de-DE"/>
+              </w:rPr>
+            </w:pPr>
+            <w:r>
+              <w:rPr>
+                <w:rFonts w:ascii="Neue Hans Kendrick Light" w:eastAsia="Neue Hans Kendrick Light" w:hAnsi="Neue Hans Kendrick Light" w:cs="Neue Hans Kendrick Light"/>
+                <w:sz w:val="16"/>
+                <w:lang w:eastAsia="de-DE" w:bidi="de-DE"/>
+              </w:rPr>
+              <w:t>Thank you very much for your interest in our offer. Attached you will find a detailed list of the services discussed</w:t>
+            </w:r>
+            <w:r>
+              <w:rPr>
+                <w:rFonts w:ascii="Neue Hans Kendrick Light" w:eastAsia="Neue Hans Kendrick Light" w:hAnsi="Neue Hans Kendrick Light" w:cs="Neue Hans Kendrick Light"/>
+                <w:sz w:val="16"/>
+                <w:lang w:val="en-US" w:eastAsia="de-DE" w:bidi="de-DE"/>
+              </w:rPr>
+              <w:t>.</w:t>
+            </w:r>
+          </w:p>
+        </w:tc>
+      </w:tr>
+      <w:tr>
+        <w:trPr>
+          <w:trHeight w:val="198"/>
+        </w:trPr>
+        <w:tc>
+          <w:tcPr>
+            <w:tcW w:w="2445" w:type="dxa"/>
+            <w:vMerge/>
+            <w:shd w:val="clear" w:color="auto" w:fill="auto"/>
+          </w:tcPr>
+          <w:p>
+            <w:pPr>
+              <w:pStyle w:val="Normal0"/>
+              <w:widowControl/>
+              <w:tabs>
+                <w:tab w:val="clear" w:pos="1134"/>
+                <w:tab w:val="clear" w:pos="2268"/>
+                <w:tab w:val="clear" w:pos="3402"/>
+                <w:tab w:val="clear" w:pos="4536"/>
+                <w:tab w:val="clear" w:pos="5670"/>
+                <w:tab w:val="clear" w:pos="6804"/>
+                <w:tab w:val="clear" w:pos="7938"/>
+                <w:tab w:val="clear" w:pos="9072"/>
+                <w:tab w:val="clear" w:pos="10206"/>
+                <w:tab w:val="clear" w:pos="11340"/>
+                <w:tab w:val="clear" w:pos="12474"/>
+                <w:tab w:val="clear" w:pos="13608"/>
+                <w:tab w:val="clear" w:pos="14742"/>
+                <w:tab w:val="clear" w:pos="15876"/>
+              </w:tabs>
+              <w:spacing w:line="276" w:lineRule="auto"/>
+            </w:pPr>
+          </w:p>
+        </w:tc>
+        <w:tc>
+          <w:tcPr>
+            <w:tcW w:w="2296" w:type="dxa"/>
+            <w:shd w:val="clear" w:color="auto" w:fill="auto"/>
+          </w:tcPr>
           <w:p>
             <w:pPr>
               <w:widowControl w:val="0"/>
@@ -867,82 +1134,6 @@
                 <w:tab w:val="left" w:pos="11520"/>
                 <w:tab w:val="left" w:pos="12240"/>
               </w:tabs>
-              <w:spacing w:after="0" w:line="240" w:lineRule="atLeast"/>
-              <w:rPr>
-                <w:rFonts w:ascii="Neue Hans Kendrick Light" w:eastAsia="Neue Hans Kendrick Light" w:hAnsi="Neue Hans Kendrick Light" w:cs="Neue Hans Kendrick Light"/>
-                <w:sz w:val="16"/>
-                <w:lang w:val="de-DE" w:eastAsia="de-DE" w:bidi="de-DE"/>
-              </w:rPr>
-            </w:pPr>
-            <w:r>
-              <w:rPr>
-                <w:rFonts w:ascii="Neue Hans Kendrick Light" w:eastAsia="Neue Hans Kendrick Light" w:hAnsi="Neue Hans Kendrick Light" w:cs="Neue Hans Kendrick Light"/>
-                <w:sz w:val="16"/>
-                <w:lang w:val="de-DE" w:eastAsia="de-DE" w:bidi="de-DE"/>
-              </w:rPr>
-              <w:t>vielen Dank für Ihr Interesse an unserem Angebot. In der Anlage erhalten Sie eine detaillierte Aufstellung der besprochenen Leistungen.</w:t>
-            </w:r>
-          </w:p>
-        </w:tc>
-      </w:tr>
-      <w:tr>
-        <w:trPr>
-          <w:trHeight w:val="198"/>
-        </w:trPr>
-        <w:tc>
-          <w:tcPr>
-            <w:tcW w:w="2445" w:type="dxa"/>
-            <w:vMerge/>
-            <w:shd w:val="clear" w:color="auto" w:fill="auto"/>
-          </w:tcPr>
-          <w:p>
-            <w:pPr>
-              <w:pStyle w:val="Normal0"/>
-              <w:widowControl/>
-              <w:tabs>
-                <w:tab w:val="clear" w:pos="1134"/>
-                <w:tab w:val="clear" w:pos="2268"/>
-                <w:tab w:val="clear" w:pos="3402"/>
-                <w:tab w:val="clear" w:pos="4536"/>
-                <w:tab w:val="clear" w:pos="5670"/>
-                <w:tab w:val="clear" w:pos="6804"/>
-                <w:tab w:val="clear" w:pos="7938"/>
-                <w:tab w:val="clear" w:pos="9072"/>
-                <w:tab w:val="clear" w:pos="10206"/>
-                <w:tab w:val="clear" w:pos="11340"/>
-                <w:tab w:val="clear" w:pos="12474"/>
-                <w:tab w:val="clear" w:pos="13608"/>
-                <w:tab w:val="clear" w:pos="14742"/>
-                <w:tab w:val="clear" w:pos="15876"/>
-              </w:tabs>
-              <w:spacing w:line="276" w:lineRule="auto"/>
-            </w:pPr>
-          </w:p>
-        </w:tc>
-        <w:tc>
-          <w:tcPr>
-            <w:tcW w:w="2296" w:type="dxa"/>
-            <w:shd w:val="clear" w:color="auto" w:fill="auto"/>
-          </w:tcPr>
-          <w:p>
-            <w:pPr>
-              <w:widowControl w:val="0"/>
-              <w:tabs>
-                <w:tab w:val="decimal" w:pos="3380"/>
-                <w:tab w:val="left" w:pos="3600"/>
-                <w:tab w:val="left" w:pos="4320"/>
-                <w:tab w:val="left" w:pos="5040"/>
-                <w:tab w:val="left" w:pos="5760"/>
-                <w:tab w:val="left" w:pos="6480"/>
-                <w:tab w:val="left" w:pos="7200"/>
-                <w:tab w:val="left" w:pos="7920"/>
-                <w:tab w:val="left" w:pos="8640"/>
-                <w:tab w:val="left" w:pos="9360"/>
-                <w:tab w:val="left" w:pos="10080"/>
-                <w:tab w:val="left" w:pos="10800"/>
-                <w:tab w:val="left" w:pos="11520"/>
-                <w:tab w:val="left" w:pos="12240"/>
-              </w:tabs>
               <w:spacing w:after="0" w:line="240" w:lineRule="auto"/>
               <w:rPr>
                 <w:rFonts w:ascii="Neue Hans Kendrick Light" w:eastAsia="Neue Hans Kendrick Light" w:hAnsi="Neue Hans Kendrick Light" w:cs="Neue Hans Kendrick Light"/>
@@ -954,9 +1145,9 @@
               <w:rPr>
                 <w:rFonts w:ascii="Neue Hans Kendrick Light" w:eastAsia="Neue Hans Kendrick Light" w:hAnsi="Neue Hans Kendrick Light" w:cs="Neue Hans Kendrick Light"/>
                 <w:sz w:val="16"/>
-                <w:lang w:val="de-DE" w:eastAsia="de-DE" w:bidi="de-DE"/>
-              </w:rPr>
-              <w:t>Angebotssumme netto</w:t>
+                <w:lang w:eastAsia="de-DE" w:bidi="de-DE"/>
+              </w:rPr>
+              <w:t>Total amount net</w:t>
             </w:r>
           </w:p>
         </w:tc>
@@ -1182,7 +1373,15 @@
                 <w:sz w:val="16"/>
                 <w:lang w:val="de-DE" w:eastAsia="de-DE" w:bidi="de-DE"/>
               </w:rPr>
-              <w:t>19% MwSt.</w:t>
+              <w:t xml:space="preserve">VAT </w:t>
+            </w:r>
+            <w:r>
+              <w:rPr>
+                <w:rFonts w:ascii="Neue Hans Kendrick Light" w:eastAsia="Neue Hans Kendrick Light" w:hAnsi="Neue Hans Kendrick Light" w:cs="Neue Hans Kendrick Light"/>
+                <w:sz w:val="16"/>
+                <w:lang w:val="de-DE" w:eastAsia="de-DE" w:bidi="de-DE"/>
+              </w:rPr>
+              <w:t>19%.</w:t>
             </w:r>
           </w:p>
         </w:tc>
@@ -1587,7 +1786,7 @@
                 <w:sz w:val="16"/>
                 <w:lang w:val="de-DE" w:eastAsia="de-DE" w:bidi="de-DE"/>
               </w:rPr>
-              <w:t>Angebotssumme brutto</w:t>
+              <w:t>Total amount gross</w:t>
             </w:r>
           </w:p>
         </w:tc>
@@ -1664,43 +1863,15 @@
                 <w:sz w:val="16"/>
                 <w:lang w:val="de-DE" w:eastAsia="de-DE" w:bidi="de-DE"/>
               </w:rPr>
-              <w:t>{{</w:t>
-            </w:r>
-            <w:r>
-              <w:rPr>
-                <w:rFonts w:ascii="Neue Hans Kendrick Light" w:eastAsia="Neue Hans Kendrick Light" w:hAnsi="Neue Hans Kendrick Light" w:cs="Neue Hans Kendrick Light"/>
-                <w:b/>
-                <w:bCs/>
-                <w:sz w:val="16"/>
-                <w:lang w:val="de-DE" w:eastAsia="de-DE" w:bidi="de-DE"/>
-              </w:rPr>
-              <w:t>gross_contract</w:t>
-            </w:r>
-            <w:r>
-              <w:rPr>
-                <w:rFonts w:ascii="Neue Hans Kendrick Light" w:eastAsia="Neue Hans Kendrick Light" w:hAnsi="Neue Hans Kendrick Light" w:cs="Neue Hans Kendrick Light"/>
-                <w:b/>
-                <w:bCs/>
-                <w:sz w:val="16"/>
-                <w:lang w:val="de-DE" w:eastAsia="de-DE" w:bidi="de-DE"/>
-              </w:rPr>
-              <w:t>}}</w:t>
-            </w:r>
-            <w:r>
-              <w:rPr>
-                <w:rFonts w:ascii="Neue Hans Kendrick Light" w:eastAsia="Neue Hans Kendrick Light" w:hAnsi="Neue Hans Kendrick Light" w:cs="Neue Hans Kendrick Light"/>
-                <w:sz w:val="16"/>
-                <w:lang w:val="de-DE" w:eastAsia="de-DE" w:bidi="de-DE"/>
-              </w:rPr>
-              <w:t xml:space="preserve"> </w:t>
-            </w:r>
-            <w:r>
-              <w:rPr>
-                <w:rFonts w:ascii="Neue Hans Kendrick Light" w:eastAsia="Neue Hans Kendrick Light" w:hAnsi="Neue Hans Kendrick Light" w:cs="Neue Hans Kendrick Light"/>
-                <w:sz w:val="16"/>
-                <w:lang w:val="de-DE" w:eastAsia="de-DE" w:bidi="de-DE"/>
-              </w:rPr>
-              <w:t>€</w:t>
+              <w:t>{{gross_contract}}</w:t>
+            </w:r>
+            <w:r>
+              <w:rPr>
+                <w:rFonts w:ascii="Neue Hans Kendrick Light" w:eastAsia="Neue Hans Kendrick Light" w:hAnsi="Neue Hans Kendrick Light" w:cs="Neue Hans Kendrick Light"/>
+                <w:sz w:val="16"/>
+                <w:lang w:val="de-DE" w:eastAsia="de-DE" w:bidi="de-DE"/>
+              </w:rPr>
+              <w:t xml:space="preserve"> €</w:t>
             </w:r>
           </w:p>
         </w:tc>
@@ -1981,20 +2152,20 @@
                 <w:tab w:val="left" w:pos="11520"/>
                 <w:tab w:val="left" w:pos="12240"/>
               </w:tabs>
-              <w:spacing w:after="0" w:line="240" w:lineRule="atLeast"/>
-              <w:rPr>
-                <w:rFonts w:ascii="Neue Hans Kendrick Light" w:eastAsia="Neue Hans Kendrick Light" w:hAnsi="Neue Hans Kendrick Light" w:cs="Neue Hans Kendrick Light"/>
-                <w:sz w:val="16"/>
-                <w:lang w:val="de-DE" w:eastAsia="de-DE" w:bidi="de-DE"/>
-              </w:rPr>
-            </w:pPr>
-            <w:r>
-              <w:rPr>
-                <w:rFonts w:ascii="Neue Hans Kendrick Light" w:eastAsia="Neue Hans Kendrick Light" w:hAnsi="Neue Hans Kendrick Light" w:cs="Neue Hans Kendrick Light"/>
-                <w:sz w:val="16"/>
-                <w:lang w:val="de-DE" w:eastAsia="de-DE" w:bidi="de-DE"/>
-              </w:rPr>
-              <w:t>Wir hoffen, unser Angebot entspricht Ihren Erwartungen und stehen Ihnen für Rückfragen gerne zur Verfügung. Eine Beauftragung erfolgt erst mit Abschluss eines Architektenvertrages.</w:t>
+              <w:spacing w:line="240" w:lineRule="atLeast"/>
+              <w:rPr>
+                <w:rFonts w:ascii="Neue Hans Kendrick Light" w:eastAsia="Neue Hans Kendrick Light" w:hAnsi="Neue Hans Kendrick Light" w:cs="Neue Hans Kendrick Light"/>
+                <w:sz w:val="16"/>
+                <w:lang w:eastAsia="de-DE" w:bidi="de-DE"/>
+              </w:rPr>
+            </w:pPr>
+            <w:r>
+              <w:rPr>
+                <w:rFonts w:ascii="Neue Hans Kendrick Light" w:eastAsia="Neue Hans Kendrick Light" w:hAnsi="Neue Hans Kendrick Light" w:cs="Neue Hans Kendrick Light"/>
+                <w:sz w:val="16"/>
+                <w:lang w:eastAsia="de-DE" w:bidi="de-DE"/>
+              </w:rPr>
+              <w:t>We hope our offer meets your expectations and we are available for any questions you may have. The commissioning will only take place upon the conclusion of an architectural contract.</w:t>
             </w:r>
           </w:p>
           <w:p>
@@ -2016,11 +2187,11 @@
                 <w:tab w:val="left" w:pos="11520"/>
                 <w:tab w:val="left" w:pos="12240"/>
               </w:tabs>
-              <w:spacing w:after="0" w:line="240" w:lineRule="atLeast"/>
-              <w:rPr>
-                <w:rFonts w:ascii="Neue Hans Kendrick Light" w:eastAsia="Neue Hans Kendrick Light" w:hAnsi="Neue Hans Kendrick Light" w:cs="Neue Hans Kendrick Light"/>
-                <w:sz w:val="16"/>
-                <w:lang w:val="de-DE" w:eastAsia="de-DE" w:bidi="de-DE"/>
+              <w:spacing w:line="240" w:lineRule="atLeast"/>
+              <w:rPr>
+                <w:rFonts w:ascii="Neue Hans Kendrick Light" w:eastAsia="Neue Hans Kendrick Light" w:hAnsi="Neue Hans Kendrick Light" w:cs="Neue Hans Kendrick Light"/>
+                <w:sz w:val="16"/>
+                <w:lang w:val="en-US" w:eastAsia="de-DE" w:bidi="de-DE"/>
               </w:rPr>
             </w:pPr>
           </w:p>
@@ -2038,7 +2209,7 @@
               <w:rPr>
                 <w:rFonts w:ascii="Neue Hans Kendrick Light" w:eastAsia="Neue Hans Kendrick Light" w:hAnsi="Neue Hans Kendrick Light" w:cs="Neue Hans Kendrick Light"/>
                 <w:sz w:val="16"/>
-                <w:lang w:val="de-DE" w:eastAsia="de-DE" w:bidi="de-DE"/>
+                <w:lang w:val="en-US" w:eastAsia="de-DE" w:bidi="de-DE"/>
               </w:rPr>
             </w:pPr>
           </w:p>
@@ -2048,7 +2219,7 @@
               <w:rPr>
                 <w:rFonts w:ascii="Neue Hans Kendrick Light" w:eastAsia="Neue Hans Kendrick Light" w:hAnsi="Neue Hans Kendrick Light" w:cs="Neue Hans Kendrick Light"/>
                 <w:sz w:val="16"/>
-                <w:lang w:val="de-DE" w:eastAsia="de-DE" w:bidi="de-DE"/>
+                <w:lang w:val="en-US" w:eastAsia="de-DE" w:bidi="de-DE"/>
               </w:rPr>
             </w:pPr>
           </w:p>
@@ -2058,7 +2229,7 @@
               <w:rPr>
                 <w:rFonts w:ascii="Neue Hans Kendrick Light" w:eastAsia="Neue Hans Kendrick Light" w:hAnsi="Neue Hans Kendrick Light" w:cs="Neue Hans Kendrick Light"/>
                 <w:sz w:val="16"/>
-                <w:lang w:val="de-DE" w:eastAsia="de-DE" w:bidi="de-DE"/>
+                <w:lang w:val="en-US" w:eastAsia="de-DE" w:bidi="de-DE"/>
               </w:rPr>
             </w:pPr>
           </w:p>
@@ -2084,17 +2255,8 @@
                 <w:sz w:val="16"/>
                 <w:lang w:val="de-DE" w:eastAsia="de-DE" w:bidi="de-DE"/>
               </w:rPr>
-              <w:t>Mit freundlichen Grüßen</w:t>
-            </w:r>
-          </w:p>
-          <w:p>
-            <w:pPr>
-              <w:rPr>
-                <w:rFonts w:ascii="Neue Hans Kendrick Light" w:eastAsia="Neue Hans Kendrick Light" w:hAnsi="Neue Hans Kendrick Light" w:cs="Neue Hans Kendrick Light"/>
-                <w:sz w:val="16"/>
-                <w:lang w:val="de-DE" w:eastAsia="de-DE" w:bidi="de-DE"/>
-              </w:rPr>
-            </w:pPr>
+              <w:t>Sincerely</w:t>
+            </w:r>
           </w:p>
           <w:p>
             <w:pPr>
@@ -2348,10 +2510,10 @@
           <w:b/>
           <w:sz w:val="18"/>
           <w:u w:val="single"/>
-          <w:lang w:val="de-DE" w:eastAsia="de-DE" w:bidi="de-DE"/>
+          <w:lang w:eastAsia="de-DE" w:bidi="de-DE"/>
         </w:rPr>
         <w:lastRenderedPageBreak/>
-        <w:t xml:space="preserve">Berechnung der </w:t>
+        <w:t>Calculation of services</w:t>
       </w:r>
       <w:r>
         <w:rPr>
@@ -2361,7 +2523,17 @@
           <w:u w:val="single"/>
           <w:lang w:val="de-DE" w:eastAsia="de-DE" w:bidi="de-DE"/>
         </w:rPr>
-        <w:t xml:space="preserve">Leistungen </w:t>
+        <w:t xml:space="preserve"> </w:t>
+      </w:r>
+      <w:r>
+        <w:rPr>
+          <w:rFonts w:ascii="Neue Hans Kendrick Light" w:eastAsia="Neue Hans Kendrick Light" w:hAnsi="Neue Hans Kendrick Light" w:cs="Neue Hans Kendrick Light"/>
+          <w:b/>
+          <w:sz w:val="18"/>
+          <w:u w:val="single"/>
+          <w:lang w:val="de-DE" w:eastAsia="de-DE" w:bidi="de-DE"/>
+        </w:rPr>
+        <w:t xml:space="preserve"> </w:t>
       </w:r>
     </w:p>
     <w:tbl>
@@ -2424,7 +2596,7 @@
                 <w:sz w:val="18"/>
                 <w:lang w:val="de-DE" w:eastAsia="de-DE" w:bidi="de-DE"/>
               </w:rPr>
-              <w:t>Leistungen</w:t>
+              <w:t>Service</w:t>
             </w:r>
           </w:p>
         </w:tc>
@@ -2467,7 +2639,7 @@
                 <w:sz w:val="18"/>
                 <w:lang w:val="de-DE" w:eastAsia="de-DE" w:bidi="de-DE"/>
               </w:rPr>
-              <w:t>Menge</w:t>
+              <w:t>Quantity</w:t>
             </w:r>
           </w:p>
         </w:tc>
@@ -2510,7 +2682,7 @@
                 <w:sz w:val="18"/>
                 <w:lang w:val="de-DE" w:eastAsia="de-DE" w:bidi="de-DE"/>
               </w:rPr>
-              <w:t>Einheit</w:t>
+              <w:t>Unit</w:t>
             </w:r>
           </w:p>
         </w:tc>
@@ -2553,7 +2725,25 @@
                 <w:sz w:val="18"/>
                 <w:lang w:val="de-DE" w:eastAsia="de-DE" w:bidi="de-DE"/>
               </w:rPr>
-              <w:t>Honorar / Einheit</w:t>
+              <w:t>Fee</w:t>
+            </w:r>
+            <w:r>
+              <w:rPr>
+                <w:rFonts w:ascii="Neue Hans Kendrick Light" w:eastAsia="Neue Hans Kendrick Light" w:hAnsi="Neue Hans Kendrick Light" w:cs="Neue Hans Kendrick Light"/>
+                <w:b/>
+                <w:sz w:val="18"/>
+                <w:lang w:val="de-DE" w:eastAsia="de-DE" w:bidi="de-DE"/>
+              </w:rPr>
+              <w:t xml:space="preserve"> / </w:t>
+            </w:r>
+            <w:r>
+              <w:rPr>
+                <w:rFonts w:ascii="Neue Hans Kendrick Light" w:eastAsia="Neue Hans Kendrick Light" w:hAnsi="Neue Hans Kendrick Light" w:cs="Neue Hans Kendrick Light"/>
+                <w:b/>
+                <w:sz w:val="18"/>
+                <w:lang w:val="de-DE" w:eastAsia="de-DE" w:bidi="de-DE"/>
+              </w:rPr>
+              <w:t>Unit</w:t>
             </w:r>
           </w:p>
         </w:tc>
@@ -2596,7 +2786,7 @@
                 <w:sz w:val="18"/>
                 <w:lang w:val="de-DE" w:eastAsia="de-DE" w:bidi="de-DE"/>
               </w:rPr>
-              <w:t>Honorar für Leistungen</w:t>
+              <w:t>Fee for services</w:t>
             </w:r>
           </w:p>
         </w:tc>
@@ -2619,7 +2809,27 @@
           <w:szCs w:val="2"/>
           <w:lang w:val="en-US"/>
         </w:rPr>
-        <w:t>{% for section in contract_sections %}</w:t>
+        <w:t xml:space="preserve">{% for section in </w:t>
+      </w:r>
+      <w:proofErr w:type="spellStart"/>
+      <w:r>
+        <w:rPr>
+          <w:rFonts w:ascii="Neue Hans Kendrick" w:hAnsi="Neue Hans Kendrick"/>
+          <w:sz w:val="2"/>
+          <w:szCs w:val="2"/>
+          <w:lang w:val="en-US"/>
+        </w:rPr>
+        <w:t>contract_sections</w:t>
+      </w:r>
+      <w:proofErr w:type="spellEnd"/>
+      <w:r>
+        <w:rPr>
+          <w:rFonts w:ascii="Neue Hans Kendrick" w:hAnsi="Neue Hans Kendrick"/>
+          <w:sz w:val="2"/>
+          <w:szCs w:val="2"/>
+          <w:lang w:val="en-US"/>
+        </w:rPr>
+        <w:t xml:space="preserve"> %}</w:t>
       </w:r>
     </w:p>
     <w:tbl>
@@ -2822,7 +3032,31 @@
           <w:szCs w:val="4"/>
           <w:lang w:val="en-US" w:eastAsia="de-DE" w:bidi="de-DE"/>
         </w:rPr>
-        <w:t>{% for item in section.Item %}</w:t>
+        <w:t xml:space="preserve">{% for item in </w:t>
+      </w:r>
+      <w:proofErr w:type="spellStart"/>
+      <w:proofErr w:type="gramStart"/>
+      <w:r>
+        <w:rPr>
+          <w:rFonts w:ascii="Neue Hans Kendrick Light" w:eastAsia="Neue Hans Kendrick Light" w:hAnsi="Neue Hans Kendrick Light" w:cs="Neue Hans Kendrick Light"/>
+          <w:b/>
+          <w:sz w:val="2"/>
+          <w:szCs w:val="4"/>
+          <w:lang w:val="en-US" w:eastAsia="de-DE" w:bidi="de-DE"/>
+        </w:rPr>
+        <w:t>section.Item</w:t>
+      </w:r>
+      <w:proofErr w:type="spellEnd"/>
+      <w:proofErr w:type="gramEnd"/>
+      <w:r>
+        <w:rPr>
+          <w:rFonts w:ascii="Neue Hans Kendrick Light" w:eastAsia="Neue Hans Kendrick Light" w:hAnsi="Neue Hans Kendrick Light" w:cs="Neue Hans Kendrick Light"/>
+          <w:b/>
+          <w:sz w:val="2"/>
+          <w:szCs w:val="4"/>
+          <w:lang w:val="en-US" w:eastAsia="de-DE" w:bidi="de-DE"/>
+        </w:rPr>
+        <w:t xml:space="preserve"> %}</w:t>
       </w:r>
     </w:p>
     <w:tbl>
@@ -3155,7 +3389,29 @@
           <w:szCs w:val="6"/>
           <w:lang w:eastAsia="de-DE" w:bidi="de-DE"/>
         </w:rPr>
-        <w:t>{% if item.description %}</w:t>
+        <w:t xml:space="preserve">{% if </w:t>
+      </w:r>
+      <w:proofErr w:type="spellStart"/>
+      <w:r>
+        <w:rPr>
+          <w:rFonts w:ascii="Neue Hans Kendrick Light" w:eastAsia="Neue Hans Kendrick Light" w:hAnsi="Neue Hans Kendrick Light" w:cs="Neue Hans Kendrick Light"/>
+          <w:b/>
+          <w:sz w:val="2"/>
+          <w:szCs w:val="6"/>
+          <w:lang w:eastAsia="de-DE" w:bidi="de-DE"/>
+        </w:rPr>
+        <w:t>item.description</w:t>
+      </w:r>
+      <w:proofErr w:type="spellEnd"/>
+      <w:r>
+        <w:rPr>
+          <w:rFonts w:ascii="Neue Hans Kendrick Light" w:eastAsia="Neue Hans Kendrick Light" w:hAnsi="Neue Hans Kendrick Light" w:cs="Neue Hans Kendrick Light"/>
+          <w:b/>
+          <w:sz w:val="2"/>
+          <w:szCs w:val="6"/>
+          <w:lang w:eastAsia="de-DE" w:bidi="de-DE"/>
+        </w:rPr>
+        <w:t xml:space="preserve"> %}</w:t>
       </w:r>
     </w:p>
     <w:tbl>
@@ -3528,7 +3784,29 @@
           <w:szCs w:val="6"/>
           <w:lang w:val="en-US" w:eastAsia="de-DE" w:bidi="de-DE"/>
         </w:rPr>
-        <w:t>{% endfor %}</w:t>
+        <w:t xml:space="preserve">{% </w:t>
+      </w:r>
+      <w:proofErr w:type="spellStart"/>
+      <w:r>
+        <w:rPr>
+          <w:rFonts w:ascii="Neue Hans Kendrick Light" w:eastAsia="Neue Hans Kendrick Light" w:hAnsi="Neue Hans Kendrick Light" w:cs="Neue Hans Kendrick Light"/>
+          <w:b/>
+          <w:sz w:val="2"/>
+          <w:szCs w:val="6"/>
+          <w:lang w:val="en-US" w:eastAsia="de-DE" w:bidi="de-DE"/>
+        </w:rPr>
+        <w:t>endfor</w:t>
+      </w:r>
+      <w:proofErr w:type="spellEnd"/>
+      <w:r>
+        <w:rPr>
+          <w:rFonts w:ascii="Neue Hans Kendrick Light" w:eastAsia="Neue Hans Kendrick Light" w:hAnsi="Neue Hans Kendrick Light" w:cs="Neue Hans Kendrick Light"/>
+          <w:b/>
+          <w:sz w:val="2"/>
+          <w:szCs w:val="6"/>
+          <w:lang w:val="en-US" w:eastAsia="de-DE" w:bidi="de-DE"/>
+        </w:rPr>
+        <w:t xml:space="preserve"> %}</w:t>
       </w:r>
     </w:p>
     <w:p>
@@ -3566,7 +3844,29 @@
           <w:szCs w:val="6"/>
           <w:lang w:val="en-US" w:eastAsia="de-DE" w:bidi="de-DE"/>
         </w:rPr>
-        <w:t>{% endfor %}</w:t>
+        <w:t xml:space="preserve">{% </w:t>
+      </w:r>
+      <w:proofErr w:type="spellStart"/>
+      <w:r>
+        <w:rPr>
+          <w:rFonts w:ascii="Neue Hans Kendrick Light" w:eastAsia="Neue Hans Kendrick Light" w:hAnsi="Neue Hans Kendrick Light" w:cs="Neue Hans Kendrick Light"/>
+          <w:b/>
+          <w:sz w:val="2"/>
+          <w:szCs w:val="6"/>
+          <w:lang w:val="en-US" w:eastAsia="de-DE" w:bidi="de-DE"/>
+        </w:rPr>
+        <w:t>endfor</w:t>
+      </w:r>
+      <w:proofErr w:type="spellEnd"/>
+      <w:r>
+        <w:rPr>
+          <w:rFonts w:ascii="Neue Hans Kendrick Light" w:eastAsia="Neue Hans Kendrick Light" w:hAnsi="Neue Hans Kendrick Light" w:cs="Neue Hans Kendrick Light"/>
+          <w:b/>
+          <w:sz w:val="2"/>
+          <w:szCs w:val="6"/>
+          <w:lang w:val="en-US" w:eastAsia="de-DE" w:bidi="de-DE"/>
+        </w:rPr>
+        <w:t xml:space="preserve"> %}</w:t>
       </w:r>
     </w:p>
     <w:tbl>
@@ -3637,7 +3937,7 @@
                 <w:sz w:val="18"/>
                 <w:lang w:val="de-DE" w:eastAsia="de-DE" w:bidi="de-DE"/>
               </w:rPr>
-              <w:t>Summe der Leistungen</w:t>
+              <w:t>Sum of services</w:t>
             </w:r>
           </w:p>
         </w:tc>
@@ -3978,24 +4278,26 @@
                 <w:tab w:val="left" w:pos="17280"/>
                 <w:tab w:val="left" w:pos="18000"/>
               </w:tabs>
-              <w:spacing w:after="0" w:line="240" w:lineRule="atLeast"/>
-              <w:rPr>
-                <w:rFonts w:ascii="Neue Hans Kendrick Light" w:eastAsia="Neue Hans Kendrick Light" w:hAnsi="Neue Hans Kendrick Light" w:cs="Neue Hans Kendrick Light"/>
-                <w:color w:val="000000"/>
-                <w:sz w:val="18"/>
-                <w:lang w:val="de-DE" w:eastAsia="de-DE" w:bidi="de-DE"/>
-              </w:rPr>
-            </w:pPr>
-            <w:r>
+              <w:spacing w:line="240" w:lineRule="atLeast"/>
               <w:rPr>
                 <w:rFonts w:ascii="Neue Hans Kendrick Light" w:eastAsia="Neue Hans Kendrick Light" w:hAnsi="Neue Hans Kendrick Light" w:cs="Neue Hans Kendrick Light"/>
                 <w:b/>
                 <w:color w:val="000000"/>
                 <w:sz w:val="18"/>
                 <w:u w:val="single"/>
-                <w:lang w:val="de-DE" w:eastAsia="de-DE" w:bidi="de-DE"/>
-              </w:rPr>
-              <w:t>errechnetes Gesamthonorar</w:t>
+                <w:lang w:val="en-DE" w:eastAsia="de-DE" w:bidi="de-DE"/>
+              </w:rPr>
+            </w:pPr>
+            <w:r>
+              <w:rPr>
+                <w:rFonts w:ascii="Neue Hans Kendrick Light" w:eastAsia="Neue Hans Kendrick Light" w:hAnsi="Neue Hans Kendrick Light" w:cs="Neue Hans Kendrick Light"/>
+                <w:b/>
+                <w:color w:val="000000"/>
+                <w:sz w:val="18"/>
+                <w:u w:val="single"/>
+                <w:lang w:val="en-DE" w:eastAsia="de-DE" w:bidi="de-DE"/>
+              </w:rPr>
+              <w:t>Calculated total fee</w:t>
             </w:r>
           </w:p>
         </w:tc>
@@ -4246,7 +4548,7 @@
           <w:u w:val="single"/>
           <w:lang w:val="de-DE" w:eastAsia="de-DE" w:bidi="de-DE"/>
         </w:rPr>
-        <w:t>Honorarangebot</w:t>
+        <w:t>Proposed Estimate</w:t>
       </w:r>
     </w:p>
     <w:tbl>
@@ -4310,7 +4612,7 @@
                 <w:sz w:val="18"/>
                 <w:lang w:val="de-DE" w:eastAsia="de-DE" w:bidi="de-DE"/>
               </w:rPr>
-              <w:t>Honorarangebot netto</w:t>
+              <w:t>Net Proposed Estimate</w:t>
             </w:r>
           </w:p>
         </w:tc>
@@ -4550,7 +4852,7 @@
                 <w:sz w:val="18"/>
                 <w:lang w:val="de-DE" w:eastAsia="de-DE" w:bidi="de-DE"/>
               </w:rPr>
-              <w:t xml:space="preserve">MwSt. 19,00 % </w:t>
+              <w:t>VAT 19,00 %</w:t>
             </w:r>
           </w:p>
         </w:tc>
@@ -4791,7 +5093,7 @@
                 <w:u w:val="single"/>
                 <w:lang w:val="de-DE" w:eastAsia="de-DE" w:bidi="de-DE"/>
               </w:rPr>
-              <w:t>Honorarangebot brutto</w:t>
+              <w:t>Gross Proposed Estimate</w:t>
             </w:r>
           </w:p>
         </w:tc>
@@ -5101,7 +5403,7 @@
           <w:color w:val="000000"/>
           <w:sz w:val="18"/>
           <w:u w:val="single"/>
-          <w:lang w:val="de-DE" w:eastAsia="de-DE" w:bidi="de-DE"/>
+          <w:lang w:val="en-US" w:eastAsia="de-DE" w:bidi="de-DE"/>
         </w:rPr>
       </w:pPr>
       <w:r>
@@ -5111,9 +5413,20 @@
           <w:color w:val="000000"/>
           <w:sz w:val="18"/>
           <w:u w:val="single"/>
-          <w:lang w:val="de-DE" w:eastAsia="de-DE" w:bidi="de-DE"/>
-        </w:rPr>
-        <w:t xml:space="preserve">zusätzliche Leistungen werden nach unseren aktuell gültigen Stundensätzen abgerechnet: </w:t>
+          <w:lang w:eastAsia="de-DE" w:bidi="de-DE"/>
+        </w:rPr>
+        <w:t>Additional services will be billed according to our current hourly rates:</w:t>
+      </w:r>
+      <w:r>
+        <w:rPr>
+          <w:rFonts w:ascii="Neue Hans Kendrick ExtraLight" w:eastAsia="Neue Hans Kendrick Light" w:hAnsi="Neue Hans Kendrick ExtraLight" w:cs="Neue Hans Kendrick Light"/>
+          <w:b/>
+          <w:color w:val="000000"/>
+          <w:sz w:val="18"/>
+          <w:u w:val="single"/>
+          <w:lang w:val="en-US" w:eastAsia="de-DE" w:bidi="de-DE"/>
+        </w:rPr>
+        <w:t xml:space="preserve"> </w:t>
       </w:r>
     </w:p>
     <w:p>
@@ -5136,7 +5449,7 @@
           <w:tab w:val="left" w:pos="17280"/>
           <w:tab w:val="left" w:pos="18000"/>
         </w:tabs>
-        <w:spacing w:after="0" w:line="240" w:lineRule="atLeast"/>
+        <w:spacing w:before="20" w:after="20" w:line="240" w:lineRule="auto"/>
         <w:jc w:val="right"/>
         <w:rPr>
           <w:rFonts w:ascii="Neue Hans Kendrick ExtraLight" w:eastAsia="Neue Hans Kendrick Light" w:hAnsi="Neue Hans Kendrick ExtraLight" w:cs="Neue Hans Kendrick Light"/>
@@ -5144,7 +5457,7 @@
           <w:color w:val="000000"/>
           <w:sz w:val="16"/>
           <w:szCs w:val="20"/>
-          <w:lang w:val="de-DE" w:eastAsia="de-DE" w:bidi="de-DE"/>
+          <w:lang w:val="en-US" w:eastAsia="de-DE" w:bidi="de-DE"/>
         </w:rPr>
       </w:pPr>
       <w:r>
@@ -5154,7 +5467,7 @@
           <w:color w:val="000000"/>
           <w:sz w:val="16"/>
           <w:szCs w:val="20"/>
-          <w:lang w:val="de-DE" w:eastAsia="de-DE" w:bidi="de-DE"/>
+          <w:lang w:val="en-US" w:eastAsia="de-DE" w:bidi="de-DE"/>
         </w:rPr>
         <w:t>•</w:t>
       </w:r>
@@ -5165,10 +5478,9 @@
           <w:color w:val="000000"/>
           <w:sz w:val="16"/>
           <w:szCs w:val="20"/>
-          <w:lang w:val="de-DE" w:eastAsia="de-DE" w:bidi="de-DE"/>
+          <w:lang w:val="en-US" w:eastAsia="de-DE" w:bidi="de-DE"/>
         </w:rPr>
         <w:tab/>
-        <w:t>Geschäftsführung</w:t>
       </w:r>
       <w:r>
         <w:rPr>
@@ -5177,7 +5489,18 @@
           <w:color w:val="000000"/>
           <w:sz w:val="16"/>
           <w:szCs w:val="20"/>
-          <w:lang w:val="de-DE" w:eastAsia="de-DE" w:bidi="de-DE"/>
+          <w:lang w:val="en-US" w:eastAsia="de-DE" w:bidi="de-DE"/>
+        </w:rPr>
+        <w:t>Management</w:t>
+      </w:r>
+      <w:r>
+        <w:rPr>
+          <w:rFonts w:ascii="Neue Hans Kendrick ExtraLight" w:eastAsia="Neue Hans Kendrick Light" w:hAnsi="Neue Hans Kendrick ExtraLight" w:cs="Neue Hans Kendrick Light"/>
+          <w:bCs/>
+          <w:color w:val="000000"/>
+          <w:sz w:val="16"/>
+          <w:szCs w:val="20"/>
+          <w:lang w:val="en-US" w:eastAsia="de-DE" w:bidi="de-DE"/>
         </w:rPr>
         <w:tab/>
         <w:t>250 €/h</w:t>
@@ -5203,7 +5526,7 @@
           <w:tab w:val="left" w:pos="17280"/>
           <w:tab w:val="left" w:pos="18000"/>
         </w:tabs>
-        <w:spacing w:after="0" w:line="240" w:lineRule="atLeast"/>
+        <w:spacing w:before="20" w:after="20" w:line="240" w:lineRule="auto"/>
         <w:jc w:val="right"/>
         <w:rPr>
           <w:rFonts w:ascii="Neue Hans Kendrick ExtraLight" w:eastAsia="Neue Hans Kendrick Light" w:hAnsi="Neue Hans Kendrick ExtraLight" w:cs="Neue Hans Kendrick Light"/>
@@ -5211,7 +5534,7 @@
           <w:color w:val="000000"/>
           <w:sz w:val="16"/>
           <w:szCs w:val="20"/>
-          <w:lang w:val="de-DE" w:eastAsia="de-DE" w:bidi="de-DE"/>
+          <w:lang w:val="en-US" w:eastAsia="de-DE" w:bidi="de-DE"/>
         </w:rPr>
       </w:pPr>
       <w:r>
@@ -5221,7 +5544,7 @@
           <w:color w:val="000000"/>
           <w:sz w:val="16"/>
           <w:szCs w:val="20"/>
-          <w:lang w:val="de-DE" w:eastAsia="de-DE" w:bidi="de-DE"/>
+          <w:lang w:val="en-US" w:eastAsia="de-DE" w:bidi="de-DE"/>
         </w:rPr>
         <w:t>•</w:t>
       </w:r>
@@ -5232,10 +5555,9 @@
           <w:color w:val="000000"/>
           <w:sz w:val="16"/>
           <w:szCs w:val="20"/>
-          <w:lang w:val="de-DE" w:eastAsia="de-DE" w:bidi="de-DE"/>
+          <w:lang w:val="en-US" w:eastAsia="de-DE" w:bidi="de-DE"/>
         </w:rPr>
         <w:tab/>
-        <w:t>Fachplaner/In</w:t>
       </w:r>
       <w:r>
         <w:rPr>
@@ -5244,7 +5566,18 @@
           <w:color w:val="000000"/>
           <w:sz w:val="16"/>
           <w:szCs w:val="20"/>
-          <w:lang w:val="de-DE" w:eastAsia="de-DE" w:bidi="de-DE"/>
+          <w:lang w:eastAsia="de-DE" w:bidi="de-DE"/>
+        </w:rPr>
+        <w:t>Specialist Planner</w:t>
+      </w:r>
+      <w:r>
+        <w:rPr>
+          <w:rFonts w:ascii="Neue Hans Kendrick ExtraLight" w:eastAsia="Neue Hans Kendrick Light" w:hAnsi="Neue Hans Kendrick ExtraLight" w:cs="Neue Hans Kendrick Light"/>
+          <w:bCs/>
+          <w:color w:val="000000"/>
+          <w:sz w:val="16"/>
+          <w:szCs w:val="20"/>
+          <w:lang w:val="en-US" w:eastAsia="de-DE" w:bidi="de-DE"/>
         </w:rPr>
         <w:tab/>
         <w:t>180 €/h</w:t>
@@ -5270,7 +5603,7 @@
           <w:tab w:val="left" w:pos="17280"/>
           <w:tab w:val="left" w:pos="18000"/>
         </w:tabs>
-        <w:spacing w:after="0" w:line="240" w:lineRule="atLeast"/>
+        <w:spacing w:before="20" w:after="20" w:line="240" w:lineRule="auto"/>
         <w:jc w:val="right"/>
         <w:rPr>
           <w:rFonts w:ascii="Neue Hans Kendrick ExtraLight" w:eastAsia="Neue Hans Kendrick Light" w:hAnsi="Neue Hans Kendrick ExtraLight" w:cs="Neue Hans Kendrick Light"/>
@@ -5278,7 +5611,7 @@
           <w:color w:val="000000"/>
           <w:sz w:val="16"/>
           <w:szCs w:val="20"/>
-          <w:lang w:val="de-DE" w:eastAsia="de-DE" w:bidi="de-DE"/>
+          <w:lang w:val="en-US" w:eastAsia="de-DE" w:bidi="de-DE"/>
         </w:rPr>
       </w:pPr>
       <w:r>
@@ -5288,7 +5621,7 @@
           <w:color w:val="000000"/>
           <w:sz w:val="16"/>
           <w:szCs w:val="20"/>
-          <w:lang w:val="de-DE" w:eastAsia="de-DE" w:bidi="de-DE"/>
+          <w:lang w:val="en-US" w:eastAsia="de-DE" w:bidi="de-DE"/>
         </w:rPr>
         <w:t>•</w:t>
       </w:r>
@@ -5299,10 +5632,9 @@
           <w:color w:val="000000"/>
           <w:sz w:val="16"/>
           <w:szCs w:val="20"/>
-          <w:lang w:val="de-DE" w:eastAsia="de-DE" w:bidi="de-DE"/>
+          <w:lang w:val="en-US" w:eastAsia="de-DE" w:bidi="de-DE"/>
         </w:rPr>
         <w:tab/>
-        <w:t>Projektleitung</w:t>
       </w:r>
       <w:r>
         <w:rPr>
@@ -5311,7 +5643,29 @@
           <w:color w:val="000000"/>
           <w:sz w:val="16"/>
           <w:szCs w:val="20"/>
-          <w:lang w:val="de-DE" w:eastAsia="de-DE" w:bidi="de-DE"/>
+          <w:lang w:eastAsia="de-DE" w:bidi="de-DE"/>
+        </w:rPr>
+        <w:t xml:space="preserve">Project </w:t>
+      </w:r>
+      <w:r>
+        <w:rPr>
+          <w:rFonts w:ascii="Neue Hans Kendrick ExtraLight" w:eastAsia="Neue Hans Kendrick Light" w:hAnsi="Neue Hans Kendrick ExtraLight" w:cs="Neue Hans Kendrick Light"/>
+          <w:bCs/>
+          <w:color w:val="000000"/>
+          <w:sz w:val="16"/>
+          <w:szCs w:val="20"/>
+          <w:lang w:eastAsia="de-DE" w:bidi="de-DE"/>
+        </w:rPr>
+        <w:t>Manager</w:t>
+      </w:r>
+      <w:r>
+        <w:rPr>
+          <w:rFonts w:ascii="Neue Hans Kendrick ExtraLight" w:eastAsia="Neue Hans Kendrick Light" w:hAnsi="Neue Hans Kendrick ExtraLight" w:cs="Neue Hans Kendrick Light"/>
+          <w:bCs/>
+          <w:color w:val="000000"/>
+          <w:sz w:val="16"/>
+          <w:szCs w:val="20"/>
+          <w:lang w:val="en-US" w:eastAsia="de-DE" w:bidi="de-DE"/>
         </w:rPr>
         <w:tab/>
         <w:t>160 €/h</w:t>
@@ -5337,7 +5691,7 @@
           <w:tab w:val="left" w:pos="17280"/>
           <w:tab w:val="left" w:pos="18000"/>
         </w:tabs>
-        <w:spacing w:after="0" w:line="240" w:lineRule="atLeast"/>
+        <w:spacing w:before="20" w:after="20" w:line="240" w:lineRule="auto"/>
         <w:jc w:val="right"/>
         <w:rPr>
           <w:rFonts w:ascii="Neue Hans Kendrick ExtraLight" w:eastAsia="Neue Hans Kendrick Light" w:hAnsi="Neue Hans Kendrick ExtraLight" w:cs="Neue Hans Kendrick Light"/>
@@ -5345,7 +5699,7 @@
           <w:color w:val="000000"/>
           <w:sz w:val="16"/>
           <w:szCs w:val="16"/>
-          <w:lang w:val="de-DE" w:eastAsia="de-DE" w:bidi="de-DE"/>
+          <w:lang w:val="en-US" w:eastAsia="de-DE" w:bidi="de-DE"/>
         </w:rPr>
       </w:pPr>
       <w:r>
@@ -5355,7 +5709,7 @@
           <w:color w:val="000000" w:themeColor="text1"/>
           <w:sz w:val="16"/>
           <w:szCs w:val="16"/>
-          <w:lang w:val="de-DE" w:eastAsia="de-DE" w:bidi="de-DE"/>
+          <w:lang w:val="en-US" w:eastAsia="de-DE" w:bidi="de-DE"/>
         </w:rPr>
         <w:t>•</w:t>
       </w:r>
@@ -5375,9 +5729,9 @@
           <w:color w:val="000000" w:themeColor="text1"/>
           <w:sz w:val="16"/>
           <w:szCs w:val="16"/>
-          <w:lang w:val="de-DE" w:eastAsia="de-DE" w:bidi="de-DE"/>
-        </w:rPr>
-        <w:t>Bauüberwachung</w:t>
+          <w:lang w:val="en-US" w:eastAsia="de-DE" w:bidi="de-DE"/>
+        </w:rPr>
+        <w:t>Supervisor</w:t>
       </w:r>
       <w:r>
         <w:rPr>
@@ -5395,7 +5749,7 @@
           <w:color w:val="000000" w:themeColor="text1"/>
           <w:sz w:val="16"/>
           <w:szCs w:val="16"/>
-          <w:lang w:val="de-DE" w:eastAsia="de-DE" w:bidi="de-DE"/>
+          <w:lang w:val="en-US" w:eastAsia="de-DE" w:bidi="de-DE"/>
         </w:rPr>
         <w:t>160 €/h</w:t>
       </w:r>
@@ -5415,7 +5769,7 @@
           <w:color w:val="000000" w:themeColor="text1"/>
           <w:sz w:val="16"/>
           <w:szCs w:val="16"/>
-          <w:lang w:val="de-DE" w:eastAsia="de-DE" w:bidi="de-DE"/>
+          <w:lang w:val="en-US" w:eastAsia="de-DE" w:bidi="de-DE"/>
         </w:rPr>
         <w:t>•</w:t>
       </w:r>
@@ -5435,7 +5789,7 @@
           <w:color w:val="000000" w:themeColor="text1"/>
           <w:sz w:val="16"/>
           <w:szCs w:val="16"/>
-          <w:lang w:val="de-DE" w:eastAsia="de-DE" w:bidi="de-DE"/>
+          <w:lang w:val="en-US" w:eastAsia="de-DE" w:bidi="de-DE"/>
         </w:rPr>
         <w:t>Computational Architect</w:t>
       </w:r>
@@ -5455,7 +5809,7 @@
           <w:color w:val="000000" w:themeColor="text1"/>
           <w:sz w:val="16"/>
           <w:szCs w:val="16"/>
-          <w:lang w:val="de-DE" w:eastAsia="de-DE" w:bidi="de-DE"/>
+          <w:lang w:val="en-US" w:eastAsia="de-DE" w:bidi="de-DE"/>
         </w:rPr>
         <w:t>150 €/h</w:t>
       </w:r>
@@ -5481,7 +5835,7 @@
           <w:tab w:val="left" w:pos="17280"/>
           <w:tab w:val="left" w:pos="18000"/>
         </w:tabs>
-        <w:spacing w:after="0" w:line="240" w:lineRule="atLeast"/>
+        <w:spacing w:before="20" w:after="20" w:line="240" w:lineRule="auto"/>
         <w:jc w:val="right"/>
         <w:rPr>
           <w:rFonts w:ascii="Neue Hans Kendrick ExtraLight" w:eastAsia="Neue Hans Kendrick Light" w:hAnsi="Neue Hans Kendrick ExtraLight" w:cs="Neue Hans Kendrick Light"/>
@@ -5489,7 +5843,7 @@
           <w:color w:val="000000"/>
           <w:sz w:val="16"/>
           <w:szCs w:val="20"/>
-          <w:lang w:val="de-DE" w:eastAsia="de-DE" w:bidi="de-DE"/>
+          <w:lang w:val="en-US" w:eastAsia="de-DE" w:bidi="de-DE"/>
         </w:rPr>
       </w:pPr>
       <w:r>
@@ -5499,7 +5853,7 @@
           <w:color w:val="000000"/>
           <w:sz w:val="16"/>
           <w:szCs w:val="20"/>
-          <w:lang w:val="de-DE" w:eastAsia="de-DE" w:bidi="de-DE"/>
+          <w:lang w:val="en-US" w:eastAsia="de-DE" w:bidi="de-DE"/>
         </w:rPr>
         <w:t>•</w:t>
       </w:r>
@@ -5510,10 +5864,10 @@
           <w:color w:val="000000"/>
           <w:sz w:val="16"/>
           <w:szCs w:val="20"/>
-          <w:lang w:val="de-DE" w:eastAsia="de-DE" w:bidi="de-DE"/>
+          <w:lang w:val="en-US" w:eastAsia="de-DE" w:bidi="de-DE"/>
         </w:rPr>
         <w:tab/>
-        <w:t>Architekt/In</w:t>
+        <w:t>Architect</w:t>
       </w:r>
       <w:r>
         <w:rPr>
@@ -5522,7 +5876,7 @@
           <w:color w:val="000000"/>
           <w:sz w:val="16"/>
           <w:szCs w:val="20"/>
-          <w:lang w:val="de-DE" w:eastAsia="de-DE" w:bidi="de-DE"/>
+          <w:lang w:val="en-US" w:eastAsia="de-DE" w:bidi="de-DE"/>
         </w:rPr>
         <w:tab/>
       </w:r>
@@ -5533,7 +5887,7 @@
           <w:color w:val="000000"/>
           <w:sz w:val="16"/>
           <w:szCs w:val="20"/>
-          <w:lang w:val="de-DE" w:eastAsia="de-DE" w:bidi="de-DE"/>
+          <w:lang w:val="en-US" w:eastAsia="de-DE" w:bidi="de-DE"/>
         </w:rPr>
         <w:tab/>
         <w:t>140 €/h</w:t>
@@ -5559,7 +5913,7 @@
           <w:tab w:val="left" w:pos="17280"/>
           <w:tab w:val="left" w:pos="18000"/>
         </w:tabs>
-        <w:spacing w:after="0" w:line="240" w:lineRule="atLeast"/>
+        <w:spacing w:before="20" w:after="20" w:line="240" w:lineRule="auto"/>
         <w:jc w:val="right"/>
         <w:rPr>
           <w:rFonts w:ascii="Neue Hans Kendrick ExtraLight" w:eastAsia="Neue Hans Kendrick Light" w:hAnsi="Neue Hans Kendrick ExtraLight" w:cs="Neue Hans Kendrick Light"/>
@@ -5567,7 +5921,7 @@
           <w:color w:val="000000"/>
           <w:sz w:val="16"/>
           <w:szCs w:val="20"/>
-          <w:lang w:val="de-DE" w:eastAsia="de-DE" w:bidi="de-DE"/>
+          <w:lang w:val="en-US" w:eastAsia="de-DE" w:bidi="de-DE"/>
         </w:rPr>
       </w:pPr>
       <w:r>
@@ -5577,7 +5931,7 @@
           <w:color w:val="000000"/>
           <w:sz w:val="16"/>
           <w:szCs w:val="20"/>
-          <w:lang w:val="de-DE" w:eastAsia="de-DE" w:bidi="de-DE"/>
+          <w:lang w:val="en-US" w:eastAsia="de-DE" w:bidi="de-DE"/>
         </w:rPr>
         <w:t>•</w:t>
       </w:r>
@@ -5588,10 +5942,9 @@
           <w:color w:val="000000"/>
           <w:sz w:val="16"/>
           <w:szCs w:val="20"/>
-          <w:lang w:val="de-DE" w:eastAsia="de-DE" w:bidi="de-DE"/>
+          <w:lang w:val="en-US" w:eastAsia="de-DE" w:bidi="de-DE"/>
         </w:rPr>
         <w:tab/>
-        <w:t>Bautechniker/In</w:t>
       </w:r>
       <w:r>
         <w:rPr>
@@ -5600,7 +5953,18 @@
           <w:color w:val="000000"/>
           <w:sz w:val="16"/>
           <w:szCs w:val="20"/>
-          <w:lang w:val="de-DE" w:eastAsia="de-DE" w:bidi="de-DE"/>
+          <w:lang w:eastAsia="de-DE" w:bidi="de-DE"/>
+        </w:rPr>
+        <w:t>Construction Technician</w:t>
+      </w:r>
+      <w:r>
+        <w:rPr>
+          <w:rFonts w:ascii="Neue Hans Kendrick ExtraLight" w:eastAsia="Neue Hans Kendrick Light" w:hAnsi="Neue Hans Kendrick ExtraLight" w:cs="Neue Hans Kendrick Light"/>
+          <w:bCs/>
+          <w:color w:val="000000"/>
+          <w:sz w:val="16"/>
+          <w:szCs w:val="20"/>
+          <w:lang w:val="en-US" w:eastAsia="de-DE" w:bidi="de-DE"/>
         </w:rPr>
         <w:tab/>
         <w:t>130 €/h</w:t>
@@ -5626,7 +5990,7 @@
           <w:tab w:val="left" w:pos="17280"/>
           <w:tab w:val="left" w:pos="18000"/>
         </w:tabs>
-        <w:spacing w:after="0" w:line="240" w:lineRule="atLeast"/>
+        <w:spacing w:before="20" w:after="20" w:line="240" w:lineRule="auto"/>
         <w:jc w:val="right"/>
         <w:rPr>
           <w:rFonts w:ascii="Neue Hans Kendrick ExtraLight" w:eastAsia="Neue Hans Kendrick Light" w:hAnsi="Neue Hans Kendrick ExtraLight" w:cs="Neue Hans Kendrick Light"/>
@@ -5634,7 +5998,7 @@
           <w:color w:val="000000"/>
           <w:sz w:val="16"/>
           <w:szCs w:val="20"/>
-          <w:lang w:val="de-DE" w:eastAsia="de-DE" w:bidi="de-DE"/>
+          <w:lang w:val="en-US" w:eastAsia="de-DE" w:bidi="de-DE"/>
         </w:rPr>
       </w:pPr>
       <w:r>
@@ -5644,7 +6008,7 @@
           <w:color w:val="000000"/>
           <w:sz w:val="16"/>
           <w:szCs w:val="20"/>
-          <w:lang w:val="de-DE" w:eastAsia="de-DE" w:bidi="de-DE"/>
+          <w:lang w:val="en-US" w:eastAsia="de-DE" w:bidi="de-DE"/>
         </w:rPr>
         <w:t>•</w:t>
       </w:r>
@@ -5655,10 +6019,10 @@
           <w:color w:val="000000"/>
           <w:sz w:val="16"/>
           <w:szCs w:val="20"/>
-          <w:lang w:val="de-DE" w:eastAsia="de-DE" w:bidi="de-DE"/>
+          <w:lang w:val="en-US" w:eastAsia="de-DE" w:bidi="de-DE"/>
         </w:rPr>
         <w:tab/>
-        <w:t>Bauzeichner/In</w:t>
+        <w:t>Drafts</w:t>
       </w:r>
       <w:r>
         <w:rPr>
@@ -5667,11 +6031,52 @@
           <w:color w:val="000000"/>
           <w:sz w:val="16"/>
           <w:szCs w:val="20"/>
-          <w:lang w:val="de-DE" w:eastAsia="de-DE" w:bidi="de-DE"/>
+          <w:lang w:val="en-US" w:eastAsia="de-DE" w:bidi="de-DE"/>
+        </w:rPr>
+        <w:t>person</w:t>
+      </w:r>
+      <w:r>
+        <w:rPr>
+          <w:rFonts w:ascii="Neue Hans Kendrick ExtraLight" w:eastAsia="Neue Hans Kendrick Light" w:hAnsi="Neue Hans Kendrick ExtraLight" w:cs="Neue Hans Kendrick Light"/>
+          <w:bCs/>
+          <w:color w:val="000000"/>
+          <w:sz w:val="16"/>
+          <w:szCs w:val="20"/>
+          <w:lang w:val="en-US" w:eastAsia="de-DE" w:bidi="de-DE"/>
         </w:rPr>
         <w:tab/>
         <w:t>110 €/h</w:t>
       </w:r>
+    </w:p>
+    <w:p>
+      <w:pPr>
+        <w:widowControl w:val="0"/>
+        <w:tabs>
+          <w:tab w:val="decimal" w:pos="6236"/>
+          <w:tab w:val="right" w:pos="9524"/>
+          <w:tab w:val="left" w:pos="10080"/>
+          <w:tab w:val="left" w:pos="10800"/>
+          <w:tab w:val="left" w:pos="11520"/>
+          <w:tab w:val="left" w:pos="12240"/>
+          <w:tab w:val="left" w:pos="12960"/>
+          <w:tab w:val="left" w:pos="13680"/>
+          <w:tab w:val="left" w:pos="14400"/>
+          <w:tab w:val="left" w:pos="15120"/>
+          <w:tab w:val="left" w:pos="15840"/>
+          <w:tab w:val="left" w:pos="16560"/>
+          <w:tab w:val="left" w:pos="17280"/>
+          <w:tab w:val="left" w:pos="18000"/>
+        </w:tabs>
+        <w:spacing w:line="240" w:lineRule="atLeast"/>
+        <w:rPr>
+          <w:rFonts w:ascii="Neue Hans Kendrick Light" w:eastAsia="Neue Hans Kendrick Light" w:hAnsi="Neue Hans Kendrick Light" w:cs="Neue Hans Kendrick Light"/>
+          <w:b/>
+          <w:color w:val="000000"/>
+          <w:sz w:val="18"/>
+          <w:u w:val="single"/>
+          <w:lang w:val="en-US" w:eastAsia="de-DE" w:bidi="de-DE"/>
+        </w:rPr>
+      </w:pPr>
     </w:p>
     <w:p>
       <w:pPr>
@@ -6169,7 +6574,16 @@
               <w:sz w:val="12"/>
               <w:lang w:val="de-DE" w:eastAsia="de-DE" w:bidi="de-DE"/>
             </w:rPr>
-            <w:t>BCK Architektur GmbH</w:t>
+            <w:t xml:space="preserve">BCK </w:t>
+          </w:r>
+          <w:r>
+            <w:rPr>
+              <w:rFonts w:ascii="Neue Hans Kendrick Light" w:eastAsia="Neue Hans Kendrick Light" w:hAnsi="Neue Hans Kendrick Light" w:cs="Neue Hans Kendrick Light"/>
+              <w:b/>
+              <w:sz w:val="12"/>
+              <w:lang w:val="de-DE" w:eastAsia="de-DE" w:bidi="de-DE"/>
+            </w:rPr>
+            <w:t>Architektur GmbH</w:t>
           </w:r>
         </w:p>
         <w:p>
@@ -7369,21 +7783,6 @@
 </file>
 
 <file path=customXml/item1.xml><?xml version="1.0" encoding="utf-8"?>
-<p:properties xmlns:p="http://schemas.microsoft.com/office/2006/metadata/properties" xmlns:xsi="http://www.w3.org/2001/XMLSchema-instance" xmlns:pc="http://schemas.microsoft.com/office/infopath/2007/PartnerControls">
-  <documentManagement/>
-</p:properties>
-</file>
-
-<file path=customXml/item2.xml><?xml version="1.0" encoding="utf-8"?>
-<?mso-contentType ?>
-<FormTemplates xmlns="http://schemas.microsoft.com/sharepoint/v3/contenttype/forms">
-  <Display>DocumentLibraryForm</Display>
-  <Edit>DocumentLibraryForm</Edit>
-  <New>DocumentLibraryForm</New>
-</FormTemplates>
-</file>
-
-<file path=customXml/item3.xml><?xml version="1.0" encoding="utf-8"?>
 <ct:contentTypeSchema xmlns:ct="http://schemas.microsoft.com/office/2006/metadata/contentType" xmlns:ma="http://schemas.microsoft.com/office/2006/metadata/properties/metaAttributes" ct:_="" ma:_="" ma:contentTypeName="Dokument" ma:contentTypeID="0x0101006D9E405D3FD26F44A64A121B22F6ED00" ma:contentTypeVersion="4" ma:contentTypeDescription="Ein neues Dokument erstellen." ma:contentTypeScope="" ma:versionID="c6040cdc09756960d307e89a88fb656f">
   <xsd:schema xmlns:xsd="http://www.w3.org/2001/XMLSchema" xmlns:xs="http://www.w3.org/2001/XMLSchema" xmlns:p="http://schemas.microsoft.com/office/2006/metadata/properties" xmlns:ns2="8333de1c-ce45-4634-ae5c-edc640266045" targetNamespace="http://schemas.microsoft.com/office/2006/metadata/properties" ma:root="true" ma:fieldsID="c776fe58d0c7680c702f71e2117b1f21" ns2:_="">
     <xsd:import namespace="8333de1c-ce45-4634-ae5c-edc640266045"/>
@@ -7527,24 +7926,22 @@
 </ct:contentTypeSchema>
 </file>
 
-<file path=customXml/itemProps1.xml><?xml version="1.0" encoding="utf-8"?>
-<ds:datastoreItem xmlns:ds="http://schemas.openxmlformats.org/officeDocument/2006/customXml" ds:itemID="{CF3CF9CB-2354-44EE-B64E-F198C0532381}">
-  <ds:schemaRefs>
-    <ds:schemaRef ds:uri="http://schemas.microsoft.com/office/2006/metadata/properties"/>
-    <ds:schemaRef ds:uri="http://schemas.microsoft.com/office/infopath/2007/PartnerControls"/>
-  </ds:schemaRefs>
-</ds:datastoreItem>
+<file path=customXml/item2.xml><?xml version="1.0" encoding="utf-8"?>
+<?mso-contentType ?>
+<FormTemplates xmlns="http://schemas.microsoft.com/sharepoint/v3/contenttype/forms">
+  <Display>DocumentLibraryForm</Display>
+  <Edit>DocumentLibraryForm</Edit>
+  <New>DocumentLibraryForm</New>
+</FormTemplates>
 </file>
 
-<file path=customXml/itemProps2.xml><?xml version="1.0" encoding="utf-8"?>
-<ds:datastoreItem xmlns:ds="http://schemas.openxmlformats.org/officeDocument/2006/customXml" ds:itemID="{0CC34B4B-FB11-4178-A4DC-35C1336D862E}">
-  <ds:schemaRefs>
-    <ds:schemaRef ds:uri="http://schemas.microsoft.com/sharepoint/v3/contenttype/forms"/>
-  </ds:schemaRefs>
-</ds:datastoreItem>
+<file path=customXml/item3.xml><?xml version="1.0" encoding="utf-8"?>
+<p:properties xmlns:p="http://schemas.microsoft.com/office/2006/metadata/properties" xmlns:xsi="http://www.w3.org/2001/XMLSchema-instance" xmlns:pc="http://schemas.microsoft.com/office/infopath/2007/PartnerControls">
+  <documentManagement/>
+</p:properties>
 </file>
 
-<file path=customXml/itemProps3.xml><?xml version="1.0" encoding="utf-8"?>
+<file path=customXml/itemProps1.xml><?xml version="1.0" encoding="utf-8"?>
 <ds:datastoreItem xmlns:ds="http://schemas.openxmlformats.org/officeDocument/2006/customXml" ds:itemID="{3FF593B5-F4CB-40B5-98D7-E1D82821F8AA}">
   <ds:schemaRefs>
     <ds:schemaRef ds:uri="http://schemas.microsoft.com/office/2006/metadata/contentType"/>
@@ -7560,4 +7957,21 @@
     <ds:schemaRef ds:uri="http://schemas.microsoft.com/internal/obd"/>
   </ds:schemaRefs>
 </ds:datastoreItem>
+</file>
+
+<file path=customXml/itemProps2.xml><?xml version="1.0" encoding="utf-8"?>
+<ds:datastoreItem xmlns:ds="http://schemas.openxmlformats.org/officeDocument/2006/customXml" ds:itemID="{0CC34B4B-FB11-4178-A4DC-35C1336D862E}">
+  <ds:schemaRefs>
+    <ds:schemaRef ds:uri="http://schemas.microsoft.com/sharepoint/v3/contenttype/forms"/>
+  </ds:schemaRefs>
+</ds:datastoreItem>
+</file>
+
+<file path=customXml/itemProps3.xml><?xml version="1.0" encoding="utf-8"?>
+<ds:datastoreItem xmlns:ds="http://schemas.openxmlformats.org/officeDocument/2006/customXml" ds:itemID="{CF3CF9CB-2354-44EE-B64E-F198C0532381}">
+  <ds:schemaRefs>
+    <ds:schemaRef ds:uri="http://schemas.microsoft.com/office/2006/metadata/properties"/>
+    <ds:schemaRef ds:uri="http://schemas.microsoft.com/office/infopath/2007/PartnerControls"/>
+  </ds:schemaRefs>
+</ds:datastoreItem>
 </file>
--- a/tracker/templates/tracker/invoice_templates/Kost_En.docx
+++ b/tracker/templates/tracker/invoice_templates/Kost_En.docx
@@ -98,7 +98,6 @@
                 <w:lang w:val="en-US"/>
               </w:rPr>
             </w:pPr>
-            <w:proofErr w:type="gramStart"/>
             <w:r>
               <w:rPr>
                 <w:rFonts w:ascii="Neue Hans Kendrick" w:hAnsi="Neue Hans Kendrick"/>
@@ -106,9 +105,8 @@
                 <w:szCs w:val="16"/>
                 <w:lang w:val="en-US"/>
               </w:rPr>
-              <w:t xml:space="preserve">{{ </w:t>
-            </w:r>
-            <w:proofErr w:type="spellStart"/>
+              <w:t>{{ client_</w:t>
+            </w:r>
             <w:r>
               <w:rPr>
                 <w:rFonts w:ascii="Neue Hans Kendrick" w:hAnsi="Neue Hans Kendrick"/>
@@ -116,28 +114,8 @@
                 <w:szCs w:val="16"/>
                 <w:lang w:val="en-US"/>
               </w:rPr>
-              <w:t>client</w:t>
-            </w:r>
-            <w:proofErr w:type="gramEnd"/>
-            <w:r>
-              <w:rPr>
-                <w:rFonts w:ascii="Neue Hans Kendrick" w:hAnsi="Neue Hans Kendrick"/>
-                <w:sz w:val="16"/>
-                <w:szCs w:val="16"/>
-                <w:lang w:val="en-US"/>
-              </w:rPr>
-              <w:t>_</w:t>
-            </w:r>
-            <w:r>
-              <w:rPr>
-                <w:rFonts w:ascii="Neue Hans Kendrick" w:hAnsi="Neue Hans Kendrick"/>
-                <w:sz w:val="16"/>
-                <w:szCs w:val="16"/>
-                <w:lang w:val="en-US"/>
-              </w:rPr>
               <w:t>name</w:t>
             </w:r>
-            <w:proofErr w:type="spellEnd"/>
             <w:r>
               <w:rPr>
                 <w:rFonts w:ascii="Neue Hans Kendrick" w:hAnsi="Neue Hans Kendrick"/>
@@ -158,7 +136,6 @@
                 <w:lang w:val="en-US" w:eastAsia="de-DE" w:bidi="de-DE"/>
               </w:rPr>
             </w:pPr>
-            <w:proofErr w:type="gramStart"/>
             <w:r>
               <w:rPr>
                 <w:rFonts w:ascii="Neue Hans Kendrick ExtraLight" w:hAnsi="Neue Hans Kendrick ExtraLight"/>
@@ -166,37 +143,7 @@
                 <w:szCs w:val="16"/>
                 <w:lang w:val="en-US"/>
               </w:rPr>
-              <w:t xml:space="preserve">{{ </w:t>
-            </w:r>
-            <w:proofErr w:type="spellStart"/>
-            <w:r>
-              <w:rPr>
-                <w:rFonts w:ascii="Neue Hans Kendrick ExtraLight" w:hAnsi="Neue Hans Kendrick ExtraLight"/>
-                <w:sz w:val="16"/>
-                <w:szCs w:val="16"/>
-                <w:lang w:val="en-US"/>
-              </w:rPr>
-              <w:t>client</w:t>
-            </w:r>
-            <w:proofErr w:type="gramEnd"/>
-            <w:r>
-              <w:rPr>
-                <w:rFonts w:ascii="Neue Hans Kendrick ExtraLight" w:hAnsi="Neue Hans Kendrick ExtraLight"/>
-                <w:sz w:val="16"/>
-                <w:szCs w:val="16"/>
-                <w:lang w:val="en-US"/>
-              </w:rPr>
-              <w:t>_address</w:t>
-            </w:r>
-            <w:proofErr w:type="spellEnd"/>
-            <w:r>
-              <w:rPr>
-                <w:rFonts w:ascii="Neue Hans Kendrick ExtraLight" w:hAnsi="Neue Hans Kendrick ExtraLight"/>
-                <w:sz w:val="16"/>
-                <w:szCs w:val="16"/>
-                <w:lang w:val="en-US"/>
-              </w:rPr>
-              <w:t xml:space="preserve"> }}</w:t>
+              <w:t>{{ client_address }}</w:t>
             </w:r>
           </w:p>
           <w:p>
@@ -450,7 +397,6 @@
                 <w:lang w:val="en-US"/>
               </w:rPr>
             </w:pPr>
-            <w:proofErr w:type="gramStart"/>
             <w:r>
               <w:rPr>
                 <w:rFonts w:ascii="Neue Hans Kendrick ExtraLight" w:hAnsi="Neue Hans Kendrick ExtraLight"/>
@@ -460,7 +406,6 @@
               </w:rPr>
               <w:t xml:space="preserve">{{ </w:t>
             </w:r>
-            <w:proofErr w:type="spellStart"/>
             <w:r>
               <w:rPr>
                 <w:rFonts w:ascii="Neue Hans Kendrick ExtraLight" w:hAnsi="Neue Hans Kendrick ExtraLight"/>
@@ -468,19 +413,8 @@
                 <w:szCs w:val="16"/>
                 <w:lang w:val="en-US"/>
               </w:rPr>
-              <w:t>today</w:t>
-            </w:r>
-            <w:proofErr w:type="gramEnd"/>
-            <w:r>
-              <w:rPr>
-                <w:rFonts w:ascii="Neue Hans Kendrick ExtraLight" w:hAnsi="Neue Hans Kendrick ExtraLight"/>
-                <w:sz w:val="16"/>
-                <w:szCs w:val="16"/>
-                <w:lang w:val="en-US"/>
-              </w:rPr>
-              <w:t>_date</w:t>
-            </w:r>
-            <w:proofErr w:type="spellEnd"/>
+              <w:t>today_date</w:t>
+            </w:r>
             <w:r>
               <w:rPr>
                 <w:rFonts w:ascii="Neue Hans Kendrick ExtraLight" w:hAnsi="Neue Hans Kendrick ExtraLight"/>
@@ -541,7 +475,6 @@
                 <w:lang w:val="en-US"/>
               </w:rPr>
             </w:pPr>
-            <w:proofErr w:type="gramStart"/>
             <w:r>
               <w:rPr>
                 <w:rFonts w:ascii="Neue Hans Kendrick SemiBold" w:hAnsi="Neue Hans Kendrick SemiBold"/>
@@ -549,143 +482,62 @@
                 <w:szCs w:val="16"/>
                 <w:lang w:val="en-US"/>
               </w:rPr>
-              <w:t xml:space="preserve">{{ </w:t>
-            </w:r>
-            <w:proofErr w:type="spellStart"/>
-            <w:r>
-              <w:rPr>
-                <w:rFonts w:ascii="Neue Hans Kendrick SemiBold" w:hAnsi="Neue Hans Kendrick SemiBold"/>
+              <w:t>{{ contract_name}}</w:t>
+            </w:r>
+          </w:p>
+          <w:p>
+            <w:pPr>
+              <w:pStyle w:val="Tabelleninhalt"/>
+              <w:rPr>
+                <w:rFonts w:ascii="Neue Hans Kendrick" w:hAnsi="Neue Hans Kendrick"/>
                 <w:sz w:val="16"/>
                 <w:szCs w:val="16"/>
                 <w:lang w:val="en-US"/>
               </w:rPr>
-              <w:t>contract</w:t>
-            </w:r>
-            <w:proofErr w:type="gramEnd"/>
-            <w:r>
-              <w:rPr>
-                <w:rFonts w:ascii="Neue Hans Kendrick SemiBold" w:hAnsi="Neue Hans Kendrick SemiBold"/>
+            </w:pPr>
+            <w:r>
+              <w:rPr>
+                <w:rFonts w:ascii="Neue Hans Kendrick Light" w:eastAsia="Neue Hans Kendrick Light" w:hAnsi="Neue Hans Kendrick Light" w:cs="Neue Hans Kendrick Light"/>
+                <w:sz w:val="16"/>
+                <w:lang w:val="en-US" w:eastAsia="de-DE" w:bidi="de-DE"/>
+              </w:rPr>
+              <w:t xml:space="preserve">For the project </w:t>
+            </w:r>
+            <w:r>
+              <w:rPr>
+                <w:rFonts w:ascii="Neue Hans Kendrick ExtraLight" w:hAnsi="Neue Hans Kendrick ExtraLight"/>
                 <w:sz w:val="16"/>
                 <w:szCs w:val="16"/>
                 <w:lang w:val="en-US"/>
               </w:rPr>
-              <w:t>_name</w:t>
-            </w:r>
-            <w:proofErr w:type="spellEnd"/>
-            <w:r>
-              <w:rPr>
-                <w:rFonts w:ascii="Neue Hans Kendrick SemiBold" w:hAnsi="Neue Hans Kendrick SemiBold"/>
+              <w:t>{{project_no}}</w:t>
+            </w:r>
+            <w:r>
+              <w:rPr>
+                <w:rFonts w:ascii="Neue Hans Kendrick" w:hAnsi="Neue Hans Kendrick"/>
                 <w:sz w:val="16"/>
                 <w:szCs w:val="16"/>
                 <w:lang w:val="en-US"/>
               </w:rPr>
-              <w:t>}}</w:t>
-            </w:r>
-          </w:p>
-          <w:p>
-            <w:pPr>
-              <w:pStyle w:val="Tabelleninhalt"/>
+              <w:t xml:space="preserve"> </w:t>
+            </w:r>
+            <w:r>
+              <w:rPr>
+                <w:rFonts w:ascii="Neue Hans Kendrick Light" w:eastAsia="Neue Hans Kendrick Light" w:hAnsi="Neue Hans Kendrick Light" w:cs="Neue Hans Kendrick Light"/>
+                <w:color w:val="000000"/>
+                <w:sz w:val="16"/>
+                <w:lang w:val="en-US" w:eastAsia="de-DE" w:bidi="de-DE"/>
+              </w:rPr>
+              <w:t xml:space="preserve">- </w:t>
+            </w:r>
+            <w:r>
               <w:rPr>
                 <w:rFonts w:ascii="Neue Hans Kendrick" w:hAnsi="Neue Hans Kendrick"/>
                 <w:sz w:val="16"/>
                 <w:szCs w:val="16"/>
                 <w:lang w:val="en-US"/>
               </w:rPr>
-            </w:pPr>
-            <w:r>
-              <w:rPr>
-                <w:rFonts w:ascii="Neue Hans Kendrick Light" w:eastAsia="Neue Hans Kendrick Light" w:hAnsi="Neue Hans Kendrick Light" w:cs="Neue Hans Kendrick Light"/>
-                <w:sz w:val="16"/>
-                <w:lang w:val="en-US" w:eastAsia="de-DE" w:bidi="de-DE"/>
-              </w:rPr>
-              <w:t xml:space="preserve">For the project </w:t>
-            </w:r>
-            <w:r>
-              <w:rPr>
-                <w:rFonts w:ascii="Neue Hans Kendrick ExtraLight" w:hAnsi="Neue Hans Kendrick ExtraLight"/>
-                <w:sz w:val="16"/>
-                <w:szCs w:val="16"/>
-                <w:lang w:val="en-US"/>
-              </w:rPr>
-              <w:t>{{</w:t>
-            </w:r>
-            <w:proofErr w:type="spellStart"/>
-            <w:r>
-              <w:rPr>
-                <w:rFonts w:ascii="Neue Hans Kendrick ExtraLight" w:hAnsi="Neue Hans Kendrick ExtraLight"/>
-                <w:sz w:val="16"/>
-                <w:szCs w:val="16"/>
-                <w:lang w:val="en-US"/>
-              </w:rPr>
-              <w:t>project_no</w:t>
-            </w:r>
-            <w:proofErr w:type="spellEnd"/>
-            <w:r>
-              <w:rPr>
-                <w:rFonts w:ascii="Neue Hans Kendrick ExtraLight" w:hAnsi="Neue Hans Kendrick ExtraLight"/>
-                <w:sz w:val="16"/>
-                <w:szCs w:val="16"/>
-                <w:lang w:val="en-US"/>
-              </w:rPr>
-              <w:t>}}</w:t>
-            </w:r>
-            <w:r>
-              <w:rPr>
-                <w:rFonts w:ascii="Neue Hans Kendrick" w:hAnsi="Neue Hans Kendrick"/>
-                <w:sz w:val="16"/>
-                <w:szCs w:val="16"/>
-                <w:lang w:val="en-US"/>
-              </w:rPr>
-              <w:t xml:space="preserve"> </w:t>
-            </w:r>
-            <w:r>
-              <w:rPr>
-                <w:rFonts w:ascii="Neue Hans Kendrick Light" w:eastAsia="Neue Hans Kendrick Light" w:hAnsi="Neue Hans Kendrick Light" w:cs="Neue Hans Kendrick Light"/>
-                <w:color w:val="000000"/>
-                <w:sz w:val="16"/>
-                <w:lang w:val="en-US" w:eastAsia="de-DE" w:bidi="de-DE"/>
-              </w:rPr>
-              <w:t xml:space="preserve">- </w:t>
-            </w:r>
-            <w:proofErr w:type="gramStart"/>
-            <w:r>
-              <w:rPr>
-                <w:rFonts w:ascii="Neue Hans Kendrick" w:hAnsi="Neue Hans Kendrick"/>
-                <w:sz w:val="16"/>
-                <w:szCs w:val="16"/>
-                <w:lang w:val="en-US"/>
-              </w:rPr>
-              <w:t xml:space="preserve">{{ </w:t>
-            </w:r>
-            <w:proofErr w:type="spellStart"/>
-            <w:r>
-              <w:rPr>
-                <w:rFonts w:ascii="Neue Hans Kendrick" w:hAnsi="Neue Hans Kendrick"/>
-                <w:sz w:val="16"/>
-                <w:szCs w:val="16"/>
-                <w:lang w:val="en-US"/>
-              </w:rPr>
-              <w:t>project</w:t>
-            </w:r>
-            <w:proofErr w:type="gramEnd"/>
-            <w:r>
-              <w:rPr>
-                <w:rFonts w:ascii="Neue Hans Kendrick" w:hAnsi="Neue Hans Kendrick"/>
-                <w:sz w:val="16"/>
-                <w:szCs w:val="16"/>
-                <w:lang w:val="en-US"/>
-              </w:rPr>
-              <w:t>_name</w:t>
-            </w:r>
-            <w:proofErr w:type="spellEnd"/>
-            <w:r>
-              <w:rPr>
-                <w:rFonts w:ascii="Neue Hans Kendrick" w:hAnsi="Neue Hans Kendrick"/>
-                <w:sz w:val="16"/>
-                <w:szCs w:val="16"/>
-                <w:lang w:val="en-US"/>
-              </w:rPr>
-              <w:t>}}</w:t>
+              <w:t>{{ project_name}}</w:t>
             </w:r>
           </w:p>
           <w:p>
@@ -753,7 +605,6 @@
                 <w:lang w:val="en-US"/>
               </w:rPr>
             </w:pPr>
-            <w:proofErr w:type="gramStart"/>
             <w:r>
               <w:rPr>
                 <w:rFonts w:ascii="Neue Hans Kendrick ExtraLight" w:hAnsi="Neue Hans Kendrick ExtraLight"/>
@@ -761,19 +612,19 @@
                 <w:szCs w:val="16"/>
                 <w:lang w:val="en-US"/>
               </w:rPr>
-              <w:t xml:space="preserve">{{ </w:t>
-            </w:r>
-            <w:proofErr w:type="spellStart"/>
-            <w:r>
+              <w:t>{{ project_no}}</w:t>
+            </w:r>
+          </w:p>
+          <w:p>
+            <w:pPr>
+              <w:pStyle w:val="Tabelleninhalt"/>
               <w:rPr>
                 <w:rFonts w:ascii="Neue Hans Kendrick ExtraLight" w:hAnsi="Neue Hans Kendrick ExtraLight"/>
                 <w:sz w:val="16"/>
                 <w:szCs w:val="16"/>
                 <w:lang w:val="en-US"/>
               </w:rPr>
-              <w:t>project</w:t>
-            </w:r>
-            <w:proofErr w:type="gramEnd"/>
+            </w:pPr>
             <w:r>
               <w:rPr>
                 <w:rFonts w:ascii="Neue Hans Kendrick ExtraLight" w:hAnsi="Neue Hans Kendrick ExtraLight"/>
@@ -781,30 +632,81 @@
                 <w:szCs w:val="16"/>
                 <w:lang w:val="en-US"/>
               </w:rPr>
-              <w:t>_no</w:t>
-            </w:r>
-            <w:proofErr w:type="spellEnd"/>
-            <w:r>
+              <w:t>{{ project_name}}</w:t>
+            </w:r>
+          </w:p>
+          <w:p>
+            <w:pPr>
+              <w:pStyle w:val="Tabelleninhalt"/>
+              <w:rPr>
+                <w:rFonts w:ascii="Neue Hans Kendrick Light" w:eastAsia="Neue Hans Kendrick Light" w:hAnsi="Neue Hans Kendrick Light" w:cs="Neue Hans Kendrick Light"/>
+                <w:color w:val="000000"/>
+                <w:sz w:val="16"/>
+                <w:lang w:val="en-US" w:eastAsia="de-DE" w:bidi="de-DE"/>
+              </w:rPr>
+            </w:pPr>
+            <w:r>
+              <w:rPr>
+                <w:rFonts w:ascii="Neue Hans Kendrick Light" w:eastAsia="Neue Hans Kendrick Light" w:hAnsi="Neue Hans Kendrick Light" w:cs="Neue Hans Kendrick Light"/>
+                <w:color w:val="000000"/>
+                <w:sz w:val="16"/>
+                <w:lang w:val="en-US" w:eastAsia="de-DE" w:bidi="de-DE"/>
+              </w:rPr>
+              <w:t xml:space="preserve"> </w:t>
+            </w:r>
+          </w:p>
+          <w:p>
+            <w:pPr>
+              <w:pStyle w:val="Tabelleninhalt"/>
+              <w:rPr>
+                <w:rFonts w:ascii="Neue Hans Kendrick Light" w:eastAsia="Neue Hans Kendrick Light" w:hAnsi="Neue Hans Kendrick Light" w:cs="Neue Hans Kendrick Light"/>
+                <w:color w:val="000000"/>
+                <w:sz w:val="16"/>
+                <w:lang w:val="en-US" w:eastAsia="de-DE" w:bidi="de-DE"/>
+              </w:rPr>
+            </w:pPr>
+          </w:p>
+          <w:p>
+            <w:pPr>
+              <w:pStyle w:val="Tabelleninhalt"/>
+              <w:rPr>
+                <w:rFonts w:ascii="Neue Hans Kendrick Light" w:eastAsia="Neue Hans Kendrick Light" w:hAnsi="Neue Hans Kendrick Light" w:cs="Neue Hans Kendrick Light"/>
+                <w:b/>
+                <w:color w:val="000000"/>
+                <w:sz w:val="16"/>
+                <w:lang w:val="en-US" w:eastAsia="de-DE" w:bidi="de-DE"/>
+              </w:rPr>
+            </w:pPr>
+            <w:r>
+              <w:rPr>
+                <w:rFonts w:ascii="Neue Hans Kendrick Light" w:eastAsia="Neue Hans Kendrick Light" w:hAnsi="Neue Hans Kendrick Light" w:cs="Neue Hans Kendrick Light"/>
+                <w:b/>
+                <w:color w:val="000000"/>
+                <w:sz w:val="16"/>
+                <w:lang w:val="en-US" w:eastAsia="de-DE" w:bidi="de-DE"/>
+              </w:rPr>
+              <w:t>VALID UNTIL</w:t>
+            </w:r>
+          </w:p>
+          <w:p>
+            <w:pPr>
+              <w:pStyle w:val="Tabelleninhalt"/>
               <w:rPr>
                 <w:rFonts w:ascii="Neue Hans Kendrick ExtraLight" w:hAnsi="Neue Hans Kendrick ExtraLight"/>
                 <w:sz w:val="16"/>
                 <w:szCs w:val="16"/>
                 <w:lang w:val="en-US"/>
               </w:rPr>
-              <w:t>}}</w:t>
-            </w:r>
-          </w:p>
-          <w:p>
-            <w:pPr>
-              <w:pStyle w:val="Tabelleninhalt"/>
+            </w:pPr>
+            <w:r>
               <w:rPr>
                 <w:rFonts w:ascii="Neue Hans Kendrick ExtraLight" w:hAnsi="Neue Hans Kendrick ExtraLight"/>
                 <w:sz w:val="16"/>
                 <w:szCs w:val="16"/>
                 <w:lang w:val="en-US"/>
               </w:rPr>
-            </w:pPr>
-            <w:proofErr w:type="gramStart"/>
+              <w:t xml:space="preserve">{{ </w:t>
+            </w:r>
             <w:r>
               <w:rPr>
                 <w:rFonts w:ascii="Neue Hans Kendrick ExtraLight" w:hAnsi="Neue Hans Kendrick ExtraLight"/>
@@ -812,133 +714,8 @@
                 <w:szCs w:val="16"/>
                 <w:lang w:val="en-US"/>
               </w:rPr>
-              <w:t xml:space="preserve">{{ </w:t>
-            </w:r>
-            <w:proofErr w:type="spellStart"/>
-            <w:r>
-              <w:rPr>
-                <w:rFonts w:ascii="Neue Hans Kendrick ExtraLight" w:hAnsi="Neue Hans Kendrick ExtraLight"/>
-                <w:sz w:val="16"/>
-                <w:szCs w:val="16"/>
-                <w:lang w:val="en-US"/>
-              </w:rPr>
-              <w:t>project</w:t>
-            </w:r>
-            <w:proofErr w:type="gramEnd"/>
-            <w:r>
-              <w:rPr>
-                <w:rFonts w:ascii="Neue Hans Kendrick ExtraLight" w:hAnsi="Neue Hans Kendrick ExtraLight"/>
-                <w:sz w:val="16"/>
-                <w:szCs w:val="16"/>
-                <w:lang w:val="en-US"/>
-              </w:rPr>
-              <w:t>_name</w:t>
-            </w:r>
-            <w:proofErr w:type="spellEnd"/>
-            <w:r>
-              <w:rPr>
-                <w:rFonts w:ascii="Neue Hans Kendrick ExtraLight" w:hAnsi="Neue Hans Kendrick ExtraLight"/>
-                <w:sz w:val="16"/>
-                <w:szCs w:val="16"/>
-                <w:lang w:val="en-US"/>
-              </w:rPr>
-              <w:t>}}</w:t>
-            </w:r>
-          </w:p>
-          <w:p>
-            <w:pPr>
-              <w:pStyle w:val="Tabelleninhalt"/>
-              <w:rPr>
-                <w:rFonts w:ascii="Neue Hans Kendrick Light" w:eastAsia="Neue Hans Kendrick Light" w:hAnsi="Neue Hans Kendrick Light" w:cs="Neue Hans Kendrick Light"/>
-                <w:color w:val="000000"/>
-                <w:sz w:val="16"/>
-                <w:lang w:val="en-US" w:eastAsia="de-DE" w:bidi="de-DE"/>
-              </w:rPr>
-            </w:pPr>
-            <w:r>
-              <w:rPr>
-                <w:rFonts w:ascii="Neue Hans Kendrick Light" w:eastAsia="Neue Hans Kendrick Light" w:hAnsi="Neue Hans Kendrick Light" w:cs="Neue Hans Kendrick Light"/>
-                <w:color w:val="000000"/>
-                <w:sz w:val="16"/>
-                <w:lang w:val="en-US" w:eastAsia="de-DE" w:bidi="de-DE"/>
-              </w:rPr>
-              <w:t xml:space="preserve"> </w:t>
-            </w:r>
-          </w:p>
-          <w:p>
-            <w:pPr>
-              <w:pStyle w:val="Tabelleninhalt"/>
-              <w:rPr>
-                <w:rFonts w:ascii="Neue Hans Kendrick Light" w:eastAsia="Neue Hans Kendrick Light" w:hAnsi="Neue Hans Kendrick Light" w:cs="Neue Hans Kendrick Light"/>
-                <w:color w:val="000000"/>
-                <w:sz w:val="16"/>
-                <w:lang w:val="en-US" w:eastAsia="de-DE" w:bidi="de-DE"/>
-              </w:rPr>
-            </w:pPr>
-          </w:p>
-          <w:p>
-            <w:pPr>
-              <w:pStyle w:val="Tabelleninhalt"/>
-              <w:rPr>
-                <w:rFonts w:ascii="Neue Hans Kendrick Light" w:eastAsia="Neue Hans Kendrick Light" w:hAnsi="Neue Hans Kendrick Light" w:cs="Neue Hans Kendrick Light"/>
-                <w:b/>
-                <w:color w:val="000000"/>
-                <w:sz w:val="16"/>
-                <w:lang w:val="de-DE" w:eastAsia="de-DE" w:bidi="de-DE"/>
-              </w:rPr>
-            </w:pPr>
-            <w:r>
-              <w:rPr>
-                <w:rFonts w:ascii="Neue Hans Kendrick Light" w:eastAsia="Neue Hans Kendrick Light" w:hAnsi="Neue Hans Kendrick Light" w:cs="Neue Hans Kendrick Light"/>
-                <w:b/>
-                <w:color w:val="000000"/>
-                <w:sz w:val="16"/>
-                <w:lang w:val="de-DE" w:eastAsia="de-DE" w:bidi="de-DE"/>
-              </w:rPr>
-              <w:t>VALID UNTIL</w:t>
-            </w:r>
-          </w:p>
-          <w:p>
-            <w:pPr>
-              <w:pStyle w:val="Tabelleninhalt"/>
-              <w:rPr>
-                <w:rFonts w:ascii="Neue Hans Kendrick ExtraLight" w:hAnsi="Neue Hans Kendrick ExtraLight"/>
-                <w:sz w:val="16"/>
-                <w:szCs w:val="16"/>
-                <w:lang w:val="en-US"/>
-              </w:rPr>
-            </w:pPr>
-            <w:proofErr w:type="gramStart"/>
-            <w:r>
-              <w:rPr>
-                <w:rFonts w:ascii="Neue Hans Kendrick ExtraLight" w:hAnsi="Neue Hans Kendrick ExtraLight"/>
-                <w:sz w:val="16"/>
-                <w:szCs w:val="16"/>
-                <w:lang w:val="en-US"/>
-              </w:rPr>
-              <w:t xml:space="preserve">{{ </w:t>
-            </w:r>
-            <w:proofErr w:type="spellStart"/>
-            <w:r>
-              <w:rPr>
-                <w:rFonts w:ascii="Neue Hans Kendrick ExtraLight" w:hAnsi="Neue Hans Kendrick ExtraLight"/>
-                <w:sz w:val="16"/>
-                <w:szCs w:val="16"/>
-                <w:lang w:val="en-US"/>
-              </w:rPr>
-              <w:t>valid</w:t>
-            </w:r>
-            <w:proofErr w:type="gramEnd"/>
-            <w:r>
-              <w:rPr>
-                <w:rFonts w:ascii="Neue Hans Kendrick ExtraLight" w:hAnsi="Neue Hans Kendrick ExtraLight"/>
-                <w:sz w:val="16"/>
-                <w:szCs w:val="16"/>
-                <w:lang w:val="en-US"/>
-              </w:rPr>
-              <w:t>_until</w:t>
-            </w:r>
-            <w:proofErr w:type="spellEnd"/>
+              <w:t>valid_until</w:t>
+            </w:r>
             <w:r>
               <w:rPr>
                 <w:rFonts w:ascii="Neue Hans Kendrick ExtraLight" w:hAnsi="Neue Hans Kendrick ExtraLight"/>
@@ -992,7 +769,7 @@
               <w:rPr>
                 <w:rFonts w:ascii="Neue Hans Kendrick Light" w:eastAsia="Neue Hans Kendrick Light" w:hAnsi="Neue Hans Kendrick Light" w:cs="Neue Hans Kendrick Light"/>
                 <w:sz w:val="16"/>
-                <w:lang w:val="de-DE" w:eastAsia="de-DE" w:bidi="de-DE"/>
+                <w:lang w:val="en-US" w:eastAsia="de-DE" w:bidi="de-DE"/>
               </w:rPr>
             </w:pPr>
           </w:p>
@@ -1381,7 +1158,7 @@
                 <w:sz w:val="16"/>
                 <w:lang w:val="de-DE" w:eastAsia="de-DE" w:bidi="de-DE"/>
               </w:rPr>
-              <w:t>19%.</w:t>
+              <w:t>{{vat_percentage}}%</w:t>
             </w:r>
           </w:p>
         </w:tc>
@@ -2809,27 +2586,7 @@
           <w:szCs w:val="2"/>
           <w:lang w:val="en-US"/>
         </w:rPr>
-        <w:t xml:space="preserve">{% for section in </w:t>
-      </w:r>
-      <w:proofErr w:type="spellStart"/>
-      <w:r>
-        <w:rPr>
-          <w:rFonts w:ascii="Neue Hans Kendrick" w:hAnsi="Neue Hans Kendrick"/>
-          <w:sz w:val="2"/>
-          <w:szCs w:val="2"/>
-          <w:lang w:val="en-US"/>
-        </w:rPr>
-        <w:t>contract_sections</w:t>
-      </w:r>
-      <w:proofErr w:type="spellEnd"/>
-      <w:r>
-        <w:rPr>
-          <w:rFonts w:ascii="Neue Hans Kendrick" w:hAnsi="Neue Hans Kendrick"/>
-          <w:sz w:val="2"/>
-          <w:szCs w:val="2"/>
-          <w:lang w:val="en-US"/>
-        </w:rPr>
-        <w:t xml:space="preserve"> %}</w:t>
+        <w:t>{% for section in contract_sections %}</w:t>
       </w:r>
     </w:p>
     <w:tbl>
@@ -3032,31 +2789,7 @@
           <w:szCs w:val="4"/>
           <w:lang w:val="en-US" w:eastAsia="de-DE" w:bidi="de-DE"/>
         </w:rPr>
-        <w:t xml:space="preserve">{% for item in </w:t>
-      </w:r>
-      <w:proofErr w:type="spellStart"/>
-      <w:proofErr w:type="gramStart"/>
-      <w:r>
-        <w:rPr>
-          <w:rFonts w:ascii="Neue Hans Kendrick Light" w:eastAsia="Neue Hans Kendrick Light" w:hAnsi="Neue Hans Kendrick Light" w:cs="Neue Hans Kendrick Light"/>
-          <w:b/>
-          <w:sz w:val="2"/>
-          <w:szCs w:val="4"/>
-          <w:lang w:val="en-US" w:eastAsia="de-DE" w:bidi="de-DE"/>
-        </w:rPr>
-        <w:t>section.Item</w:t>
-      </w:r>
-      <w:proofErr w:type="spellEnd"/>
-      <w:proofErr w:type="gramEnd"/>
-      <w:r>
-        <w:rPr>
-          <w:rFonts w:ascii="Neue Hans Kendrick Light" w:eastAsia="Neue Hans Kendrick Light" w:hAnsi="Neue Hans Kendrick Light" w:cs="Neue Hans Kendrick Light"/>
-          <w:b/>
-          <w:sz w:val="2"/>
-          <w:szCs w:val="4"/>
-          <w:lang w:val="en-US" w:eastAsia="de-DE" w:bidi="de-DE"/>
-        </w:rPr>
-        <w:t xml:space="preserve"> %}</w:t>
+        <w:t>{% for item in section.Item %}</w:t>
       </w:r>
     </w:p>
     <w:tbl>
@@ -3389,29 +3122,7 @@
           <w:szCs w:val="6"/>
           <w:lang w:eastAsia="de-DE" w:bidi="de-DE"/>
         </w:rPr>
-        <w:t xml:space="preserve">{% if </w:t>
-      </w:r>
-      <w:proofErr w:type="spellStart"/>
-      <w:r>
-        <w:rPr>
-          <w:rFonts w:ascii="Neue Hans Kendrick Light" w:eastAsia="Neue Hans Kendrick Light" w:hAnsi="Neue Hans Kendrick Light" w:cs="Neue Hans Kendrick Light"/>
-          <w:b/>
-          <w:sz w:val="2"/>
-          <w:szCs w:val="6"/>
-          <w:lang w:eastAsia="de-DE" w:bidi="de-DE"/>
-        </w:rPr>
-        <w:t>item.description</w:t>
-      </w:r>
-      <w:proofErr w:type="spellEnd"/>
-      <w:r>
-        <w:rPr>
-          <w:rFonts w:ascii="Neue Hans Kendrick Light" w:eastAsia="Neue Hans Kendrick Light" w:hAnsi="Neue Hans Kendrick Light" w:cs="Neue Hans Kendrick Light"/>
-          <w:b/>
-          <w:sz w:val="2"/>
-          <w:szCs w:val="6"/>
-          <w:lang w:eastAsia="de-DE" w:bidi="de-DE"/>
-        </w:rPr>
-        <w:t xml:space="preserve"> %}</w:t>
+        <w:t>{% if item.description %}</w:t>
       </w:r>
     </w:p>
     <w:tbl>
@@ -3784,29 +3495,7 @@
           <w:szCs w:val="6"/>
           <w:lang w:val="en-US" w:eastAsia="de-DE" w:bidi="de-DE"/>
         </w:rPr>
-        <w:t xml:space="preserve">{% </w:t>
-      </w:r>
-      <w:proofErr w:type="spellStart"/>
-      <w:r>
-        <w:rPr>
-          <w:rFonts w:ascii="Neue Hans Kendrick Light" w:eastAsia="Neue Hans Kendrick Light" w:hAnsi="Neue Hans Kendrick Light" w:cs="Neue Hans Kendrick Light"/>
-          <w:b/>
-          <w:sz w:val="2"/>
-          <w:szCs w:val="6"/>
-          <w:lang w:val="en-US" w:eastAsia="de-DE" w:bidi="de-DE"/>
-        </w:rPr>
-        <w:t>endfor</w:t>
-      </w:r>
-      <w:proofErr w:type="spellEnd"/>
-      <w:r>
-        <w:rPr>
-          <w:rFonts w:ascii="Neue Hans Kendrick Light" w:eastAsia="Neue Hans Kendrick Light" w:hAnsi="Neue Hans Kendrick Light" w:cs="Neue Hans Kendrick Light"/>
-          <w:b/>
-          <w:sz w:val="2"/>
-          <w:szCs w:val="6"/>
-          <w:lang w:val="en-US" w:eastAsia="de-DE" w:bidi="de-DE"/>
-        </w:rPr>
-        <w:t xml:space="preserve"> %}</w:t>
+        <w:t>{% endfor %}</w:t>
       </w:r>
     </w:p>
     <w:p>
@@ -3844,29 +3533,7 @@
           <w:szCs w:val="6"/>
           <w:lang w:val="en-US" w:eastAsia="de-DE" w:bidi="de-DE"/>
         </w:rPr>
-        <w:t xml:space="preserve">{% </w:t>
-      </w:r>
-      <w:proofErr w:type="spellStart"/>
-      <w:r>
-        <w:rPr>
-          <w:rFonts w:ascii="Neue Hans Kendrick Light" w:eastAsia="Neue Hans Kendrick Light" w:hAnsi="Neue Hans Kendrick Light" w:cs="Neue Hans Kendrick Light"/>
-          <w:b/>
-          <w:sz w:val="2"/>
-          <w:szCs w:val="6"/>
-          <w:lang w:val="en-US" w:eastAsia="de-DE" w:bidi="de-DE"/>
-        </w:rPr>
-        <w:t>endfor</w:t>
-      </w:r>
-      <w:proofErr w:type="spellEnd"/>
-      <w:r>
-        <w:rPr>
-          <w:rFonts w:ascii="Neue Hans Kendrick Light" w:eastAsia="Neue Hans Kendrick Light" w:hAnsi="Neue Hans Kendrick Light" w:cs="Neue Hans Kendrick Light"/>
-          <w:b/>
-          <w:sz w:val="2"/>
-          <w:szCs w:val="6"/>
-          <w:lang w:val="en-US" w:eastAsia="de-DE" w:bidi="de-DE"/>
-        </w:rPr>
-        <w:t xml:space="preserve"> %}</w:t>
+        <w:t>{% endfor %}</w:t>
       </w:r>
     </w:p>
     <w:tbl>
@@ -4223,6 +3890,460 @@
           <w:tab w:val="left" w:pos="17280"/>
           <w:tab w:val="left" w:pos="18000"/>
         </w:tabs>
+        <w:spacing w:line="240" w:lineRule="atLeast"/>
+        <w:rPr>
+          <w:rFonts w:ascii="Neue Hans Kendrick Light" w:eastAsia="Neue Hans Kendrick Light" w:hAnsi="Neue Hans Kendrick Light" w:cs="Neue Hans Kendrick Light"/>
+          <w:b/>
+          <w:color w:val="000000"/>
+          <w:sz w:val="18"/>
+          <w:u w:val="single"/>
+          <w:lang w:val="en-US" w:eastAsia="de-DE" w:bidi="de-DE"/>
+        </w:rPr>
+      </w:pPr>
+      <w:r>
+        <w:rPr>
+          <w:rFonts w:ascii="Neue Hans Kendrick Light" w:eastAsia="Neue Hans Kendrick Light" w:hAnsi="Neue Hans Kendrick Light" w:cs="Neue Hans Kendrick Light"/>
+          <w:b/>
+          <w:color w:val="000000"/>
+          <w:sz w:val="18"/>
+          <w:u w:val="single"/>
+          <w:lang w:eastAsia="de-DE" w:bidi="de-DE"/>
+        </w:rPr>
+        <w:t>{% if additional_fee_percentage %}</w:t>
+      </w:r>
+    </w:p>
+    <w:p>
+      <w:pPr>
+        <w:widowControl w:val="0"/>
+        <w:tabs>
+          <w:tab w:val="decimal" w:pos="6236"/>
+          <w:tab w:val="right" w:pos="9524"/>
+          <w:tab w:val="left" w:pos="10080"/>
+          <w:tab w:val="left" w:pos="10800"/>
+          <w:tab w:val="left" w:pos="11520"/>
+          <w:tab w:val="left" w:pos="12240"/>
+          <w:tab w:val="left" w:pos="12960"/>
+          <w:tab w:val="left" w:pos="13680"/>
+          <w:tab w:val="left" w:pos="14400"/>
+          <w:tab w:val="left" w:pos="15120"/>
+          <w:tab w:val="left" w:pos="15840"/>
+          <w:tab w:val="left" w:pos="16560"/>
+          <w:tab w:val="left" w:pos="17280"/>
+          <w:tab w:val="left" w:pos="18000"/>
+        </w:tabs>
+        <w:spacing w:line="240" w:lineRule="atLeast"/>
+        <w:rPr>
+          <w:rFonts w:ascii="Neue Hans Kendrick Light" w:eastAsia="Neue Hans Kendrick Light" w:hAnsi="Neue Hans Kendrick Light" w:cs="Neue Hans Kendrick Light"/>
+          <w:b/>
+          <w:sz w:val="18"/>
+          <w:lang w:val="en-US" w:eastAsia="de-DE" w:bidi="de-DE"/>
+        </w:rPr>
+      </w:pPr>
+      <w:r>
+        <w:rPr>
+          <w:rFonts w:ascii="Neue Hans Kendrick Light" w:eastAsia="Neue Hans Kendrick Light" w:hAnsi="Neue Hans Kendrick Light" w:cs="Neue Hans Kendrick Light"/>
+          <w:b/>
+          <w:color w:val="000000"/>
+          <w:sz w:val="18"/>
+          <w:u w:val="single"/>
+          <w:lang w:val="en-US" w:eastAsia="de-DE" w:bidi="de-DE"/>
+        </w:rPr>
+        <w:t>Additional F</w:t>
+      </w:r>
+      <w:r>
+        <w:rPr>
+          <w:rFonts w:ascii="Neue Hans Kendrick Light" w:eastAsia="Neue Hans Kendrick Light" w:hAnsi="Neue Hans Kendrick Light" w:cs="Neue Hans Kendrick Light"/>
+          <w:b/>
+          <w:color w:val="000000"/>
+          <w:sz w:val="18"/>
+          <w:u w:val="single"/>
+          <w:lang w:val="en-US" w:eastAsia="de-DE" w:bidi="de-DE"/>
+        </w:rPr>
+        <w:t>ees</w:t>
+      </w:r>
+    </w:p>
+    <w:tbl>
+      <w:tblPr>
+        <w:tblW w:w="9493" w:type="dxa"/>
+        <w:tblLayout w:type="fixed"/>
+        <w:tblCellMar>
+          <w:left w:w="36" w:type="dxa"/>
+          <w:right w:w="36" w:type="dxa"/>
+        </w:tblCellMar>
+        <w:tblLook w:val="04A0" w:firstRow="1" w:lastRow="0" w:firstColumn="1" w:lastColumn="0" w:noHBand="0" w:noVBand="1"/>
+      </w:tblPr>
+      <w:tblGrid>
+        <w:gridCol w:w="3256"/>
+        <w:gridCol w:w="2835"/>
+        <w:gridCol w:w="1559"/>
+        <w:gridCol w:w="1843"/>
+      </w:tblGrid>
+      <w:tr>
+        <w:trPr>
+          <w:trHeight w:val="20"/>
+        </w:trPr>
+        <w:tc>
+          <w:tcPr>
+            <w:tcW w:w="3256" w:type="dxa"/>
+            <w:shd w:val="clear" w:color="auto" w:fill="auto"/>
+          </w:tcPr>
+          <w:p>
+            <w:pPr>
+              <w:tabs>
+                <w:tab w:val="left" w:pos="1134"/>
+                <w:tab w:val="left" w:pos="2268"/>
+                <w:tab w:val="left" w:pos="3402"/>
+                <w:tab w:val="left" w:pos="4536"/>
+                <w:tab w:val="left" w:pos="5670"/>
+                <w:tab w:val="left" w:pos="6804"/>
+                <w:tab w:val="left" w:pos="7938"/>
+                <w:tab w:val="left" w:pos="9072"/>
+                <w:tab w:val="left" w:pos="10206"/>
+                <w:tab w:val="left" w:pos="11340"/>
+                <w:tab w:val="left" w:pos="12474"/>
+                <w:tab w:val="left" w:pos="13608"/>
+                <w:tab w:val="left" w:pos="14742"/>
+                <w:tab w:val="left" w:pos="15876"/>
+              </w:tabs>
+              <w:spacing w:before="60" w:after="60" w:line="259" w:lineRule="auto"/>
+              <w:rPr>
+                <w:rFonts w:ascii="Neue Hans Kendrick Light" w:eastAsia="Neue Hans Kendrick Light" w:hAnsi="Neue Hans Kendrick Light" w:cs="Neue Hans Kendrick Light"/>
+                <w:bCs/>
+                <w:sz w:val="18"/>
+                <w:lang w:val="de-DE" w:eastAsia="de-DE" w:bidi="de-DE"/>
+              </w:rPr>
+            </w:pPr>
+            <w:r>
+              <w:rPr>
+                <w:rFonts w:ascii="Neue Hans Kendrick Light" w:eastAsia="Neue Hans Kendrick Light" w:hAnsi="Neue Hans Kendrick Light" w:cs="Neue Hans Kendrick Light"/>
+                <w:bCs/>
+                <w:sz w:val="18"/>
+                <w:lang w:val="de-DE" w:eastAsia="de-DE" w:bidi="de-DE"/>
+              </w:rPr>
+              <w:t>Additional fees</w:t>
+            </w:r>
+          </w:p>
+        </w:tc>
+        <w:tc>
+          <w:tcPr>
+            <w:tcW w:w="2835" w:type="dxa"/>
+            <w:shd w:val="clear" w:color="auto" w:fill="auto"/>
+          </w:tcPr>
+          <w:p>
+            <w:pPr>
+              <w:tabs>
+                <w:tab w:val="left" w:pos="1134"/>
+                <w:tab w:val="left" w:pos="2268"/>
+                <w:tab w:val="left" w:pos="3402"/>
+                <w:tab w:val="left" w:pos="4536"/>
+                <w:tab w:val="left" w:pos="5670"/>
+                <w:tab w:val="left" w:pos="6804"/>
+                <w:tab w:val="left" w:pos="7938"/>
+                <w:tab w:val="left" w:pos="9072"/>
+                <w:tab w:val="left" w:pos="10206"/>
+                <w:tab w:val="left" w:pos="11340"/>
+                <w:tab w:val="left" w:pos="12474"/>
+                <w:tab w:val="left" w:pos="13608"/>
+                <w:tab w:val="left" w:pos="14742"/>
+                <w:tab w:val="left" w:pos="15876"/>
+              </w:tabs>
+              <w:spacing w:line="259" w:lineRule="auto"/>
+              <w:rPr>
+                <w:rFonts w:ascii="Neue Hans Kendrick ExtraLight" w:eastAsia="Neue Hans Kendrick Light" w:hAnsi="Neue Hans Kendrick ExtraLight" w:cs="Neue Hans Kendrick Light"/>
+                <w:bCs/>
+                <w:sz w:val="18"/>
+                <w:lang w:val="de-DE" w:eastAsia="de-DE" w:bidi="de-DE"/>
+              </w:rPr>
+            </w:pPr>
+            <w:r>
+              <w:rPr>
+                <w:rFonts w:ascii="Neue Hans Kendrick ExtraLight" w:eastAsia="Neue Hans Kendrick Light" w:hAnsi="Neue Hans Kendrick ExtraLight" w:cs="Neue Hans Kendrick Light"/>
+                <w:bCs/>
+                <w:sz w:val="18"/>
+                <w:lang w:val="de-DE" w:eastAsia="de-DE" w:bidi="de-DE"/>
+              </w:rPr>
+              <w:t>Sum of services</w:t>
+            </w:r>
+          </w:p>
+        </w:tc>
+        <w:tc>
+          <w:tcPr>
+            <w:tcW w:w="1559" w:type="dxa"/>
+            <w:shd w:val="clear" w:color="auto" w:fill="auto"/>
+          </w:tcPr>
+          <w:p>
+            <w:pPr>
+              <w:tabs>
+                <w:tab w:val="left" w:pos="1134"/>
+                <w:tab w:val="left" w:pos="2268"/>
+                <w:tab w:val="left" w:pos="3402"/>
+                <w:tab w:val="left" w:pos="4536"/>
+                <w:tab w:val="left" w:pos="5670"/>
+                <w:tab w:val="left" w:pos="6804"/>
+                <w:tab w:val="left" w:pos="7938"/>
+                <w:tab w:val="left" w:pos="9072"/>
+                <w:tab w:val="left" w:pos="10206"/>
+                <w:tab w:val="left" w:pos="11340"/>
+                <w:tab w:val="left" w:pos="12474"/>
+                <w:tab w:val="left" w:pos="13608"/>
+                <w:tab w:val="left" w:pos="14742"/>
+                <w:tab w:val="left" w:pos="15876"/>
+              </w:tabs>
+              <w:spacing w:line="259" w:lineRule="auto"/>
+              <w:jc w:val="center"/>
+              <w:rPr>
+                <w:rFonts w:ascii="Neue Hans Kendrick ExtraLight" w:eastAsia="Neue Hans Kendrick Light" w:hAnsi="Neue Hans Kendrick ExtraLight" w:cs="Neue Hans Kendrick Light"/>
+                <w:sz w:val="16"/>
+                <w:lang w:val="en-DE" w:eastAsia="de-DE" w:bidi="de-DE"/>
+              </w:rPr>
+            </w:pPr>
+            <w:r>
+              <w:rPr>
+                <w:rFonts w:ascii="Neue Hans Kendrick ExtraLight" w:eastAsia="Neue Hans Kendrick Light" w:hAnsi="Neue Hans Kendrick ExtraLight" w:cs="Neue Hans Kendrick Light"/>
+                <w:sz w:val="16"/>
+                <w:lang w:val="de-DE" w:eastAsia="de-DE" w:bidi="de-DE"/>
+              </w:rPr>
+              <w:t xml:space="preserve">{{ </w:t>
+            </w:r>
+            <w:r>
+              <w:rPr>
+                <w:rFonts w:ascii="Neue Hans Kendrick ExtraLight" w:eastAsia="Neue Hans Kendrick Light" w:hAnsi="Neue Hans Kendrick ExtraLight" w:cs="Neue Hans Kendrick Light"/>
+                <w:sz w:val="16"/>
+                <w:lang w:val="en-DE" w:eastAsia="de-DE" w:bidi="de-DE"/>
+              </w:rPr>
+              <w:t>additional_fee_percentage</w:t>
+            </w:r>
+          </w:p>
+          <w:p>
+            <w:pPr>
+              <w:tabs>
+                <w:tab w:val="left" w:pos="1134"/>
+                <w:tab w:val="left" w:pos="2268"/>
+                <w:tab w:val="left" w:pos="3402"/>
+                <w:tab w:val="left" w:pos="4536"/>
+                <w:tab w:val="left" w:pos="5670"/>
+                <w:tab w:val="left" w:pos="6804"/>
+                <w:tab w:val="left" w:pos="7938"/>
+                <w:tab w:val="left" w:pos="9072"/>
+                <w:tab w:val="left" w:pos="10206"/>
+                <w:tab w:val="left" w:pos="11340"/>
+                <w:tab w:val="left" w:pos="12474"/>
+                <w:tab w:val="left" w:pos="13608"/>
+                <w:tab w:val="left" w:pos="14742"/>
+                <w:tab w:val="left" w:pos="15876"/>
+              </w:tabs>
+              <w:spacing w:line="259" w:lineRule="auto"/>
+              <w:jc w:val="center"/>
+              <w:rPr>
+                <w:rFonts w:ascii="Neue Hans Kendrick Light" w:eastAsia="Neue Hans Kendrick Light" w:hAnsi="Neue Hans Kendrick Light" w:cs="Neue Hans Kendrick Light"/>
+                <w:bCs/>
+                <w:sz w:val="18"/>
+                <w:lang w:val="de-DE" w:eastAsia="de-DE" w:bidi="de-DE"/>
+              </w:rPr>
+            </w:pPr>
+            <w:r>
+              <w:rPr>
+                <w:rFonts w:ascii="Neue Hans Kendrick ExtraLight" w:eastAsia="Neue Hans Kendrick Light" w:hAnsi="Neue Hans Kendrick ExtraLight" w:cs="Neue Hans Kendrick Light"/>
+                <w:sz w:val="16"/>
+                <w:lang w:val="de-DE" w:eastAsia="de-DE" w:bidi="de-DE"/>
+              </w:rPr>
+              <w:t>}}%</w:t>
+            </w:r>
+          </w:p>
+        </w:tc>
+        <w:tc>
+          <w:tcPr>
+            <w:tcW w:w="1843" w:type="dxa"/>
+            <w:shd w:val="clear" w:color="auto" w:fill="auto"/>
+          </w:tcPr>
+          <w:p>
+            <w:pPr>
+              <w:tabs>
+                <w:tab w:val="left" w:pos="1134"/>
+                <w:tab w:val="left" w:pos="2268"/>
+                <w:tab w:val="left" w:pos="3402"/>
+                <w:tab w:val="left" w:pos="4536"/>
+                <w:tab w:val="left" w:pos="5670"/>
+                <w:tab w:val="left" w:pos="6804"/>
+                <w:tab w:val="left" w:pos="7938"/>
+                <w:tab w:val="left" w:pos="9072"/>
+                <w:tab w:val="left" w:pos="10206"/>
+                <w:tab w:val="left" w:pos="11340"/>
+                <w:tab w:val="left" w:pos="12474"/>
+                <w:tab w:val="left" w:pos="13608"/>
+                <w:tab w:val="left" w:pos="14742"/>
+                <w:tab w:val="left" w:pos="15876"/>
+              </w:tabs>
+              <w:spacing w:before="60" w:after="60" w:line="259" w:lineRule="auto"/>
+              <w:jc w:val="right"/>
+              <w:rPr>
+                <w:rFonts w:ascii="Neue Hans Kendrick Light" w:eastAsia="Neue Hans Kendrick Light" w:hAnsi="Neue Hans Kendrick Light" w:cs="Neue Hans Kendrick Light"/>
+                <w:b/>
+                <w:bCs/>
+                <w:sz w:val="18"/>
+                <w:szCs w:val="18"/>
+                <w:lang w:val="en-DE" w:eastAsia="de-DE" w:bidi="de-DE"/>
+              </w:rPr>
+            </w:pPr>
+            <w:r>
+              <w:rPr>
+                <w:rFonts w:ascii="Neue Hans Kendrick Light" w:eastAsia="Neue Hans Kendrick Light" w:hAnsi="Neue Hans Kendrick Light" w:cs="Neue Hans Kendrick Light"/>
+                <w:b/>
+                <w:bCs/>
+                <w:sz w:val="18"/>
+                <w:szCs w:val="18"/>
+                <w:lang w:val="de-DE" w:eastAsia="de-DE" w:bidi="de-DE"/>
+              </w:rPr>
+              <w:t>{{</w:t>
+            </w:r>
+            <w:r>
+              <w:rPr>
+                <w:rFonts w:ascii="Neue Hans Kendrick Light" w:eastAsia="Neue Hans Kendrick Light" w:hAnsi="Neue Hans Kendrick Light" w:cs="Neue Hans Kendrick Light"/>
+                <w:b/>
+                <w:bCs/>
+                <w:sz w:val="18"/>
+                <w:szCs w:val="18"/>
+                <w:lang w:val="en-DE" w:eastAsia="de-DE" w:bidi="de-DE"/>
+              </w:rPr>
+              <w:t>additional_fee_value</w:t>
+            </w:r>
+          </w:p>
+          <w:p>
+            <w:pPr>
+              <w:tabs>
+                <w:tab w:val="left" w:pos="1134"/>
+                <w:tab w:val="left" w:pos="2268"/>
+                <w:tab w:val="left" w:pos="3402"/>
+                <w:tab w:val="left" w:pos="4536"/>
+                <w:tab w:val="left" w:pos="5670"/>
+                <w:tab w:val="left" w:pos="6804"/>
+                <w:tab w:val="left" w:pos="7938"/>
+                <w:tab w:val="left" w:pos="9072"/>
+                <w:tab w:val="left" w:pos="10206"/>
+                <w:tab w:val="left" w:pos="11340"/>
+                <w:tab w:val="left" w:pos="12474"/>
+                <w:tab w:val="left" w:pos="13608"/>
+                <w:tab w:val="left" w:pos="14742"/>
+                <w:tab w:val="left" w:pos="15876"/>
+              </w:tabs>
+              <w:spacing w:before="60" w:after="60" w:line="259" w:lineRule="auto"/>
+              <w:jc w:val="right"/>
+              <w:rPr>
+                <w:rFonts w:ascii="Neue Hans Kendrick Light" w:eastAsia="Neue Hans Kendrick Light" w:hAnsi="Neue Hans Kendrick Light" w:cs="Neue Hans Kendrick Light"/>
+                <w:b/>
+                <w:sz w:val="18"/>
+                <w:szCs w:val="18"/>
+                <w:lang w:val="de-DE" w:eastAsia="de-DE" w:bidi="de-DE"/>
+              </w:rPr>
+            </w:pPr>
+            <w:r>
+              <w:rPr>
+                <w:rFonts w:ascii="Neue Hans Kendrick Light" w:eastAsia="Neue Hans Kendrick Light" w:hAnsi="Neue Hans Kendrick Light" w:cs="Neue Hans Kendrick Light"/>
+                <w:b/>
+                <w:bCs/>
+                <w:sz w:val="18"/>
+                <w:szCs w:val="18"/>
+                <w:lang w:val="de-DE" w:eastAsia="de-DE" w:bidi="de-DE"/>
+              </w:rPr>
+              <w:t>}}</w:t>
+            </w:r>
+            <w:r>
+              <w:rPr>
+                <w:rFonts w:ascii="Neue Hans Kendrick Light" w:eastAsia="Neue Hans Kendrick Light" w:hAnsi="Neue Hans Kendrick Light" w:cs="Neue Hans Kendrick Light"/>
+                <w:sz w:val="18"/>
+                <w:szCs w:val="18"/>
+                <w:lang w:val="de-DE" w:eastAsia="de-DE" w:bidi="de-DE"/>
+              </w:rPr>
+              <w:t>€</w:t>
+            </w:r>
+          </w:p>
+        </w:tc>
+      </w:tr>
+    </w:tbl>
+    <w:p>
+      <w:pPr>
+        <w:widowControl w:val="0"/>
+        <w:tabs>
+          <w:tab w:val="decimal" w:pos="6236"/>
+          <w:tab w:val="right" w:pos="9524"/>
+          <w:tab w:val="left" w:pos="10080"/>
+          <w:tab w:val="left" w:pos="10800"/>
+          <w:tab w:val="left" w:pos="11520"/>
+          <w:tab w:val="left" w:pos="12240"/>
+          <w:tab w:val="left" w:pos="12960"/>
+          <w:tab w:val="left" w:pos="13680"/>
+          <w:tab w:val="left" w:pos="14400"/>
+          <w:tab w:val="left" w:pos="15120"/>
+          <w:tab w:val="left" w:pos="15840"/>
+          <w:tab w:val="left" w:pos="16560"/>
+          <w:tab w:val="left" w:pos="17280"/>
+          <w:tab w:val="left" w:pos="18000"/>
+        </w:tabs>
+        <w:spacing w:line="240" w:lineRule="atLeast"/>
+        <w:rPr>
+          <w:rFonts w:ascii="Neue Hans Kendrick Light" w:eastAsia="Neue Hans Kendrick Light" w:hAnsi="Neue Hans Kendrick Light" w:cs="Neue Hans Kendrick Light"/>
+          <w:b/>
+          <w:sz w:val="18"/>
+          <w:lang w:val="de-DE" w:eastAsia="de-DE" w:bidi="de-DE"/>
+        </w:rPr>
+      </w:pPr>
+    </w:p>
+    <w:p>
+      <w:pPr>
+        <w:widowControl w:val="0"/>
+        <w:tabs>
+          <w:tab w:val="decimal" w:pos="6236"/>
+          <w:tab w:val="right" w:pos="9524"/>
+          <w:tab w:val="left" w:pos="10080"/>
+          <w:tab w:val="left" w:pos="10800"/>
+          <w:tab w:val="left" w:pos="11520"/>
+          <w:tab w:val="left" w:pos="12240"/>
+          <w:tab w:val="left" w:pos="12960"/>
+          <w:tab w:val="left" w:pos="13680"/>
+          <w:tab w:val="left" w:pos="14400"/>
+          <w:tab w:val="left" w:pos="15120"/>
+          <w:tab w:val="left" w:pos="15840"/>
+          <w:tab w:val="left" w:pos="16560"/>
+          <w:tab w:val="left" w:pos="17280"/>
+          <w:tab w:val="left" w:pos="18000"/>
+        </w:tabs>
+        <w:spacing w:line="240" w:lineRule="atLeast"/>
+        <w:rPr>
+          <w:rFonts w:ascii="Neue Hans Kendrick Light" w:eastAsia="Neue Hans Kendrick Light" w:hAnsi="Neue Hans Kendrick Light" w:cs="Neue Hans Kendrick Light"/>
+          <w:b/>
+          <w:sz w:val="18"/>
+          <w:lang w:val="de-DE" w:eastAsia="de-DE" w:bidi="de-DE"/>
+        </w:rPr>
+      </w:pPr>
+      <w:r>
+        <w:rPr>
+          <w:rFonts w:ascii="Neue Hans Kendrick Light" w:eastAsia="Neue Hans Kendrick Light" w:hAnsi="Neue Hans Kendrick Light" w:cs="Neue Hans Kendrick Light"/>
+          <w:b/>
+          <w:sz w:val="18"/>
+          <w:lang w:eastAsia="de-DE" w:bidi="de-DE"/>
+        </w:rPr>
+        <w:t>{% endif %}</w:t>
+      </w:r>
+    </w:p>
+    <w:p>
+      <w:pPr>
+        <w:widowControl w:val="0"/>
+        <w:tabs>
+          <w:tab w:val="decimal" w:pos="6236"/>
+          <w:tab w:val="right" w:pos="9524"/>
+          <w:tab w:val="left" w:pos="10080"/>
+          <w:tab w:val="left" w:pos="10800"/>
+          <w:tab w:val="left" w:pos="11520"/>
+          <w:tab w:val="left" w:pos="12240"/>
+          <w:tab w:val="left" w:pos="12960"/>
+          <w:tab w:val="left" w:pos="13680"/>
+          <w:tab w:val="left" w:pos="14400"/>
+          <w:tab w:val="left" w:pos="15120"/>
+          <w:tab w:val="left" w:pos="15840"/>
+          <w:tab w:val="left" w:pos="16560"/>
+          <w:tab w:val="left" w:pos="17280"/>
+          <w:tab w:val="left" w:pos="18000"/>
+        </w:tabs>
         <w:spacing w:after="0" w:line="240" w:lineRule="atLeast"/>
         <w:rPr>
           <w:rFonts w:ascii="Neue Hans Kendrick Light" w:eastAsia="Neue Hans Kendrick Light" w:hAnsi="Neue Hans Kendrick Light" w:cs="Neue Hans Kendrick Light"/>
@@ -4852,7 +4973,15 @@
                 <w:sz w:val="18"/>
                 <w:lang w:val="de-DE" w:eastAsia="de-DE" w:bidi="de-DE"/>
               </w:rPr>
-              <w:t>VAT 19,00 %</w:t>
+              <w:t xml:space="preserve">VAT </w:t>
+            </w:r>
+            <w:r>
+              <w:rPr>
+                <w:rFonts w:ascii="Neue Hans Kendrick Light" w:eastAsia="Neue Hans Kendrick Light" w:hAnsi="Neue Hans Kendrick Light" w:cs="Neue Hans Kendrick Light"/>
+                <w:sz w:val="18"/>
+                <w:lang w:val="de-DE" w:eastAsia="de-DE" w:bidi="de-DE"/>
+              </w:rPr>
+              <w:t>{{vat_percentage}}%</w:t>
             </w:r>
           </w:p>
         </w:tc>
@@ -6574,16 +6703,7 @@
               <w:sz w:val="12"/>
               <w:lang w:val="de-DE" w:eastAsia="de-DE" w:bidi="de-DE"/>
             </w:rPr>
-            <w:t xml:space="preserve">BCK </w:t>
-          </w:r>
-          <w:r>
-            <w:rPr>
-              <w:rFonts w:ascii="Neue Hans Kendrick Light" w:eastAsia="Neue Hans Kendrick Light" w:hAnsi="Neue Hans Kendrick Light" w:cs="Neue Hans Kendrick Light"/>
-              <w:b/>
-              <w:sz w:val="12"/>
-              <w:lang w:val="de-DE" w:eastAsia="de-DE" w:bidi="de-DE"/>
-            </w:rPr>
-            <w:t>Architektur GmbH</w:t>
+            <w:t>BCK Architektur GmbH</w:t>
           </w:r>
         </w:p>
         <w:p>
@@ -7783,6 +7903,15 @@
 </file>
 
 <file path=customXml/item1.xml><?xml version="1.0" encoding="utf-8"?>
+<?mso-contentType ?>
+<FormTemplates xmlns="http://schemas.microsoft.com/sharepoint/v3/contenttype/forms">
+  <Display>DocumentLibraryForm</Display>
+  <Edit>DocumentLibraryForm</Edit>
+  <New>DocumentLibraryForm</New>
+</FormTemplates>
+</file>
+
+<file path=customXml/item2.xml><?xml version="1.0" encoding="utf-8"?>
 <ct:contentTypeSchema xmlns:ct="http://schemas.microsoft.com/office/2006/metadata/contentType" xmlns:ma="http://schemas.microsoft.com/office/2006/metadata/properties/metaAttributes" ct:_="" ma:_="" ma:contentTypeName="Dokument" ma:contentTypeID="0x0101006D9E405D3FD26F44A64A121B22F6ED00" ma:contentTypeVersion="4" ma:contentTypeDescription="Ein neues Dokument erstellen." ma:contentTypeScope="" ma:versionID="c6040cdc09756960d307e89a88fb656f">
   <xsd:schema xmlns:xsd="http://www.w3.org/2001/XMLSchema" xmlns:xs="http://www.w3.org/2001/XMLSchema" xmlns:p="http://schemas.microsoft.com/office/2006/metadata/properties" xmlns:ns2="8333de1c-ce45-4634-ae5c-edc640266045" targetNamespace="http://schemas.microsoft.com/office/2006/metadata/properties" ma:root="true" ma:fieldsID="c776fe58d0c7680c702f71e2117b1f21" ns2:_="">
     <xsd:import namespace="8333de1c-ce45-4634-ae5c-edc640266045"/>
@@ -7926,15 +8055,6 @@
 </ct:contentTypeSchema>
 </file>
 
-<file path=customXml/item2.xml><?xml version="1.0" encoding="utf-8"?>
-<?mso-contentType ?>
-<FormTemplates xmlns="http://schemas.microsoft.com/sharepoint/v3/contenttype/forms">
-  <Display>DocumentLibraryForm</Display>
-  <Edit>DocumentLibraryForm</Edit>
-  <New>DocumentLibraryForm</New>
-</FormTemplates>
-</file>
-
 <file path=customXml/item3.xml><?xml version="1.0" encoding="utf-8"?>
 <p:properties xmlns:p="http://schemas.microsoft.com/office/2006/metadata/properties" xmlns:xsi="http://www.w3.org/2001/XMLSchema-instance" xmlns:pc="http://schemas.microsoft.com/office/infopath/2007/PartnerControls">
   <documentManagement/>
@@ -7942,6 +8062,14 @@
 </file>
 
 <file path=customXml/itemProps1.xml><?xml version="1.0" encoding="utf-8"?>
+<ds:datastoreItem xmlns:ds="http://schemas.openxmlformats.org/officeDocument/2006/customXml" ds:itemID="{0CC34B4B-FB11-4178-A4DC-35C1336D862E}">
+  <ds:schemaRefs>
+    <ds:schemaRef ds:uri="http://schemas.microsoft.com/sharepoint/v3/contenttype/forms"/>
+  </ds:schemaRefs>
+</ds:datastoreItem>
+</file>
+
+<file path=customXml/itemProps2.xml><?xml version="1.0" encoding="utf-8"?>
 <ds:datastoreItem xmlns:ds="http://schemas.openxmlformats.org/officeDocument/2006/customXml" ds:itemID="{3FF593B5-F4CB-40B5-98D7-E1D82821F8AA}">
   <ds:schemaRefs>
     <ds:schemaRef ds:uri="http://schemas.microsoft.com/office/2006/metadata/contentType"/>
@@ -7959,14 +8087,6 @@
 </ds:datastoreItem>
 </file>
 
-<file path=customXml/itemProps2.xml><?xml version="1.0" encoding="utf-8"?>
-<ds:datastoreItem xmlns:ds="http://schemas.openxmlformats.org/officeDocument/2006/customXml" ds:itemID="{0CC34B4B-FB11-4178-A4DC-35C1336D862E}">
-  <ds:schemaRefs>
-    <ds:schemaRef ds:uri="http://schemas.microsoft.com/sharepoint/v3/contenttype/forms"/>
-  </ds:schemaRefs>
-</ds:datastoreItem>
-</file>
-
 <file path=customXml/itemProps3.xml><?xml version="1.0" encoding="utf-8"?>
 <ds:datastoreItem xmlns:ds="http://schemas.openxmlformats.org/officeDocument/2006/customXml" ds:itemID="{CF3CF9CB-2354-44EE-B64E-F198C0532381}">
   <ds:schemaRefs>

--- a/tracker/templates/tracker/invoice_templates/Kost_En.docx
+++ b/tracker/templates/tracker/invoice_templates/Kost_En.docx
@@ -573,7 +573,7 @@
                 <w:rFonts w:ascii="Neue Hans Kendrick Light" w:eastAsia="Neue Hans Kendrick Light" w:hAnsi="Neue Hans Kendrick Light" w:cs="Neue Hans Kendrick Light"/>
                 <w:b/>
                 <w:sz w:val="16"/>
-                <w:lang w:val="de-DE" w:eastAsia="de-DE" w:bidi="de-DE"/>
+                <w:lang w:val="en-US" w:eastAsia="de-DE" w:bidi="de-DE"/>
               </w:rPr>
             </w:pPr>
             <w:r>
@@ -581,18 +581,9 @@
                 <w:rFonts w:ascii="Neue Hans Kendrick Light" w:eastAsia="Neue Hans Kendrick Light" w:hAnsi="Neue Hans Kendrick Light" w:cs="Neue Hans Kendrick Light"/>
                 <w:b/>
                 <w:sz w:val="16"/>
-                <w:lang w:val="de-DE" w:eastAsia="de-DE" w:bidi="de-DE"/>
-              </w:rPr>
-              <w:t>PROJE</w:t>
-            </w:r>
-            <w:r>
-              <w:rPr>
-                <w:rFonts w:ascii="Neue Hans Kendrick Light" w:eastAsia="Neue Hans Kendrick Light" w:hAnsi="Neue Hans Kendrick Light" w:cs="Neue Hans Kendrick Light"/>
-                <w:b/>
-                <w:sz w:val="16"/>
-                <w:lang w:val="de-DE" w:eastAsia="de-DE" w:bidi="de-DE"/>
-              </w:rPr>
-              <w:t>CT</w:t>
+                <w:lang w:val="en-US" w:eastAsia="de-DE" w:bidi="de-DE"/>
+              </w:rPr>
+              <w:t>PROJECT</w:t>
             </w:r>
           </w:p>
           <w:p>
@@ -3845,7 +3836,7 @@
                 <w:szCs w:val="18"/>
                 <w:lang w:val="de-DE" w:eastAsia="de-DE" w:bidi="de-DE"/>
               </w:rPr>
-              <w:t>net_contract</w:t>
+              <w:t>sum_of_items</w:t>
             </w:r>
             <w:r>
               <w:rPr>
@@ -7903,15 +7894,6 @@
 </file>
 
 <file path=customXml/item1.xml><?xml version="1.0" encoding="utf-8"?>
-<?mso-contentType ?>
-<FormTemplates xmlns="http://schemas.microsoft.com/sharepoint/v3/contenttype/forms">
-  <Display>DocumentLibraryForm</Display>
-  <Edit>DocumentLibraryForm</Edit>
-  <New>DocumentLibraryForm</New>
-</FormTemplates>
-</file>
-
-<file path=customXml/item2.xml><?xml version="1.0" encoding="utf-8"?>
 <ct:contentTypeSchema xmlns:ct="http://schemas.microsoft.com/office/2006/metadata/contentType" xmlns:ma="http://schemas.microsoft.com/office/2006/metadata/properties/metaAttributes" ct:_="" ma:_="" ma:contentTypeName="Dokument" ma:contentTypeID="0x0101006D9E405D3FD26F44A64A121B22F6ED00" ma:contentTypeVersion="4" ma:contentTypeDescription="Ein neues Dokument erstellen." ma:contentTypeScope="" ma:versionID="c6040cdc09756960d307e89a88fb656f">
   <xsd:schema xmlns:xsd="http://www.w3.org/2001/XMLSchema" xmlns:xs="http://www.w3.org/2001/XMLSchema" xmlns:p="http://schemas.microsoft.com/office/2006/metadata/properties" xmlns:ns2="8333de1c-ce45-4634-ae5c-edc640266045" targetNamespace="http://schemas.microsoft.com/office/2006/metadata/properties" ma:root="true" ma:fieldsID="c776fe58d0c7680c702f71e2117b1f21" ns2:_="">
     <xsd:import namespace="8333de1c-ce45-4634-ae5c-edc640266045"/>
@@ -8055,6 +8037,15 @@
 </ct:contentTypeSchema>
 </file>
 
+<file path=customXml/item2.xml><?xml version="1.0" encoding="utf-8"?>
+<?mso-contentType ?>
+<FormTemplates xmlns="http://schemas.microsoft.com/sharepoint/v3/contenttype/forms">
+  <Display>DocumentLibraryForm</Display>
+  <Edit>DocumentLibraryForm</Edit>
+  <New>DocumentLibraryForm</New>
+</FormTemplates>
+</file>
+
 <file path=customXml/item3.xml><?xml version="1.0" encoding="utf-8"?>
 <p:properties xmlns:p="http://schemas.microsoft.com/office/2006/metadata/properties" xmlns:xsi="http://www.w3.org/2001/XMLSchema-instance" xmlns:pc="http://schemas.microsoft.com/office/infopath/2007/PartnerControls">
   <documentManagement/>
@@ -8062,14 +8053,6 @@
 </file>
 
 <file path=customXml/itemProps1.xml><?xml version="1.0" encoding="utf-8"?>
-<ds:datastoreItem xmlns:ds="http://schemas.openxmlformats.org/officeDocument/2006/customXml" ds:itemID="{0CC34B4B-FB11-4178-A4DC-35C1336D862E}">
-  <ds:schemaRefs>
-    <ds:schemaRef ds:uri="http://schemas.microsoft.com/sharepoint/v3/contenttype/forms"/>
-  </ds:schemaRefs>
-</ds:datastoreItem>
-</file>
-
-<file path=customXml/itemProps2.xml><?xml version="1.0" encoding="utf-8"?>
 <ds:datastoreItem xmlns:ds="http://schemas.openxmlformats.org/officeDocument/2006/customXml" ds:itemID="{3FF593B5-F4CB-40B5-98D7-E1D82821F8AA}">
   <ds:schemaRefs>
     <ds:schemaRef ds:uri="http://schemas.microsoft.com/office/2006/metadata/contentType"/>
@@ -8087,6 +8070,14 @@
 </ds:datastoreItem>
 </file>
 
+<file path=customXml/itemProps2.xml><?xml version="1.0" encoding="utf-8"?>
+<ds:datastoreItem xmlns:ds="http://schemas.openxmlformats.org/officeDocument/2006/customXml" ds:itemID="{0CC34B4B-FB11-4178-A4DC-35C1336D862E}">
+  <ds:schemaRefs>
+    <ds:schemaRef ds:uri="http://schemas.microsoft.com/sharepoint/v3/contenttype/forms"/>
+  </ds:schemaRefs>
+</ds:datastoreItem>
+</file>
+
 <file path=customXml/itemProps3.xml><?xml version="1.0" encoding="utf-8"?>
 <ds:datastoreItem xmlns:ds="http://schemas.openxmlformats.org/officeDocument/2006/customXml" ds:itemID="{CF3CF9CB-2354-44EE-B64E-F198C0532381}">
   <ds:schemaRefs>

--- a/tracker/templates/tracker/invoice_templates/Kost_En.docx
+++ b/tracker/templates/tracker/invoice_templates/Kost_En.docx
@@ -105,8 +105,9 @@
                 <w:szCs w:val="16"/>
                 <w:lang w:val="en-US"/>
               </w:rPr>
-              <w:t>{{ client_</w:t>
-            </w:r>
+              <w:t xml:space="preserve">{{ </w:t>
+            </w:r>
+            <w:proofErr w:type="spellStart"/>
             <w:r>
               <w:rPr>
                 <w:rFonts w:ascii="Neue Hans Kendrick" w:hAnsi="Neue Hans Kendrick"/>
@@ -114,8 +115,18 @@
                 <w:szCs w:val="16"/>
                 <w:lang w:val="en-US"/>
               </w:rPr>
+              <w:t>client_</w:t>
+            </w:r>
+            <w:r>
+              <w:rPr>
+                <w:rFonts w:ascii="Neue Hans Kendrick" w:hAnsi="Neue Hans Kendrick"/>
+                <w:sz w:val="16"/>
+                <w:szCs w:val="16"/>
+                <w:lang w:val="en-US"/>
+              </w:rPr>
               <w:t>name</w:t>
             </w:r>
+            <w:proofErr w:type="spellEnd"/>
             <w:r>
               <w:rPr>
                 <w:rFonts w:ascii="Neue Hans Kendrick" w:hAnsi="Neue Hans Kendrick"/>
@@ -143,7 +154,27 @@
                 <w:szCs w:val="16"/>
                 <w:lang w:val="en-US"/>
               </w:rPr>
-              <w:t>{{ client_address }}</w:t>
+              <w:t xml:space="preserve">{{ </w:t>
+            </w:r>
+            <w:proofErr w:type="spellStart"/>
+            <w:r>
+              <w:rPr>
+                <w:rFonts w:ascii="Neue Hans Kendrick ExtraLight" w:hAnsi="Neue Hans Kendrick ExtraLight"/>
+                <w:sz w:val="16"/>
+                <w:szCs w:val="16"/>
+                <w:lang w:val="en-US"/>
+              </w:rPr>
+              <w:t>client_address</w:t>
+            </w:r>
+            <w:proofErr w:type="spellEnd"/>
+            <w:r>
+              <w:rPr>
+                <w:rFonts w:ascii="Neue Hans Kendrick ExtraLight" w:hAnsi="Neue Hans Kendrick ExtraLight"/>
+                <w:sz w:val="16"/>
+                <w:szCs w:val="16"/>
+                <w:lang w:val="en-US"/>
+              </w:rPr>
+              <w:t xml:space="preserve"> }}</w:t>
             </w:r>
           </w:p>
           <w:p>
@@ -406,6 +437,7 @@
               </w:rPr>
               <w:t xml:space="preserve">{{ </w:t>
             </w:r>
+            <w:proofErr w:type="spellStart"/>
             <w:r>
               <w:rPr>
                 <w:rFonts w:ascii="Neue Hans Kendrick ExtraLight" w:hAnsi="Neue Hans Kendrick ExtraLight"/>
@@ -415,6 +447,7 @@
               </w:rPr>
               <w:t>today_date</w:t>
             </w:r>
+            <w:proofErr w:type="spellEnd"/>
             <w:r>
               <w:rPr>
                 <w:rFonts w:ascii="Neue Hans Kendrick ExtraLight" w:hAnsi="Neue Hans Kendrick ExtraLight"/>
@@ -482,62 +515,122 @@
                 <w:szCs w:val="16"/>
                 <w:lang w:val="en-US"/>
               </w:rPr>
-              <w:t>{{ contract_name}}</w:t>
-            </w:r>
-          </w:p>
-          <w:p>
-            <w:pPr>
-              <w:pStyle w:val="Tabelleninhalt"/>
-              <w:rPr>
-                <w:rFonts w:ascii="Neue Hans Kendrick" w:hAnsi="Neue Hans Kendrick"/>
+              <w:t xml:space="preserve">{{ </w:t>
+            </w:r>
+            <w:proofErr w:type="spellStart"/>
+            <w:r>
+              <w:rPr>
+                <w:rFonts w:ascii="Neue Hans Kendrick SemiBold" w:hAnsi="Neue Hans Kendrick SemiBold"/>
                 <w:sz w:val="16"/>
                 <w:szCs w:val="16"/>
                 <w:lang w:val="en-US"/>
               </w:rPr>
-            </w:pPr>
-            <w:r>
-              <w:rPr>
-                <w:rFonts w:ascii="Neue Hans Kendrick Light" w:eastAsia="Neue Hans Kendrick Light" w:hAnsi="Neue Hans Kendrick Light" w:cs="Neue Hans Kendrick Light"/>
-                <w:sz w:val="16"/>
-                <w:lang w:val="en-US" w:eastAsia="de-DE" w:bidi="de-DE"/>
-              </w:rPr>
-              <w:t xml:space="preserve">For the project </w:t>
-            </w:r>
-            <w:r>
-              <w:rPr>
-                <w:rFonts w:ascii="Neue Hans Kendrick ExtraLight" w:hAnsi="Neue Hans Kendrick ExtraLight"/>
+              <w:t>contract_name</w:t>
+            </w:r>
+            <w:proofErr w:type="spellEnd"/>
+            <w:r>
+              <w:rPr>
+                <w:rFonts w:ascii="Neue Hans Kendrick SemiBold" w:hAnsi="Neue Hans Kendrick SemiBold"/>
                 <w:sz w:val="16"/>
                 <w:szCs w:val="16"/>
                 <w:lang w:val="en-US"/>
               </w:rPr>
-              <w:t>{{project_no}}</w:t>
-            </w:r>
-            <w:r>
+              <w:t>}}</w:t>
+            </w:r>
+          </w:p>
+          <w:p>
+            <w:pPr>
+              <w:pStyle w:val="Tabelleninhalt"/>
               <w:rPr>
                 <w:rFonts w:ascii="Neue Hans Kendrick" w:hAnsi="Neue Hans Kendrick"/>
                 <w:sz w:val="16"/>
                 <w:szCs w:val="16"/>
                 <w:lang w:val="en-US"/>
               </w:rPr>
-              <w:t xml:space="preserve"> </w:t>
-            </w:r>
-            <w:r>
-              <w:rPr>
-                <w:rFonts w:ascii="Neue Hans Kendrick Light" w:eastAsia="Neue Hans Kendrick Light" w:hAnsi="Neue Hans Kendrick Light" w:cs="Neue Hans Kendrick Light"/>
-                <w:color w:val="000000"/>
+            </w:pPr>
+            <w:r>
+              <w:rPr>
+                <w:rFonts w:ascii="Neue Hans Kendrick Light" w:eastAsia="Neue Hans Kendrick Light" w:hAnsi="Neue Hans Kendrick Light" w:cs="Neue Hans Kendrick Light"/>
                 <w:sz w:val="16"/>
                 <w:lang w:val="en-US" w:eastAsia="de-DE" w:bidi="de-DE"/>
               </w:rPr>
-              <w:t xml:space="preserve">- </w:t>
-            </w:r>
-            <w:r>
-              <w:rPr>
-                <w:rFonts w:ascii="Neue Hans Kendrick" w:hAnsi="Neue Hans Kendrick"/>
+              <w:t xml:space="preserve">For the project </w:t>
+            </w:r>
+            <w:r>
+              <w:rPr>
+                <w:rFonts w:ascii="Neue Hans Kendrick ExtraLight" w:hAnsi="Neue Hans Kendrick ExtraLight"/>
                 <w:sz w:val="16"/>
                 <w:szCs w:val="16"/>
                 <w:lang w:val="en-US"/>
               </w:rPr>
-              <w:t>{{ project_name}}</w:t>
+              <w:t>{{</w:t>
+            </w:r>
+            <w:proofErr w:type="spellStart"/>
+            <w:r>
+              <w:rPr>
+                <w:rFonts w:ascii="Neue Hans Kendrick ExtraLight" w:hAnsi="Neue Hans Kendrick ExtraLight"/>
+                <w:sz w:val="16"/>
+                <w:szCs w:val="16"/>
+                <w:lang w:val="en-US"/>
+              </w:rPr>
+              <w:t>project_no</w:t>
+            </w:r>
+            <w:proofErr w:type="spellEnd"/>
+            <w:r>
+              <w:rPr>
+                <w:rFonts w:ascii="Neue Hans Kendrick ExtraLight" w:hAnsi="Neue Hans Kendrick ExtraLight"/>
+                <w:sz w:val="16"/>
+                <w:szCs w:val="16"/>
+                <w:lang w:val="en-US"/>
+              </w:rPr>
+              <w:t>}}</w:t>
+            </w:r>
+            <w:r>
+              <w:rPr>
+                <w:rFonts w:ascii="Neue Hans Kendrick" w:hAnsi="Neue Hans Kendrick"/>
+                <w:sz w:val="16"/>
+                <w:szCs w:val="16"/>
+                <w:lang w:val="en-US"/>
+              </w:rPr>
+              <w:t xml:space="preserve"> </w:t>
+            </w:r>
+            <w:r>
+              <w:rPr>
+                <w:rFonts w:ascii="Neue Hans Kendrick Light" w:eastAsia="Neue Hans Kendrick Light" w:hAnsi="Neue Hans Kendrick Light" w:cs="Neue Hans Kendrick Light"/>
+                <w:color w:val="000000"/>
+                <w:sz w:val="16"/>
+                <w:lang w:val="en-US" w:eastAsia="de-DE" w:bidi="de-DE"/>
+              </w:rPr>
+              <w:t xml:space="preserve">- </w:t>
+            </w:r>
+            <w:r>
+              <w:rPr>
+                <w:rFonts w:ascii="Neue Hans Kendrick" w:hAnsi="Neue Hans Kendrick"/>
+                <w:sz w:val="16"/>
+                <w:szCs w:val="16"/>
+                <w:lang w:val="en-US"/>
+              </w:rPr>
+              <w:t xml:space="preserve">{{ </w:t>
+            </w:r>
+            <w:proofErr w:type="spellStart"/>
+            <w:r>
+              <w:rPr>
+                <w:rFonts w:ascii="Neue Hans Kendrick" w:hAnsi="Neue Hans Kendrick"/>
+                <w:sz w:val="16"/>
+                <w:szCs w:val="16"/>
+                <w:lang w:val="en-US"/>
+              </w:rPr>
+              <w:t>project_name</w:t>
+            </w:r>
+            <w:proofErr w:type="spellEnd"/>
+            <w:r>
+              <w:rPr>
+                <w:rFonts w:ascii="Neue Hans Kendrick" w:hAnsi="Neue Hans Kendrick"/>
+                <w:sz w:val="16"/>
+                <w:szCs w:val="16"/>
+                <w:lang w:val="en-US"/>
+              </w:rPr>
+              <w:t>}}</w:t>
             </w:r>
           </w:p>
           <w:p>
@@ -603,19 +696,19 @@
                 <w:szCs w:val="16"/>
                 <w:lang w:val="en-US"/>
               </w:rPr>
-              <w:t>{{ project_no}}</w:t>
-            </w:r>
-          </w:p>
-          <w:p>
-            <w:pPr>
-              <w:pStyle w:val="Tabelleninhalt"/>
+              <w:t xml:space="preserve">{{ </w:t>
+            </w:r>
+            <w:proofErr w:type="spellStart"/>
+            <w:r>
               <w:rPr>
                 <w:rFonts w:ascii="Neue Hans Kendrick ExtraLight" w:hAnsi="Neue Hans Kendrick ExtraLight"/>
                 <w:sz w:val="16"/>
                 <w:szCs w:val="16"/>
                 <w:lang w:val="en-US"/>
               </w:rPr>
-            </w:pPr>
+              <w:t>project_no</w:t>
+            </w:r>
+            <w:proofErr w:type="spellEnd"/>
             <w:r>
               <w:rPr>
                 <w:rFonts w:ascii="Neue Hans Kendrick ExtraLight" w:hAnsi="Neue Hans Kendrick ExtraLight"/>
@@ -623,7 +716,47 @@
                 <w:szCs w:val="16"/>
                 <w:lang w:val="en-US"/>
               </w:rPr>
-              <w:t>{{ project_name}}</w:t>
+              <w:t>}}</w:t>
+            </w:r>
+          </w:p>
+          <w:p>
+            <w:pPr>
+              <w:pStyle w:val="Tabelleninhalt"/>
+              <w:rPr>
+                <w:rFonts w:ascii="Neue Hans Kendrick ExtraLight" w:hAnsi="Neue Hans Kendrick ExtraLight"/>
+                <w:sz w:val="16"/>
+                <w:szCs w:val="16"/>
+                <w:lang w:val="en-US"/>
+              </w:rPr>
+            </w:pPr>
+            <w:r>
+              <w:rPr>
+                <w:rFonts w:ascii="Neue Hans Kendrick ExtraLight" w:hAnsi="Neue Hans Kendrick ExtraLight"/>
+                <w:sz w:val="16"/>
+                <w:szCs w:val="16"/>
+                <w:lang w:val="en-US"/>
+              </w:rPr>
+              <w:t xml:space="preserve">{{ </w:t>
+            </w:r>
+            <w:proofErr w:type="spellStart"/>
+            <w:r>
+              <w:rPr>
+                <w:rFonts w:ascii="Neue Hans Kendrick ExtraLight" w:hAnsi="Neue Hans Kendrick ExtraLight"/>
+                <w:sz w:val="16"/>
+                <w:szCs w:val="16"/>
+                <w:lang w:val="en-US"/>
+              </w:rPr>
+              <w:t>project_name</w:t>
+            </w:r>
+            <w:proofErr w:type="spellEnd"/>
+            <w:r>
+              <w:rPr>
+                <w:rFonts w:ascii="Neue Hans Kendrick ExtraLight" w:hAnsi="Neue Hans Kendrick ExtraLight"/>
+                <w:sz w:val="16"/>
+                <w:szCs w:val="16"/>
+                <w:lang w:val="en-US"/>
+              </w:rPr>
+              <w:t>}}</w:t>
             </w:r>
           </w:p>
           <w:p>
@@ -698,6 +831,7 @@
               </w:rPr>
               <w:t xml:space="preserve">{{ </w:t>
             </w:r>
+            <w:proofErr w:type="spellStart"/>
             <w:r>
               <w:rPr>
                 <w:rFonts w:ascii="Neue Hans Kendrick ExtraLight" w:hAnsi="Neue Hans Kendrick ExtraLight"/>
@@ -707,6 +841,7 @@
               </w:rPr>
               <w:t>valid_until</w:t>
             </w:r>
+            <w:proofErr w:type="spellEnd"/>
             <w:r>
               <w:rPr>
                 <w:rFonts w:ascii="Neue Hans Kendrick ExtraLight" w:hAnsi="Neue Hans Kendrick ExtraLight"/>
@@ -2577,7 +2712,27 @@
           <w:szCs w:val="2"/>
           <w:lang w:val="en-US"/>
         </w:rPr>
-        <w:t>{% for section in contract_sections %}</w:t>
+        <w:t xml:space="preserve">{% for section in </w:t>
+      </w:r>
+      <w:proofErr w:type="spellStart"/>
+      <w:r>
+        <w:rPr>
+          <w:rFonts w:ascii="Neue Hans Kendrick" w:hAnsi="Neue Hans Kendrick"/>
+          <w:sz w:val="2"/>
+          <w:szCs w:val="2"/>
+          <w:lang w:val="en-US"/>
+        </w:rPr>
+        <w:t>contract_sections</w:t>
+      </w:r>
+      <w:proofErr w:type="spellEnd"/>
+      <w:r>
+        <w:rPr>
+          <w:rFonts w:ascii="Neue Hans Kendrick" w:hAnsi="Neue Hans Kendrick"/>
+          <w:sz w:val="2"/>
+          <w:szCs w:val="2"/>
+          <w:lang w:val="en-US"/>
+        </w:rPr>
+        <w:t xml:space="preserve"> %}</w:t>
       </w:r>
     </w:p>
     <w:tbl>
@@ -2626,16 +2781,76 @@
               <w:rPr>
                 <w:rFonts w:ascii="Neue Hans Kendrick Light" w:eastAsia="Neue Hans Kendrick Light" w:hAnsi="Neue Hans Kendrick Light" w:cs="Neue Hans Kendrick Light"/>
                 <w:sz w:val="18"/>
-                <w:lang w:val="de-DE" w:eastAsia="de-DE" w:bidi="de-DE"/>
-              </w:rPr>
-            </w:pPr>
-            <w:r>
-              <w:rPr>
-                <w:rFonts w:ascii="Neue Hans Kendrick Light" w:eastAsia="Neue Hans Kendrick Light" w:hAnsi="Neue Hans Kendrick Light" w:cs="Neue Hans Kendrick Light"/>
-                <w:sz w:val="18"/>
-                <w:lang w:val="de-DE" w:eastAsia="de-DE" w:bidi="de-DE"/>
-              </w:rPr>
-              <w:t>{{ section.section_name }}</w:t>
+                <w:lang w:val="en-US" w:eastAsia="de-DE" w:bidi="de-DE"/>
+              </w:rPr>
+            </w:pPr>
+            <w:r>
+              <w:rPr>
+                <w:rFonts w:ascii="Neue Hans Kendrick Light" w:eastAsia="Neue Hans Kendrick Light" w:hAnsi="Neue Hans Kendrick Light" w:cs="Neue Hans Kendrick Light"/>
+                <w:sz w:val="18"/>
+                <w:lang w:eastAsia="de-DE" w:bidi="de-DE"/>
+              </w:rPr>
+              <w:t>{{</w:t>
+            </w:r>
+            <w:proofErr w:type="spellStart"/>
+            <w:r>
+              <w:rPr>
+                <w:rFonts w:ascii="Neue Hans Kendrick Light" w:eastAsia="Neue Hans Kendrick Light" w:hAnsi="Neue Hans Kendrick Light" w:cs="Neue Hans Kendrick Light"/>
+                <w:sz w:val="18"/>
+                <w:lang w:eastAsia="de-DE" w:bidi="de-DE"/>
+              </w:rPr>
+              <w:t>section.</w:t>
+            </w:r>
+            <w:r>
+              <w:rPr>
+                <w:rFonts w:ascii="Neue Hans Kendrick Light" w:eastAsia="Neue Hans Kendrick Light" w:hAnsi="Neue Hans Kendrick Light" w:cs="Neue Hans Kendrick Light"/>
+                <w:sz w:val="18"/>
+                <w:lang w:eastAsia="de-DE" w:bidi="de-DE"/>
+              </w:rPr>
+              <w:t>section_serial</w:t>
+            </w:r>
+            <w:proofErr w:type="spellEnd"/>
+            <w:r>
+              <w:rPr>
+                <w:rFonts w:ascii="Neue Hans Kendrick Light" w:eastAsia="Neue Hans Kendrick Light" w:hAnsi="Neue Hans Kendrick Light" w:cs="Neue Hans Kendrick Light"/>
+                <w:sz w:val="18"/>
+                <w:lang w:eastAsia="de-DE" w:bidi="de-DE"/>
+              </w:rPr>
+              <w:t xml:space="preserve"> }}</w:t>
+            </w:r>
+            <w:r>
+              <w:rPr>
+                <w:rFonts w:ascii="Neue Hans Kendrick Light" w:eastAsia="Neue Hans Kendrick Light" w:hAnsi="Neue Hans Kendrick Light" w:cs="Neue Hans Kendrick Light"/>
+                <w:sz w:val="18"/>
+                <w:lang w:eastAsia="de-DE" w:bidi="de-DE"/>
+              </w:rPr>
+              <w:t>.</w:t>
+            </w:r>
+            <w:r>
+              <w:rPr>
+                <w:rFonts w:ascii="Neue Hans Kendrick Light" w:eastAsia="Neue Hans Kendrick Light" w:hAnsi="Neue Hans Kendrick Light" w:cs="Neue Hans Kendrick Light"/>
+                <w:sz w:val="18"/>
+                <w:lang w:val="en-US" w:eastAsia="de-DE" w:bidi="de-DE"/>
+              </w:rPr>
+              <w:t xml:space="preserve">{{ </w:t>
+            </w:r>
+            <w:proofErr w:type="spellStart"/>
+            <w:r>
+              <w:rPr>
+                <w:rFonts w:ascii="Neue Hans Kendrick Light" w:eastAsia="Neue Hans Kendrick Light" w:hAnsi="Neue Hans Kendrick Light" w:cs="Neue Hans Kendrick Light"/>
+                <w:sz w:val="18"/>
+                <w:lang w:val="en-US" w:eastAsia="de-DE" w:bidi="de-DE"/>
+              </w:rPr>
+              <w:t>section.section_name</w:t>
+            </w:r>
+            <w:proofErr w:type="spellEnd"/>
+            <w:r>
+              <w:rPr>
+                <w:rFonts w:ascii="Neue Hans Kendrick Light" w:eastAsia="Neue Hans Kendrick Light" w:hAnsi="Neue Hans Kendrick Light" w:cs="Neue Hans Kendrick Light"/>
+                <w:sz w:val="18"/>
+                <w:lang w:val="en-US" w:eastAsia="de-DE" w:bidi="de-DE"/>
+              </w:rPr>
+              <w:t xml:space="preserve"> }}</w:t>
             </w:r>
           </w:p>
         </w:tc>
@@ -2667,7 +2882,7 @@
               <w:rPr>
                 <w:rFonts w:ascii="Neue Hans Kendrick Light" w:eastAsia="Neue Hans Kendrick Light" w:hAnsi="Neue Hans Kendrick Light" w:cs="Neue Hans Kendrick Light"/>
                 <w:sz w:val="18"/>
-                <w:lang w:val="de-DE" w:eastAsia="de-DE" w:bidi="de-DE"/>
+                <w:lang w:val="en-US" w:eastAsia="de-DE" w:bidi="de-DE"/>
               </w:rPr>
             </w:pPr>
           </w:p>
@@ -2780,7 +2995,29 @@
           <w:szCs w:val="4"/>
           <w:lang w:val="en-US" w:eastAsia="de-DE" w:bidi="de-DE"/>
         </w:rPr>
-        <w:t>{% for item in section.Item %}</w:t>
+        <w:t xml:space="preserve">{% for item in </w:t>
+      </w:r>
+      <w:proofErr w:type="spellStart"/>
+      <w:r>
+        <w:rPr>
+          <w:rFonts w:ascii="Neue Hans Kendrick Light" w:eastAsia="Neue Hans Kendrick Light" w:hAnsi="Neue Hans Kendrick Light" w:cs="Neue Hans Kendrick Light"/>
+          <w:b/>
+          <w:sz w:val="2"/>
+          <w:szCs w:val="4"/>
+          <w:lang w:val="en-US" w:eastAsia="de-DE" w:bidi="de-DE"/>
+        </w:rPr>
+        <w:t>section.Item</w:t>
+      </w:r>
+      <w:proofErr w:type="spellEnd"/>
+      <w:r>
+        <w:rPr>
+          <w:rFonts w:ascii="Neue Hans Kendrick Light" w:eastAsia="Neue Hans Kendrick Light" w:hAnsi="Neue Hans Kendrick Light" w:cs="Neue Hans Kendrick Light"/>
+          <w:b/>
+          <w:sz w:val="2"/>
+          <w:szCs w:val="4"/>
+          <w:lang w:val="en-US" w:eastAsia="de-DE" w:bidi="de-DE"/>
+        </w:rPr>
+        <w:t xml:space="preserve"> %}</w:t>
       </w:r>
     </w:p>
     <w:tbl>
@@ -2865,16 +3102,68 @@
               <w:rPr>
                 <w:rFonts w:ascii="Neue Hans Kendrick Light" w:eastAsia="Neue Hans Kendrick Light" w:hAnsi="Neue Hans Kendrick Light" w:cs="Neue Hans Kendrick Light"/>
                 <w:sz w:val="18"/>
-                <w:lang w:val="de-DE" w:eastAsia="de-DE" w:bidi="de-DE"/>
-              </w:rPr>
-            </w:pPr>
-            <w:r>
-              <w:rPr>
-                <w:rFonts w:ascii="Neue Hans Kendrick Light" w:eastAsia="Neue Hans Kendrick Light" w:hAnsi="Neue Hans Kendrick Light" w:cs="Neue Hans Kendrick Light"/>
-                <w:sz w:val="18"/>
-                <w:lang w:val="de-DE" w:eastAsia="de-DE" w:bidi="de-DE"/>
-              </w:rPr>
-              <w:t>{{ item.Item_name }}</w:t>
+                <w:lang w:val="en-US" w:eastAsia="de-DE" w:bidi="de-DE"/>
+              </w:rPr>
+            </w:pPr>
+            <w:r>
+              <w:rPr>
+                <w:rFonts w:ascii="Neue Hans Kendrick Light" w:eastAsia="Neue Hans Kendrick Light" w:hAnsi="Neue Hans Kendrick Light" w:cs="Neue Hans Kendrick Light"/>
+                <w:sz w:val="18"/>
+                <w:lang w:eastAsia="de-DE" w:bidi="de-DE"/>
+              </w:rPr>
+              <w:t xml:space="preserve">{{ </w:t>
+            </w:r>
+            <w:proofErr w:type="spellStart"/>
+            <w:r>
+              <w:rPr>
+                <w:rFonts w:ascii="Neue Hans Kendrick Light" w:eastAsia="Neue Hans Kendrick Light" w:hAnsi="Neue Hans Kendrick Light" w:cs="Neue Hans Kendrick Light"/>
+                <w:sz w:val="18"/>
+                <w:lang w:eastAsia="de-DE" w:bidi="de-DE"/>
+              </w:rPr>
+              <w:t>item.</w:t>
+            </w:r>
+            <w:r>
+              <w:rPr>
+                <w:rFonts w:ascii="Neue Hans Kendrick Light" w:eastAsia="Neue Hans Kendrick Light" w:hAnsi="Neue Hans Kendrick Light" w:cs="Neue Hans Kendrick Light"/>
+                <w:sz w:val="18"/>
+                <w:lang w:eastAsia="de-DE" w:bidi="de-DE"/>
+              </w:rPr>
+              <w:t>Item_serial</w:t>
+            </w:r>
+            <w:proofErr w:type="spellEnd"/>
+            <w:r>
+              <w:rPr>
+                <w:rFonts w:ascii="Neue Hans Kendrick Light" w:eastAsia="Neue Hans Kendrick Light" w:hAnsi="Neue Hans Kendrick Light" w:cs="Neue Hans Kendrick Light"/>
+                <w:sz w:val="18"/>
+                <w:lang w:eastAsia="de-DE" w:bidi="de-DE"/>
+              </w:rPr>
+              <w:t xml:space="preserve"> }}.</w:t>
+            </w:r>
+            <w:r>
+              <w:rPr>
+                <w:rFonts w:ascii="Neue Hans Kendrick Light" w:eastAsia="Neue Hans Kendrick Light" w:hAnsi="Neue Hans Kendrick Light" w:cs="Neue Hans Kendrick Light"/>
+                <w:sz w:val="18"/>
+                <w:lang w:val="en-US" w:eastAsia="de-DE" w:bidi="de-DE"/>
+              </w:rPr>
+              <w:t xml:space="preserve">{{ </w:t>
+            </w:r>
+            <w:proofErr w:type="spellStart"/>
+            <w:r>
+              <w:rPr>
+                <w:rFonts w:ascii="Neue Hans Kendrick Light" w:eastAsia="Neue Hans Kendrick Light" w:hAnsi="Neue Hans Kendrick Light" w:cs="Neue Hans Kendrick Light"/>
+                <w:sz w:val="18"/>
+                <w:lang w:val="en-US" w:eastAsia="de-DE" w:bidi="de-DE"/>
+              </w:rPr>
+              <w:t>item.Item_name</w:t>
+            </w:r>
+            <w:proofErr w:type="spellEnd"/>
+            <w:r>
+              <w:rPr>
+                <w:rFonts w:ascii="Neue Hans Kendrick Light" w:eastAsia="Neue Hans Kendrick Light" w:hAnsi="Neue Hans Kendrick Light" w:cs="Neue Hans Kendrick Light"/>
+                <w:sz w:val="18"/>
+                <w:lang w:val="en-US" w:eastAsia="de-DE" w:bidi="de-DE"/>
+              </w:rPr>
+              <w:t xml:space="preserve"> }}</w:t>
             </w:r>
           </w:p>
         </w:tc>
@@ -3113,7 +3402,29 @@
           <w:szCs w:val="6"/>
           <w:lang w:eastAsia="de-DE" w:bidi="de-DE"/>
         </w:rPr>
-        <w:t>{% if item.description %}</w:t>
+        <w:t xml:space="preserve">{% if </w:t>
+      </w:r>
+      <w:proofErr w:type="spellStart"/>
+      <w:r>
+        <w:rPr>
+          <w:rFonts w:ascii="Neue Hans Kendrick Light" w:eastAsia="Neue Hans Kendrick Light" w:hAnsi="Neue Hans Kendrick Light" w:cs="Neue Hans Kendrick Light"/>
+          <w:b/>
+          <w:sz w:val="2"/>
+          <w:szCs w:val="6"/>
+          <w:lang w:eastAsia="de-DE" w:bidi="de-DE"/>
+        </w:rPr>
+        <w:t>item.description</w:t>
+      </w:r>
+      <w:proofErr w:type="spellEnd"/>
+      <w:r>
+        <w:rPr>
+          <w:rFonts w:ascii="Neue Hans Kendrick Light" w:eastAsia="Neue Hans Kendrick Light" w:hAnsi="Neue Hans Kendrick Light" w:cs="Neue Hans Kendrick Light"/>
+          <w:b/>
+          <w:sz w:val="2"/>
+          <w:szCs w:val="6"/>
+          <w:lang w:eastAsia="de-DE" w:bidi="de-DE"/>
+        </w:rPr>
+        <w:t xml:space="preserve"> %}</w:t>
       </w:r>
     </w:p>
     <w:tbl>
@@ -3127,8 +3438,8 @@
         <w:tblLook w:val="04A0" w:firstRow="1" w:lastRow="0" w:firstColumn="1" w:lastColumn="0" w:noHBand="0" w:noVBand="1"/>
       </w:tblPr>
       <w:tblGrid>
-        <w:gridCol w:w="432"/>
-        <w:gridCol w:w="2824"/>
+        <w:gridCol w:w="709"/>
+        <w:gridCol w:w="2547"/>
         <w:gridCol w:w="1417"/>
         <w:gridCol w:w="1276"/>
         <w:gridCol w:w="1843"/>
@@ -3140,7 +3451,7 @@
         </w:trPr>
         <w:tc>
           <w:tcPr>
-            <w:tcW w:w="432" w:type="dxa"/>
+            <w:tcW w:w="709" w:type="dxa"/>
             <w:shd w:val="clear" w:color="auto" w:fill="auto"/>
           </w:tcPr>
           <w:p>
@@ -3173,7 +3484,7 @@
         </w:tc>
         <w:tc>
           <w:tcPr>
-            <w:tcW w:w="2824" w:type="dxa"/>
+            <w:tcW w:w="2547" w:type="dxa"/>
             <w:shd w:val="clear" w:color="auto" w:fill="auto"/>
           </w:tcPr>
           <w:p>
@@ -3205,6 +3516,7 @@
             <w:r>
               <w:rPr>
                 <w:rFonts w:ascii="Neue Hans Kendrick ExtraLight" w:eastAsia="Neue Hans Kendrick Light" w:hAnsi="Neue Hans Kendrick ExtraLight" w:cs="Neue Hans Kendrick Light"/>
+                <w:color w:val="747474" w:themeColor="background2" w:themeShade="80"/>
                 <w:sz w:val="16"/>
                 <w:szCs w:val="20"/>
                 <w:lang w:val="de-DE" w:eastAsia="de-DE" w:bidi="de-DE"/>
@@ -3486,7 +3798,29 @@
           <w:szCs w:val="6"/>
           <w:lang w:val="en-US" w:eastAsia="de-DE" w:bidi="de-DE"/>
         </w:rPr>
-        <w:t>{% endfor %}</w:t>
+        <w:t xml:space="preserve">{% </w:t>
+      </w:r>
+      <w:proofErr w:type="spellStart"/>
+      <w:r>
+        <w:rPr>
+          <w:rFonts w:ascii="Neue Hans Kendrick Light" w:eastAsia="Neue Hans Kendrick Light" w:hAnsi="Neue Hans Kendrick Light" w:cs="Neue Hans Kendrick Light"/>
+          <w:b/>
+          <w:sz w:val="2"/>
+          <w:szCs w:val="6"/>
+          <w:lang w:val="en-US" w:eastAsia="de-DE" w:bidi="de-DE"/>
+        </w:rPr>
+        <w:t>endfor</w:t>
+      </w:r>
+      <w:proofErr w:type="spellEnd"/>
+      <w:r>
+        <w:rPr>
+          <w:rFonts w:ascii="Neue Hans Kendrick Light" w:eastAsia="Neue Hans Kendrick Light" w:hAnsi="Neue Hans Kendrick Light" w:cs="Neue Hans Kendrick Light"/>
+          <w:b/>
+          <w:sz w:val="2"/>
+          <w:szCs w:val="6"/>
+          <w:lang w:val="en-US" w:eastAsia="de-DE" w:bidi="de-DE"/>
+        </w:rPr>
+        <w:t xml:space="preserve"> %}</w:t>
       </w:r>
     </w:p>
     <w:p>
@@ -3524,7 +3858,29 @@
           <w:szCs w:val="6"/>
           <w:lang w:val="en-US" w:eastAsia="de-DE" w:bidi="de-DE"/>
         </w:rPr>
-        <w:t>{% endfor %}</w:t>
+        <w:t xml:space="preserve">{% </w:t>
+      </w:r>
+      <w:proofErr w:type="spellStart"/>
+      <w:r>
+        <w:rPr>
+          <w:rFonts w:ascii="Neue Hans Kendrick Light" w:eastAsia="Neue Hans Kendrick Light" w:hAnsi="Neue Hans Kendrick Light" w:cs="Neue Hans Kendrick Light"/>
+          <w:b/>
+          <w:sz w:val="2"/>
+          <w:szCs w:val="6"/>
+          <w:lang w:val="en-US" w:eastAsia="de-DE" w:bidi="de-DE"/>
+        </w:rPr>
+        <w:t>endfor</w:t>
+      </w:r>
+      <w:proofErr w:type="spellEnd"/>
+      <w:r>
+        <w:rPr>
+          <w:rFonts w:ascii="Neue Hans Kendrick Light" w:eastAsia="Neue Hans Kendrick Light" w:hAnsi="Neue Hans Kendrick Light" w:cs="Neue Hans Kendrick Light"/>
+          <w:b/>
+          <w:sz w:val="2"/>
+          <w:szCs w:val="6"/>
+          <w:lang w:val="en-US" w:eastAsia="de-DE" w:bidi="de-DE"/>
+        </w:rPr>
+        <w:t xml:space="preserve"> %}</w:t>
       </w:r>
     </w:p>
     <w:tbl>
@@ -3900,7 +4256,31 @@
           <w:u w:val="single"/>
           <w:lang w:eastAsia="de-DE" w:bidi="de-DE"/>
         </w:rPr>
-        <w:t>{% if additional_fee_percentage %}</w:t>
+        <w:t xml:space="preserve">{% if </w:t>
+      </w:r>
+      <w:proofErr w:type="spellStart"/>
+      <w:r>
+        <w:rPr>
+          <w:rFonts w:ascii="Neue Hans Kendrick Light" w:eastAsia="Neue Hans Kendrick Light" w:hAnsi="Neue Hans Kendrick Light" w:cs="Neue Hans Kendrick Light"/>
+          <w:b/>
+          <w:color w:val="000000"/>
+          <w:sz w:val="18"/>
+          <w:u w:val="single"/>
+          <w:lang w:eastAsia="de-DE" w:bidi="de-DE"/>
+        </w:rPr>
+        <w:t>additional_fee_percentage</w:t>
+      </w:r>
+      <w:proofErr w:type="spellEnd"/>
+      <w:r>
+        <w:rPr>
+          <w:rFonts w:ascii="Neue Hans Kendrick Light" w:eastAsia="Neue Hans Kendrick Light" w:hAnsi="Neue Hans Kendrick Light" w:cs="Neue Hans Kendrick Light"/>
+          <w:b/>
+          <w:color w:val="000000"/>
+          <w:sz w:val="18"/>
+          <w:u w:val="single"/>
+          <w:lang w:eastAsia="de-DE" w:bidi="de-DE"/>
+        </w:rPr>
+        <w:t xml:space="preserve"> %}</w:t>
       </w:r>
     </w:p>
     <w:p>
@@ -4096,6 +4476,7 @@
               </w:rPr>
               <w:t xml:space="preserve">{{ </w:t>
             </w:r>
+            <w:proofErr w:type="spellStart"/>
             <w:r>
               <w:rPr>
                 <w:rFonts w:ascii="Neue Hans Kendrick ExtraLight" w:eastAsia="Neue Hans Kendrick Light" w:hAnsi="Neue Hans Kendrick ExtraLight" w:cs="Neue Hans Kendrick Light"/>
@@ -4104,6 +4485,7 @@
               </w:rPr>
               <w:t>additional_fee_percentage</w:t>
             </w:r>
+            <w:proofErr w:type="spellEnd"/>
           </w:p>
           <w:p>
             <w:pPr>
@@ -4187,6 +4569,7 @@
               </w:rPr>
               <w:t>{{</w:t>
             </w:r>
+            <w:proofErr w:type="spellStart"/>
             <w:r>
               <w:rPr>
                 <w:rFonts w:ascii="Neue Hans Kendrick Light" w:eastAsia="Neue Hans Kendrick Light" w:hAnsi="Neue Hans Kendrick Light" w:cs="Neue Hans Kendrick Light"/>
@@ -4198,6 +4581,7 @@
               </w:rPr>
               <w:t>additional_fee_value</w:t>
             </w:r>
+            <w:proofErr w:type="spellEnd"/>
           </w:p>
           <w:p>
             <w:pPr>
@@ -7448,7 +7832,6 @@
   <w:style w:type="character" w:default="1" w:styleId="DefaultParagraphFont">
     <w:name w:val="Default Paragraph Font"/>
     <w:uiPriority w:val="1"/>
-    <w:semiHidden/>
     <w:unhideWhenUsed/>
   </w:style>
   <w:style w:type="table" w:default="1" w:styleId="TableNormal">
@@ -7894,6 +8277,21 @@
 </file>
 
 <file path=customXml/item1.xml><?xml version="1.0" encoding="utf-8"?>
+<p:properties xmlns:p="http://schemas.microsoft.com/office/2006/metadata/properties" xmlns:xsi="http://www.w3.org/2001/XMLSchema-instance" xmlns:pc="http://schemas.microsoft.com/office/infopath/2007/PartnerControls">
+  <documentManagement/>
+</p:properties>
+</file>
+
+<file path=customXml/item2.xml><?xml version="1.0" encoding="utf-8"?>
+<?mso-contentType ?>
+<FormTemplates xmlns="http://schemas.microsoft.com/sharepoint/v3/contenttype/forms">
+  <Display>DocumentLibraryForm</Display>
+  <Edit>DocumentLibraryForm</Edit>
+  <New>DocumentLibraryForm</New>
+</FormTemplates>
+</file>
+
+<file path=customXml/item3.xml><?xml version="1.0" encoding="utf-8"?>
 <ct:contentTypeSchema xmlns:ct="http://schemas.microsoft.com/office/2006/metadata/contentType" xmlns:ma="http://schemas.microsoft.com/office/2006/metadata/properties/metaAttributes" ct:_="" ma:_="" ma:contentTypeName="Dokument" ma:contentTypeID="0x0101006D9E405D3FD26F44A64A121B22F6ED00" ma:contentTypeVersion="4" ma:contentTypeDescription="Ein neues Dokument erstellen." ma:contentTypeScope="" ma:versionID="c6040cdc09756960d307e89a88fb656f">
   <xsd:schema xmlns:xsd="http://www.w3.org/2001/XMLSchema" xmlns:xs="http://www.w3.org/2001/XMLSchema" xmlns:p="http://schemas.microsoft.com/office/2006/metadata/properties" xmlns:ns2="8333de1c-ce45-4634-ae5c-edc640266045" targetNamespace="http://schemas.microsoft.com/office/2006/metadata/properties" ma:root="true" ma:fieldsID="c776fe58d0c7680c702f71e2117b1f21" ns2:_="">
     <xsd:import namespace="8333de1c-ce45-4634-ae5c-edc640266045"/>
@@ -8037,22 +8435,24 @@
 </ct:contentTypeSchema>
 </file>
 
-<file path=customXml/item2.xml><?xml version="1.0" encoding="utf-8"?>
-<?mso-contentType ?>
-<FormTemplates xmlns="http://schemas.microsoft.com/sharepoint/v3/contenttype/forms">
-  <Display>DocumentLibraryForm</Display>
-  <Edit>DocumentLibraryForm</Edit>
-  <New>DocumentLibraryForm</New>
-</FormTemplates>
+<file path=customXml/itemProps1.xml><?xml version="1.0" encoding="utf-8"?>
+<ds:datastoreItem xmlns:ds="http://schemas.openxmlformats.org/officeDocument/2006/customXml" ds:itemID="{CF3CF9CB-2354-44EE-B64E-F198C0532381}">
+  <ds:schemaRefs>
+    <ds:schemaRef ds:uri="http://schemas.microsoft.com/office/2006/metadata/properties"/>
+    <ds:schemaRef ds:uri="http://schemas.microsoft.com/office/infopath/2007/PartnerControls"/>
+  </ds:schemaRefs>
+</ds:datastoreItem>
 </file>
 
-<file path=customXml/item3.xml><?xml version="1.0" encoding="utf-8"?>
-<p:properties xmlns:p="http://schemas.microsoft.com/office/2006/metadata/properties" xmlns:xsi="http://www.w3.org/2001/XMLSchema-instance" xmlns:pc="http://schemas.microsoft.com/office/infopath/2007/PartnerControls">
-  <documentManagement/>
-</p:properties>
+<file path=customXml/itemProps2.xml><?xml version="1.0" encoding="utf-8"?>
+<ds:datastoreItem xmlns:ds="http://schemas.openxmlformats.org/officeDocument/2006/customXml" ds:itemID="{0CC34B4B-FB11-4178-A4DC-35C1336D862E}">
+  <ds:schemaRefs>
+    <ds:schemaRef ds:uri="http://schemas.microsoft.com/sharepoint/v3/contenttype/forms"/>
+  </ds:schemaRefs>
+</ds:datastoreItem>
 </file>
 
-<file path=customXml/itemProps1.xml><?xml version="1.0" encoding="utf-8"?>
+<file path=customXml/itemProps3.xml><?xml version="1.0" encoding="utf-8"?>
 <ds:datastoreItem xmlns:ds="http://schemas.openxmlformats.org/officeDocument/2006/customXml" ds:itemID="{3FF593B5-F4CB-40B5-98D7-E1D82821F8AA}">
   <ds:schemaRefs>
     <ds:schemaRef ds:uri="http://schemas.microsoft.com/office/2006/metadata/contentType"/>
@@ -8068,21 +8468,4 @@
     <ds:schemaRef ds:uri="http://schemas.microsoft.com/internal/obd"/>
   </ds:schemaRefs>
 </ds:datastoreItem>
-</file>
-
-<file path=customXml/itemProps2.xml><?xml version="1.0" encoding="utf-8"?>
-<ds:datastoreItem xmlns:ds="http://schemas.openxmlformats.org/officeDocument/2006/customXml" ds:itemID="{0CC34B4B-FB11-4178-A4DC-35C1336D862E}">
-  <ds:schemaRefs>
-    <ds:schemaRef ds:uri="http://schemas.microsoft.com/sharepoint/v3/contenttype/forms"/>
-  </ds:schemaRefs>
-</ds:datastoreItem>
-</file>
-
-<file path=customXml/itemProps3.xml><?xml version="1.0" encoding="utf-8"?>
-<ds:datastoreItem xmlns:ds="http://schemas.openxmlformats.org/officeDocument/2006/customXml" ds:itemID="{CF3CF9CB-2354-44EE-B64E-F198C0532381}">
-  <ds:schemaRefs>
-    <ds:schemaRef ds:uri="http://schemas.microsoft.com/office/2006/metadata/properties"/>
-    <ds:schemaRef ds:uri="http://schemas.microsoft.com/office/infopath/2007/PartnerControls"/>
-  </ds:schemaRefs>
-</ds:datastoreItem>
 </file>
--- a/tracker/templates/tracker/invoice_templates/Kost_En.docx
+++ b/tracker/templates/tracker/invoice_templates/Kost_En.docx
@@ -27,14 +27,14 @@
             <w:pPr>
               <w:spacing w:after="0" w:line="240" w:lineRule="auto"/>
               <w:rPr>
-                <w:rFonts w:ascii="Neue Hans Kendrick" w:eastAsia="Neue Hans Kendrick" w:hAnsi="Neue Hans Kendrick" w:cs="Neue Hans Kendrick"/>
+                <w:rFonts w:ascii="Neue Hans Kendrick Light" w:eastAsia="Neue Hans Kendrick" w:hAnsi="Neue Hans Kendrick Light" w:cs="Neue Hans Kendrick"/>
                 <w:sz w:val="12"/>
                 <w:lang w:val="de-DE" w:eastAsia="de-DE" w:bidi="de-DE"/>
               </w:rPr>
             </w:pPr>
             <w:r>
               <w:rPr>
-                <w:rFonts w:ascii="Neue Hans Kendrick" w:eastAsia="Neue Hans Kendrick" w:hAnsi="Neue Hans Kendrick" w:cs="Neue Hans Kendrick"/>
+                <w:rFonts w:ascii="Neue Hans Kendrick Light" w:eastAsia="Neue Hans Kendrick" w:hAnsi="Neue Hans Kendrick Light" w:cs="Neue Hans Kendrick"/>
                 <w:color w:val="7E7E7E"/>
                 <w:sz w:val="12"/>
                 <w:lang w:val="de-DE" w:eastAsia="de-DE" w:bidi="de-DE"/>
@@ -53,16 +53,36 @@
             </w:r>
             <w:r>
               <w:rPr>
-                <w:rFonts w:ascii="Neue Hans Kendrick" w:eastAsia="Neue Hans Kendrick" w:hAnsi="Neue Hans Kendrick" w:cs="Neue Hans Kendrick"/>
+                <w:rFonts w:ascii="Neue Hans Kendrick Light" w:eastAsia="Neue Hans Kendrick" w:hAnsi="Neue Hans Kendrick Light" w:cs="Neue Hans Kendrick"/>
                 <w:color w:val="7E7E7E"/>
                 <w:sz w:val="12"/>
                 <w:lang w:val="de-DE" w:eastAsia="de-DE" w:bidi="de-DE"/>
               </w:rPr>
-              <w:t xml:space="preserve"> Münzstr. 10 </w:t>
-            </w:r>
-            <w:r>
-              <w:rPr>
-                <w:rFonts w:ascii="Neue Hans Kendrick" w:eastAsia="Neue Hans Kendrick" w:hAnsi="Neue Hans Kendrick" w:cs="Neue Hans Kendrick"/>
+              <w:t xml:space="preserve"> </w:t>
+            </w:r>
+            <w:proofErr w:type="spellStart"/>
+            <w:r>
+              <w:rPr>
+                <w:rFonts w:ascii="Neue Hans Kendrick Light" w:eastAsia="Neue Hans Kendrick" w:hAnsi="Neue Hans Kendrick Light" w:cs="Neue Hans Kendrick"/>
+                <w:color w:val="7E7E7E"/>
+                <w:sz w:val="12"/>
+                <w:lang w:val="de-DE" w:eastAsia="de-DE" w:bidi="de-DE"/>
+              </w:rPr>
+              <w:t>Münzstr</w:t>
+            </w:r>
+            <w:proofErr w:type="spellEnd"/>
+            <w:r>
+              <w:rPr>
+                <w:rFonts w:ascii="Neue Hans Kendrick Light" w:eastAsia="Neue Hans Kendrick" w:hAnsi="Neue Hans Kendrick Light" w:cs="Neue Hans Kendrick"/>
+                <w:color w:val="7E7E7E"/>
+                <w:sz w:val="12"/>
+                <w:lang w:val="de-DE" w:eastAsia="de-DE" w:bidi="de-DE"/>
+              </w:rPr>
+              <w:t xml:space="preserve">. 10 </w:t>
+            </w:r>
+            <w:r>
+              <w:rPr>
+                <w:rFonts w:ascii="Neue Hans Kendrick Light" w:eastAsia="Neue Hans Kendrick" w:hAnsi="Neue Hans Kendrick Light" w:cs="Neue Hans Kendrick"/>
                 <w:b/>
                 <w:color w:val="7E7E7E"/>
                 <w:sz w:val="12"/>
@@ -72,7 +92,7 @@
             </w:r>
             <w:r>
               <w:rPr>
-                <w:rFonts w:ascii="Neue Hans Kendrick" w:eastAsia="Neue Hans Kendrick" w:hAnsi="Neue Hans Kendrick" w:cs="Neue Hans Kendrick"/>
+                <w:rFonts w:ascii="Neue Hans Kendrick Light" w:eastAsia="Neue Hans Kendrick" w:hAnsi="Neue Hans Kendrick Light" w:cs="Neue Hans Kendrick"/>
                 <w:color w:val="7E7E7E"/>
                 <w:sz w:val="12"/>
                 <w:lang w:val="de-DE" w:eastAsia="de-DE" w:bidi="de-DE"/>
@@ -92,7 +112,7 @@
             <w:pPr>
               <w:pStyle w:val="Tabelleninhalt"/>
               <w:rPr>
-                <w:rFonts w:ascii="Neue Hans Kendrick" w:hAnsi="Neue Hans Kendrick"/>
+                <w:rFonts w:ascii="Neue Hans Kendrick Light" w:hAnsi="Neue Hans Kendrick Light"/>
                 <w:sz w:val="16"/>
                 <w:szCs w:val="16"/>
                 <w:lang w:val="en-US"/>
@@ -100,7 +120,7 @@
             </w:pPr>
             <w:r>
               <w:rPr>
-                <w:rFonts w:ascii="Neue Hans Kendrick" w:hAnsi="Neue Hans Kendrick"/>
+                <w:rFonts w:ascii="Neue Hans Kendrick Light" w:hAnsi="Neue Hans Kendrick Light"/>
                 <w:sz w:val="16"/>
                 <w:szCs w:val="16"/>
                 <w:lang w:val="en-US"/>
@@ -110,26 +130,17 @@
             <w:proofErr w:type="spellStart"/>
             <w:r>
               <w:rPr>
-                <w:rFonts w:ascii="Neue Hans Kendrick" w:hAnsi="Neue Hans Kendrick"/>
+                <w:rFonts w:ascii="Neue Hans Kendrick Light" w:hAnsi="Neue Hans Kendrick Light"/>
                 <w:sz w:val="16"/>
                 <w:szCs w:val="16"/>
                 <w:lang w:val="en-US"/>
               </w:rPr>
-              <w:t>client_</w:t>
-            </w:r>
-            <w:r>
-              <w:rPr>
-                <w:rFonts w:ascii="Neue Hans Kendrick" w:hAnsi="Neue Hans Kendrick"/>
-                <w:sz w:val="16"/>
-                <w:szCs w:val="16"/>
-                <w:lang w:val="en-US"/>
-              </w:rPr>
-              <w:t>name</w:t>
+              <w:t>client_name</w:t>
             </w:r>
             <w:proofErr w:type="spellEnd"/>
             <w:r>
               <w:rPr>
-                <w:rFonts w:ascii="Neue Hans Kendrick" w:hAnsi="Neue Hans Kendrick"/>
+                <w:rFonts w:ascii="Neue Hans Kendrick Light" w:hAnsi="Neue Hans Kendrick Light"/>
                 <w:sz w:val="16"/>
                 <w:szCs w:val="16"/>
                 <w:lang w:val="en-US"/>
@@ -181,7 +192,7 @@
             <w:pPr>
               <w:pStyle w:val="Tabelleninhalt"/>
               <w:rPr>
-                <w:rFonts w:ascii="Neue Hans Kendrick" w:eastAsia="Neue Hans Kendrick Light" w:hAnsi="Neue Hans Kendrick" w:cs="Neue Hans Kendrick Light"/>
+                <w:rFonts w:ascii="Neue Hans Kendrick Light" w:eastAsia="Neue Hans Kendrick Light" w:hAnsi="Neue Hans Kendrick Light" w:cs="Neue Hans Kendrick Light"/>
                 <w:sz w:val="8"/>
                 <w:szCs w:val="8"/>
                 <w:lang w:val="en-US" w:eastAsia="de-DE" w:bidi="de-DE"/>
@@ -252,7 +263,7 @@
             <w:pPr>
               <w:pStyle w:val="Tabelleninhalt"/>
               <w:rPr>
-                <w:rFonts w:ascii="Neue Hans Kendrick" w:eastAsia="Neue Hans Kendrick" w:hAnsi="Neue Hans Kendrick" w:cs="Neue Hans Kendrick"/>
+                <w:rFonts w:ascii="Neue Hans Kendrick Light" w:eastAsia="Neue Hans Kendrick" w:hAnsi="Neue Hans Kendrick Light" w:cs="Neue Hans Kendrick"/>
                 <w:sz w:val="16"/>
                 <w:lang w:val="de-DE" w:eastAsia="de-DE" w:bidi="de-DE"/>
               </w:rPr>
@@ -502,7 +513,7 @@
             <w:pPr>
               <w:pStyle w:val="Tabelleninhalt"/>
               <w:rPr>
-                <w:rFonts w:ascii="Neue Hans Kendrick SemiBold" w:hAnsi="Neue Hans Kendrick SemiBold"/>
+                <w:rFonts w:ascii="Neue Hans Kendrick Light" w:hAnsi="Neue Hans Kendrick Light"/>
                 <w:sz w:val="16"/>
                 <w:szCs w:val="16"/>
                 <w:lang w:val="en-US"/>
@@ -510,7 +521,7 @@
             </w:pPr>
             <w:r>
               <w:rPr>
-                <w:rFonts w:ascii="Neue Hans Kendrick SemiBold" w:hAnsi="Neue Hans Kendrick SemiBold"/>
+                <w:rFonts w:ascii="Neue Hans Kendrick Light" w:hAnsi="Neue Hans Kendrick Light"/>
                 <w:sz w:val="16"/>
                 <w:szCs w:val="16"/>
                 <w:lang w:val="en-US"/>
@@ -520,7 +531,7 @@
             <w:proofErr w:type="spellStart"/>
             <w:r>
               <w:rPr>
-                <w:rFonts w:ascii="Neue Hans Kendrick SemiBold" w:hAnsi="Neue Hans Kendrick SemiBold"/>
+                <w:rFonts w:ascii="Neue Hans Kendrick Light" w:hAnsi="Neue Hans Kendrick Light"/>
                 <w:sz w:val="16"/>
                 <w:szCs w:val="16"/>
                 <w:lang w:val="en-US"/>
@@ -530,7 +541,7 @@
             <w:proofErr w:type="spellEnd"/>
             <w:r>
               <w:rPr>
-                <w:rFonts w:ascii="Neue Hans Kendrick SemiBold" w:hAnsi="Neue Hans Kendrick SemiBold"/>
+                <w:rFonts w:ascii="Neue Hans Kendrick Light" w:hAnsi="Neue Hans Kendrick Light"/>
                 <w:sz w:val="16"/>
                 <w:szCs w:val="16"/>
                 <w:lang w:val="en-US"/>
@@ -542,7 +553,7 @@
             <w:pPr>
               <w:pStyle w:val="Tabelleninhalt"/>
               <w:rPr>
-                <w:rFonts w:ascii="Neue Hans Kendrick" w:hAnsi="Neue Hans Kendrick"/>
+                <w:rFonts w:ascii="Neue Hans Kendrick Light" w:hAnsi="Neue Hans Kendrick Light"/>
                 <w:sz w:val="16"/>
                 <w:szCs w:val="16"/>
                 <w:lang w:val="en-US"/>
@@ -558,7 +569,7 @@
             </w:r>
             <w:r>
               <w:rPr>
-                <w:rFonts w:ascii="Neue Hans Kendrick ExtraLight" w:hAnsi="Neue Hans Kendrick ExtraLight"/>
+                <w:rFonts w:ascii="Neue Hans Kendrick Light" w:hAnsi="Neue Hans Kendrick Light"/>
                 <w:sz w:val="16"/>
                 <w:szCs w:val="16"/>
                 <w:lang w:val="en-US"/>
@@ -568,7 +579,7 @@
             <w:proofErr w:type="spellStart"/>
             <w:r>
               <w:rPr>
-                <w:rFonts w:ascii="Neue Hans Kendrick ExtraLight" w:hAnsi="Neue Hans Kendrick ExtraLight"/>
+                <w:rFonts w:ascii="Neue Hans Kendrick Light" w:hAnsi="Neue Hans Kendrick Light"/>
                 <w:sz w:val="16"/>
                 <w:szCs w:val="16"/>
                 <w:lang w:val="en-US"/>
@@ -578,58 +589,49 @@
             <w:proofErr w:type="spellEnd"/>
             <w:r>
               <w:rPr>
-                <w:rFonts w:ascii="Neue Hans Kendrick ExtraLight" w:hAnsi="Neue Hans Kendrick ExtraLight"/>
+                <w:rFonts w:ascii="Neue Hans Kendrick Light" w:hAnsi="Neue Hans Kendrick Light"/>
                 <w:sz w:val="16"/>
                 <w:szCs w:val="16"/>
                 <w:lang w:val="en-US"/>
               </w:rPr>
-              <w:t>}}</w:t>
-            </w:r>
-            <w:r>
-              <w:rPr>
-                <w:rFonts w:ascii="Neue Hans Kendrick" w:hAnsi="Neue Hans Kendrick"/>
+              <w:t xml:space="preserve">}} </w:t>
+            </w:r>
+            <w:r>
+              <w:rPr>
+                <w:rFonts w:ascii="Neue Hans Kendrick Light" w:eastAsia="Neue Hans Kendrick Light" w:hAnsi="Neue Hans Kendrick Light" w:cs="Neue Hans Kendrick Light"/>
+                <w:color w:val="000000"/>
+                <w:sz w:val="16"/>
+                <w:lang w:val="en-US" w:eastAsia="de-DE" w:bidi="de-DE"/>
+              </w:rPr>
+              <w:t xml:space="preserve">- </w:t>
+            </w:r>
+            <w:r>
+              <w:rPr>
+                <w:rFonts w:ascii="Neue Hans Kendrick Light" w:hAnsi="Neue Hans Kendrick Light"/>
                 <w:sz w:val="16"/>
                 <w:szCs w:val="16"/>
                 <w:lang w:val="en-US"/>
               </w:rPr>
-              <w:t xml:space="preserve"> </w:t>
-            </w:r>
-            <w:r>
-              <w:rPr>
-                <w:rFonts w:ascii="Neue Hans Kendrick Light" w:eastAsia="Neue Hans Kendrick Light" w:hAnsi="Neue Hans Kendrick Light" w:cs="Neue Hans Kendrick Light"/>
-                <w:color w:val="000000"/>
-                <w:sz w:val="16"/>
-                <w:lang w:val="en-US" w:eastAsia="de-DE" w:bidi="de-DE"/>
-              </w:rPr>
-              <w:t xml:space="preserve">- </w:t>
-            </w:r>
-            <w:r>
-              <w:rPr>
-                <w:rFonts w:ascii="Neue Hans Kendrick" w:hAnsi="Neue Hans Kendrick"/>
+              <w:t xml:space="preserve">{{ </w:t>
+            </w:r>
+            <w:proofErr w:type="spellStart"/>
+            <w:r>
+              <w:rPr>
+                <w:rFonts w:ascii="Neue Hans Kendrick Light" w:hAnsi="Neue Hans Kendrick Light"/>
                 <w:sz w:val="16"/>
                 <w:szCs w:val="16"/>
                 <w:lang w:val="en-US"/>
               </w:rPr>
-              <w:t xml:space="preserve">{{ </w:t>
-            </w:r>
-            <w:proofErr w:type="spellStart"/>
-            <w:r>
-              <w:rPr>
-                <w:rFonts w:ascii="Neue Hans Kendrick" w:hAnsi="Neue Hans Kendrick"/>
+              <w:t>project_name</w:t>
+            </w:r>
+            <w:proofErr w:type="spellEnd"/>
+            <w:r>
+              <w:rPr>
+                <w:rFonts w:ascii="Neue Hans Kendrick Light" w:hAnsi="Neue Hans Kendrick Light"/>
                 <w:sz w:val="16"/>
                 <w:szCs w:val="16"/>
                 <w:lang w:val="en-US"/>
               </w:rPr>
-              <w:t>project_name</w:t>
-            </w:r>
-            <w:proofErr w:type="spellEnd"/>
-            <w:r>
-              <w:rPr>
-                <w:rFonts w:ascii="Neue Hans Kendrick" w:hAnsi="Neue Hans Kendrick"/>
-                <w:sz w:val="16"/>
-                <w:szCs w:val="16"/>
-                <w:lang w:val="en-US"/>
-              </w:rPr>
               <w:t>}}</w:t>
             </w:r>
           </w:p>
@@ -637,7 +639,7 @@
             <w:pPr>
               <w:pStyle w:val="Tabelleninhalt"/>
               <w:rPr>
-                <w:rFonts w:ascii="Neue Hans Kendrick" w:hAnsi="Neue Hans Kendrick"/>
+                <w:rFonts w:ascii="Neue Hans Kendrick Light" w:hAnsi="Neue Hans Kendrick Light"/>
                 <w:sz w:val="16"/>
                 <w:szCs w:val="16"/>
                 <w:lang w:val="en-US"/>
@@ -763,7 +765,7 @@
             <w:pPr>
               <w:pStyle w:val="Tabelleninhalt"/>
               <w:rPr>
-                <w:rFonts w:ascii="Neue Hans Kendrick Light" w:eastAsia="Neue Hans Kendrick Light" w:hAnsi="Neue Hans Kendrick Light" w:cs="Neue Hans Kendrick Light"/>
+                <w:rFonts w:ascii="Neue Hans Kendrick ExtraLight" w:eastAsia="Neue Hans Kendrick Light" w:hAnsi="Neue Hans Kendrick ExtraLight" w:cs="Neue Hans Kendrick Light"/>
                 <w:color w:val="000000"/>
                 <w:sz w:val="16"/>
                 <w:lang w:val="en-US" w:eastAsia="de-DE" w:bidi="de-DE"/>
@@ -771,7 +773,7 @@
             </w:pPr>
             <w:r>
               <w:rPr>
-                <w:rFonts w:ascii="Neue Hans Kendrick Light" w:eastAsia="Neue Hans Kendrick Light" w:hAnsi="Neue Hans Kendrick Light" w:cs="Neue Hans Kendrick Light"/>
+                <w:rFonts w:ascii="Neue Hans Kendrick ExtraLight" w:eastAsia="Neue Hans Kendrick Light" w:hAnsi="Neue Hans Kendrick ExtraLight" w:cs="Neue Hans Kendrick Light"/>
                 <w:color w:val="000000"/>
                 <w:sz w:val="16"/>
                 <w:lang w:val="en-US" w:eastAsia="de-DE" w:bidi="de-DE"/>
@@ -960,14 +962,304 @@
                 <w:lang w:val="en-US" w:eastAsia="de-DE" w:bidi="de-DE"/>
               </w:rPr>
             </w:pPr>
-            <w:r>
-              <w:rPr>
-                <w:rFonts w:ascii="Neue Hans Kendrick Light" w:eastAsia="Neue Hans Kendrick Light" w:hAnsi="Neue Hans Kendrick Light" w:cs="Neue Hans Kendrick Light"/>
-                <w:sz w:val="16"/>
-                <w:lang w:eastAsia="de-DE" w:bidi="de-DE"/>
-              </w:rPr>
-              <w:t>Thank you very much for your interest in our offer. Attached you will find a detailed list of the services discussed</w:t>
-            </w:r>
+            <w:proofErr w:type="spellStart"/>
+            <w:r>
+              <w:rPr>
+                <w:rFonts w:ascii="Neue Hans Kendrick Light" w:eastAsia="Neue Hans Kendrick Light" w:hAnsi="Neue Hans Kendrick Light" w:cs="Neue Hans Kendrick Light"/>
+                <w:sz w:val="16"/>
+                <w:lang w:eastAsia="de-DE" w:bidi="de-DE"/>
+              </w:rPr>
+              <w:t>Thank</w:t>
+            </w:r>
+            <w:proofErr w:type="spellEnd"/>
+            <w:r>
+              <w:rPr>
+                <w:rFonts w:ascii="Neue Hans Kendrick Light" w:eastAsia="Neue Hans Kendrick Light" w:hAnsi="Neue Hans Kendrick Light" w:cs="Neue Hans Kendrick Light"/>
+                <w:sz w:val="16"/>
+                <w:lang w:eastAsia="de-DE" w:bidi="de-DE"/>
+              </w:rPr>
+              <w:t xml:space="preserve"> </w:t>
+            </w:r>
+            <w:proofErr w:type="spellStart"/>
+            <w:r>
+              <w:rPr>
+                <w:rFonts w:ascii="Neue Hans Kendrick Light" w:eastAsia="Neue Hans Kendrick Light" w:hAnsi="Neue Hans Kendrick Light" w:cs="Neue Hans Kendrick Light"/>
+                <w:sz w:val="16"/>
+                <w:lang w:eastAsia="de-DE" w:bidi="de-DE"/>
+              </w:rPr>
+              <w:t>you</w:t>
+            </w:r>
+            <w:proofErr w:type="spellEnd"/>
+            <w:r>
+              <w:rPr>
+                <w:rFonts w:ascii="Neue Hans Kendrick Light" w:eastAsia="Neue Hans Kendrick Light" w:hAnsi="Neue Hans Kendrick Light" w:cs="Neue Hans Kendrick Light"/>
+                <w:sz w:val="16"/>
+                <w:lang w:eastAsia="de-DE" w:bidi="de-DE"/>
+              </w:rPr>
+              <w:t xml:space="preserve"> </w:t>
+            </w:r>
+            <w:proofErr w:type="spellStart"/>
+            <w:r>
+              <w:rPr>
+                <w:rFonts w:ascii="Neue Hans Kendrick Light" w:eastAsia="Neue Hans Kendrick Light" w:hAnsi="Neue Hans Kendrick Light" w:cs="Neue Hans Kendrick Light"/>
+                <w:sz w:val="16"/>
+                <w:lang w:eastAsia="de-DE" w:bidi="de-DE"/>
+              </w:rPr>
+              <w:t>very</w:t>
+            </w:r>
+            <w:proofErr w:type="spellEnd"/>
+            <w:r>
+              <w:rPr>
+                <w:rFonts w:ascii="Neue Hans Kendrick Light" w:eastAsia="Neue Hans Kendrick Light" w:hAnsi="Neue Hans Kendrick Light" w:cs="Neue Hans Kendrick Light"/>
+                <w:sz w:val="16"/>
+                <w:lang w:eastAsia="de-DE" w:bidi="de-DE"/>
+              </w:rPr>
+              <w:t xml:space="preserve"> </w:t>
+            </w:r>
+            <w:proofErr w:type="spellStart"/>
+            <w:r>
+              <w:rPr>
+                <w:rFonts w:ascii="Neue Hans Kendrick Light" w:eastAsia="Neue Hans Kendrick Light" w:hAnsi="Neue Hans Kendrick Light" w:cs="Neue Hans Kendrick Light"/>
+                <w:sz w:val="16"/>
+                <w:lang w:eastAsia="de-DE" w:bidi="de-DE"/>
+              </w:rPr>
+              <w:t>much</w:t>
+            </w:r>
+            <w:proofErr w:type="spellEnd"/>
+            <w:r>
+              <w:rPr>
+                <w:rFonts w:ascii="Neue Hans Kendrick Light" w:eastAsia="Neue Hans Kendrick Light" w:hAnsi="Neue Hans Kendrick Light" w:cs="Neue Hans Kendrick Light"/>
+                <w:sz w:val="16"/>
+                <w:lang w:eastAsia="de-DE" w:bidi="de-DE"/>
+              </w:rPr>
+              <w:t xml:space="preserve"> </w:t>
+            </w:r>
+            <w:proofErr w:type="spellStart"/>
+            <w:r>
+              <w:rPr>
+                <w:rFonts w:ascii="Neue Hans Kendrick Light" w:eastAsia="Neue Hans Kendrick Light" w:hAnsi="Neue Hans Kendrick Light" w:cs="Neue Hans Kendrick Light"/>
+                <w:sz w:val="16"/>
+                <w:lang w:eastAsia="de-DE" w:bidi="de-DE"/>
+              </w:rPr>
+              <w:t>for</w:t>
+            </w:r>
+            <w:proofErr w:type="spellEnd"/>
+            <w:r>
+              <w:rPr>
+                <w:rFonts w:ascii="Neue Hans Kendrick Light" w:eastAsia="Neue Hans Kendrick Light" w:hAnsi="Neue Hans Kendrick Light" w:cs="Neue Hans Kendrick Light"/>
+                <w:sz w:val="16"/>
+                <w:lang w:eastAsia="de-DE" w:bidi="de-DE"/>
+              </w:rPr>
+              <w:t xml:space="preserve"> </w:t>
+            </w:r>
+            <w:proofErr w:type="spellStart"/>
+            <w:r>
+              <w:rPr>
+                <w:rFonts w:ascii="Neue Hans Kendrick Light" w:eastAsia="Neue Hans Kendrick Light" w:hAnsi="Neue Hans Kendrick Light" w:cs="Neue Hans Kendrick Light"/>
+                <w:sz w:val="16"/>
+                <w:lang w:eastAsia="de-DE" w:bidi="de-DE"/>
+              </w:rPr>
+              <w:t>your</w:t>
+            </w:r>
+            <w:proofErr w:type="spellEnd"/>
+            <w:r>
+              <w:rPr>
+                <w:rFonts w:ascii="Neue Hans Kendrick Light" w:eastAsia="Neue Hans Kendrick Light" w:hAnsi="Neue Hans Kendrick Light" w:cs="Neue Hans Kendrick Light"/>
+                <w:sz w:val="16"/>
+                <w:lang w:eastAsia="de-DE" w:bidi="de-DE"/>
+              </w:rPr>
+              <w:t xml:space="preserve"> </w:t>
+            </w:r>
+            <w:proofErr w:type="spellStart"/>
+            <w:r>
+              <w:rPr>
+                <w:rFonts w:ascii="Neue Hans Kendrick Light" w:eastAsia="Neue Hans Kendrick Light" w:hAnsi="Neue Hans Kendrick Light" w:cs="Neue Hans Kendrick Light"/>
+                <w:sz w:val="16"/>
+                <w:lang w:eastAsia="de-DE" w:bidi="de-DE"/>
+              </w:rPr>
+              <w:t>interest</w:t>
+            </w:r>
+            <w:proofErr w:type="spellEnd"/>
+            <w:r>
+              <w:rPr>
+                <w:rFonts w:ascii="Neue Hans Kendrick Light" w:eastAsia="Neue Hans Kendrick Light" w:hAnsi="Neue Hans Kendrick Light" w:cs="Neue Hans Kendrick Light"/>
+                <w:sz w:val="16"/>
+                <w:lang w:eastAsia="de-DE" w:bidi="de-DE"/>
+              </w:rPr>
+              <w:t xml:space="preserve"> in </w:t>
+            </w:r>
+            <w:proofErr w:type="spellStart"/>
+            <w:r>
+              <w:rPr>
+                <w:rFonts w:ascii="Neue Hans Kendrick Light" w:eastAsia="Neue Hans Kendrick Light" w:hAnsi="Neue Hans Kendrick Light" w:cs="Neue Hans Kendrick Light"/>
+                <w:sz w:val="16"/>
+                <w:lang w:eastAsia="de-DE" w:bidi="de-DE"/>
+              </w:rPr>
+              <w:t>our</w:t>
+            </w:r>
+            <w:proofErr w:type="spellEnd"/>
+            <w:r>
+              <w:rPr>
+                <w:rFonts w:ascii="Neue Hans Kendrick Light" w:eastAsia="Neue Hans Kendrick Light" w:hAnsi="Neue Hans Kendrick Light" w:cs="Neue Hans Kendrick Light"/>
+                <w:sz w:val="16"/>
+                <w:lang w:eastAsia="de-DE" w:bidi="de-DE"/>
+              </w:rPr>
+              <w:t xml:space="preserve"> </w:t>
+            </w:r>
+            <w:proofErr w:type="spellStart"/>
+            <w:r>
+              <w:rPr>
+                <w:rFonts w:ascii="Neue Hans Kendrick Light" w:eastAsia="Neue Hans Kendrick Light" w:hAnsi="Neue Hans Kendrick Light" w:cs="Neue Hans Kendrick Light"/>
+                <w:sz w:val="16"/>
+                <w:lang w:eastAsia="de-DE" w:bidi="de-DE"/>
+              </w:rPr>
+              <w:t>offer</w:t>
+            </w:r>
+            <w:proofErr w:type="spellEnd"/>
+            <w:r>
+              <w:rPr>
+                <w:rFonts w:ascii="Neue Hans Kendrick Light" w:eastAsia="Neue Hans Kendrick Light" w:hAnsi="Neue Hans Kendrick Light" w:cs="Neue Hans Kendrick Light"/>
+                <w:sz w:val="16"/>
+                <w:lang w:eastAsia="de-DE" w:bidi="de-DE"/>
+              </w:rPr>
+              <w:t xml:space="preserve">. </w:t>
+            </w:r>
+            <w:proofErr w:type="spellStart"/>
+            <w:r>
+              <w:rPr>
+                <w:rFonts w:ascii="Neue Hans Kendrick Light" w:eastAsia="Neue Hans Kendrick Light" w:hAnsi="Neue Hans Kendrick Light" w:cs="Neue Hans Kendrick Light"/>
+                <w:sz w:val="16"/>
+                <w:lang w:eastAsia="de-DE" w:bidi="de-DE"/>
+              </w:rPr>
+              <w:t>Attached</w:t>
+            </w:r>
+            <w:proofErr w:type="spellEnd"/>
+            <w:r>
+              <w:rPr>
+                <w:rFonts w:ascii="Neue Hans Kendrick Light" w:eastAsia="Neue Hans Kendrick Light" w:hAnsi="Neue Hans Kendrick Light" w:cs="Neue Hans Kendrick Light"/>
+                <w:sz w:val="16"/>
+                <w:lang w:eastAsia="de-DE" w:bidi="de-DE"/>
+              </w:rPr>
+              <w:t xml:space="preserve"> </w:t>
+            </w:r>
+            <w:proofErr w:type="spellStart"/>
+            <w:r>
+              <w:rPr>
+                <w:rFonts w:ascii="Neue Hans Kendrick Light" w:eastAsia="Neue Hans Kendrick Light" w:hAnsi="Neue Hans Kendrick Light" w:cs="Neue Hans Kendrick Light"/>
+                <w:sz w:val="16"/>
+                <w:lang w:eastAsia="de-DE" w:bidi="de-DE"/>
+              </w:rPr>
+              <w:t>you</w:t>
+            </w:r>
+            <w:proofErr w:type="spellEnd"/>
+            <w:r>
+              <w:rPr>
+                <w:rFonts w:ascii="Neue Hans Kendrick Light" w:eastAsia="Neue Hans Kendrick Light" w:hAnsi="Neue Hans Kendrick Light" w:cs="Neue Hans Kendrick Light"/>
+                <w:sz w:val="16"/>
+                <w:lang w:eastAsia="de-DE" w:bidi="de-DE"/>
+              </w:rPr>
+              <w:t xml:space="preserve"> will find a </w:t>
+            </w:r>
+            <w:proofErr w:type="spellStart"/>
+            <w:r>
+              <w:rPr>
+                <w:rFonts w:ascii="Neue Hans Kendrick Light" w:eastAsia="Neue Hans Kendrick Light" w:hAnsi="Neue Hans Kendrick Light" w:cs="Neue Hans Kendrick Light"/>
+                <w:sz w:val="16"/>
+                <w:lang w:eastAsia="de-DE" w:bidi="de-DE"/>
+              </w:rPr>
+              <w:t>detailed</w:t>
+            </w:r>
+            <w:proofErr w:type="spellEnd"/>
+            <w:r>
+              <w:rPr>
+                <w:rFonts w:ascii="Neue Hans Kendrick Light" w:eastAsia="Neue Hans Kendrick Light" w:hAnsi="Neue Hans Kendrick Light" w:cs="Neue Hans Kendrick Light"/>
+                <w:sz w:val="16"/>
+                <w:lang w:eastAsia="de-DE" w:bidi="de-DE"/>
+              </w:rPr>
+              <w:t xml:space="preserve"> </w:t>
+            </w:r>
+            <w:proofErr w:type="spellStart"/>
+            <w:r>
+              <w:rPr>
+                <w:rFonts w:ascii="Neue Hans Kendrick Light" w:eastAsia="Neue Hans Kendrick Light" w:hAnsi="Neue Hans Kendrick Light" w:cs="Neue Hans Kendrick Light"/>
+                <w:sz w:val="16"/>
+                <w:lang w:eastAsia="de-DE" w:bidi="de-DE"/>
+              </w:rPr>
+              <w:t>list</w:t>
+            </w:r>
+            <w:proofErr w:type="spellEnd"/>
+            <w:r>
+              <w:rPr>
+                <w:rFonts w:ascii="Neue Hans Kendrick Light" w:eastAsia="Neue Hans Kendrick Light" w:hAnsi="Neue Hans Kendrick Light" w:cs="Neue Hans Kendrick Light"/>
+                <w:sz w:val="16"/>
+                <w:lang w:eastAsia="de-DE" w:bidi="de-DE"/>
+              </w:rPr>
+              <w:t xml:space="preserve"> </w:t>
+            </w:r>
+            <w:proofErr w:type="spellStart"/>
+            <w:r>
+              <w:rPr>
+                <w:rFonts w:ascii="Neue Hans Kendrick Light" w:eastAsia="Neue Hans Kendrick Light" w:hAnsi="Neue Hans Kendrick Light" w:cs="Neue Hans Kendrick Light"/>
+                <w:sz w:val="16"/>
+                <w:lang w:eastAsia="de-DE" w:bidi="de-DE"/>
+              </w:rPr>
+              <w:t>of</w:t>
+            </w:r>
+            <w:proofErr w:type="spellEnd"/>
+            <w:r>
+              <w:rPr>
+                <w:rFonts w:ascii="Neue Hans Kendrick Light" w:eastAsia="Neue Hans Kendrick Light" w:hAnsi="Neue Hans Kendrick Light" w:cs="Neue Hans Kendrick Light"/>
+                <w:sz w:val="16"/>
+                <w:lang w:eastAsia="de-DE" w:bidi="de-DE"/>
+              </w:rPr>
+              <w:t xml:space="preserve"> </w:t>
+            </w:r>
+            <w:proofErr w:type="spellStart"/>
+            <w:r>
+              <w:rPr>
+                <w:rFonts w:ascii="Neue Hans Kendrick Light" w:eastAsia="Neue Hans Kendrick Light" w:hAnsi="Neue Hans Kendrick Light" w:cs="Neue Hans Kendrick Light"/>
+                <w:sz w:val="16"/>
+                <w:lang w:eastAsia="de-DE" w:bidi="de-DE"/>
+              </w:rPr>
+              <w:t>the</w:t>
+            </w:r>
+            <w:proofErr w:type="spellEnd"/>
+            <w:r>
+              <w:rPr>
+                <w:rFonts w:ascii="Neue Hans Kendrick Light" w:eastAsia="Neue Hans Kendrick Light" w:hAnsi="Neue Hans Kendrick Light" w:cs="Neue Hans Kendrick Light"/>
+                <w:sz w:val="16"/>
+                <w:lang w:eastAsia="de-DE" w:bidi="de-DE"/>
+              </w:rPr>
+              <w:t xml:space="preserve"> </w:t>
+            </w:r>
+            <w:proofErr w:type="spellStart"/>
+            <w:r>
+              <w:rPr>
+                <w:rFonts w:ascii="Neue Hans Kendrick Light" w:eastAsia="Neue Hans Kendrick Light" w:hAnsi="Neue Hans Kendrick Light" w:cs="Neue Hans Kendrick Light"/>
+                <w:sz w:val="16"/>
+                <w:lang w:eastAsia="de-DE" w:bidi="de-DE"/>
+              </w:rPr>
+              <w:t>services</w:t>
+            </w:r>
+            <w:proofErr w:type="spellEnd"/>
+            <w:r>
+              <w:rPr>
+                <w:rFonts w:ascii="Neue Hans Kendrick Light" w:eastAsia="Neue Hans Kendrick Light" w:hAnsi="Neue Hans Kendrick Light" w:cs="Neue Hans Kendrick Light"/>
+                <w:sz w:val="16"/>
+                <w:lang w:eastAsia="de-DE" w:bidi="de-DE"/>
+              </w:rPr>
+              <w:t xml:space="preserve"> </w:t>
+            </w:r>
+            <w:proofErr w:type="spellStart"/>
+            <w:r>
+              <w:rPr>
+                <w:rFonts w:ascii="Neue Hans Kendrick Light" w:eastAsia="Neue Hans Kendrick Light" w:hAnsi="Neue Hans Kendrick Light" w:cs="Neue Hans Kendrick Light"/>
+                <w:sz w:val="16"/>
+                <w:lang w:eastAsia="de-DE" w:bidi="de-DE"/>
+              </w:rPr>
+              <w:t>discussed</w:t>
+            </w:r>
+            <w:proofErr w:type="spellEnd"/>
             <w:r>
               <w:rPr>
                 <w:rFonts w:ascii="Neue Hans Kendrick Light" w:eastAsia="Neue Hans Kendrick Light" w:hAnsi="Neue Hans Kendrick Light" w:cs="Neue Hans Kendrick Light"/>
@@ -1010,6 +1302,9 @@
                 <w:tab w:val="clear" w:pos="15876"/>
               </w:tabs>
               <w:spacing w:line="276" w:lineRule="auto"/>
+              <w:rPr>
+                <w:rFonts w:ascii="Neue Hans Kendrick Light" w:hAnsi="Neue Hans Kendrick Light"/>
+              </w:rPr>
             </w:pPr>
           </w:p>
         </w:tc>
@@ -1050,8 +1345,36 @@
                 <w:sz w:val="16"/>
                 <w:lang w:eastAsia="de-DE" w:bidi="de-DE"/>
               </w:rPr>
-              <w:t>Total amount net</w:t>
-            </w:r>
+              <w:t xml:space="preserve">Total </w:t>
+            </w:r>
+            <w:proofErr w:type="spellStart"/>
+            <w:r>
+              <w:rPr>
+                <w:rFonts w:ascii="Neue Hans Kendrick Light" w:eastAsia="Neue Hans Kendrick Light" w:hAnsi="Neue Hans Kendrick Light" w:cs="Neue Hans Kendrick Light"/>
+                <w:sz w:val="16"/>
+                <w:lang w:eastAsia="de-DE" w:bidi="de-DE"/>
+              </w:rPr>
+              <w:t>amount</w:t>
+            </w:r>
+            <w:proofErr w:type="spellEnd"/>
+            <w:r>
+              <w:rPr>
+                <w:rFonts w:ascii="Neue Hans Kendrick Light" w:eastAsia="Neue Hans Kendrick Light" w:hAnsi="Neue Hans Kendrick Light" w:cs="Neue Hans Kendrick Light"/>
+                <w:sz w:val="16"/>
+                <w:lang w:eastAsia="de-DE" w:bidi="de-DE"/>
+              </w:rPr>
+              <w:t xml:space="preserve"> </w:t>
+            </w:r>
+            <w:proofErr w:type="spellStart"/>
+            <w:r>
+              <w:rPr>
+                <w:rFonts w:ascii="Neue Hans Kendrick Light" w:eastAsia="Neue Hans Kendrick Light" w:hAnsi="Neue Hans Kendrick Light" w:cs="Neue Hans Kendrick Light"/>
+                <w:sz w:val="16"/>
+                <w:lang w:eastAsia="de-DE" w:bidi="de-DE"/>
+              </w:rPr>
+              <w:t>net</w:t>
+            </w:r>
+            <w:proofErr w:type="spellEnd"/>
           </w:p>
         </w:tc>
         <w:tc>
@@ -1129,6 +1452,7 @@
               </w:rPr>
               <w:t>{{</w:t>
             </w:r>
+            <w:proofErr w:type="spellStart"/>
             <w:r>
               <w:rPr>
                 <w:rFonts w:ascii="Neue Hans Kendrick Light" w:eastAsia="Neue Hans Kendrick Light" w:hAnsi="Neue Hans Kendrick Light" w:cs="Neue Hans Kendrick Light"/>
@@ -1139,6 +1463,7 @@
               </w:rPr>
               <w:t>net_contract</w:t>
             </w:r>
+            <w:proofErr w:type="spellEnd"/>
             <w:r>
               <w:rPr>
                 <w:rFonts w:ascii="Neue Hans Kendrick Light" w:eastAsia="Neue Hans Kendrick Light" w:hAnsi="Neue Hans Kendrick Light" w:cs="Neue Hans Kendrick Light"/>
@@ -1236,6 +1561,9 @@
                 <w:tab w:val="left" w:pos="11520"/>
                 <w:tab w:val="left" w:pos="12240"/>
               </w:tabs>
+              <w:rPr>
+                <w:rFonts w:ascii="Neue Hans Kendrick Light" w:hAnsi="Neue Hans Kendrick Light"/>
+              </w:rPr>
             </w:pPr>
           </w:p>
         </w:tc>
@@ -1276,15 +1604,25 @@
                 <w:sz w:val="16"/>
                 <w:lang w:val="de-DE" w:eastAsia="de-DE" w:bidi="de-DE"/>
               </w:rPr>
-              <w:t xml:space="preserve">VAT </w:t>
-            </w:r>
-            <w:r>
-              <w:rPr>
-                <w:rFonts w:ascii="Neue Hans Kendrick Light" w:eastAsia="Neue Hans Kendrick Light" w:hAnsi="Neue Hans Kendrick Light" w:cs="Neue Hans Kendrick Light"/>
-                <w:sz w:val="16"/>
-                <w:lang w:val="de-DE" w:eastAsia="de-DE" w:bidi="de-DE"/>
-              </w:rPr>
-              <w:t>{{vat_percentage}}%</w:t>
+              <w:t>VAT {{</w:t>
+            </w:r>
+            <w:proofErr w:type="spellStart"/>
+            <w:r>
+              <w:rPr>
+                <w:rFonts w:ascii="Neue Hans Kendrick Light" w:eastAsia="Neue Hans Kendrick Light" w:hAnsi="Neue Hans Kendrick Light" w:cs="Neue Hans Kendrick Light"/>
+                <w:sz w:val="16"/>
+                <w:lang w:val="de-DE" w:eastAsia="de-DE" w:bidi="de-DE"/>
+              </w:rPr>
+              <w:t>vat_percentage</w:t>
+            </w:r>
+            <w:proofErr w:type="spellEnd"/>
+            <w:r>
+              <w:rPr>
+                <w:rFonts w:ascii="Neue Hans Kendrick Light" w:eastAsia="Neue Hans Kendrick Light" w:hAnsi="Neue Hans Kendrick Light" w:cs="Neue Hans Kendrick Light"/>
+                <w:sz w:val="16"/>
+                <w:lang w:val="de-DE" w:eastAsia="de-DE" w:bidi="de-DE"/>
+              </w:rPr>
+              <w:t>}}%</w:t>
             </w:r>
           </w:p>
         </w:tc>
@@ -1363,6 +1701,7 @@
               </w:rPr>
               <w:t>{{</w:t>
             </w:r>
+            <w:proofErr w:type="spellStart"/>
             <w:r>
               <w:rPr>
                 <w:rFonts w:ascii="Neue Hans Kendrick Light" w:eastAsia="Neue Hans Kendrick Light" w:hAnsi="Neue Hans Kendrick Light" w:cs="Neue Hans Kendrick Light"/>
@@ -1373,6 +1712,7 @@
               </w:rPr>
               <w:t>tax</w:t>
             </w:r>
+            <w:proofErr w:type="spellEnd"/>
             <w:r>
               <w:rPr>
                 <w:rFonts w:ascii="Neue Hans Kendrick Light" w:eastAsia="Neue Hans Kendrick Light" w:hAnsi="Neue Hans Kendrick Light" w:cs="Neue Hans Kendrick Light"/>
@@ -1470,6 +1810,9 @@
                 <w:tab w:val="left" w:pos="11520"/>
                 <w:tab w:val="left" w:pos="12240"/>
               </w:tabs>
+              <w:rPr>
+                <w:rFonts w:ascii="Neue Hans Kendrick Light" w:hAnsi="Neue Hans Kendrick Light"/>
+              </w:rPr>
             </w:pPr>
           </w:p>
         </w:tc>
@@ -1649,6 +1992,9 @@
                 <w:tab w:val="left" w:pos="11520"/>
                 <w:tab w:val="left" w:pos="12240"/>
               </w:tabs>
+              <w:rPr>
+                <w:rFonts w:ascii="Neue Hans Kendrick Light" w:hAnsi="Neue Hans Kendrick Light"/>
+              </w:rPr>
             </w:pPr>
           </w:p>
         </w:tc>
@@ -1689,8 +2035,36 @@
                 <w:sz w:val="16"/>
                 <w:lang w:val="de-DE" w:eastAsia="de-DE" w:bidi="de-DE"/>
               </w:rPr>
-              <w:t>Total amount gross</w:t>
-            </w:r>
+              <w:t xml:space="preserve">Total </w:t>
+            </w:r>
+            <w:proofErr w:type="spellStart"/>
+            <w:r>
+              <w:rPr>
+                <w:rFonts w:ascii="Neue Hans Kendrick Light" w:eastAsia="Neue Hans Kendrick Light" w:hAnsi="Neue Hans Kendrick Light" w:cs="Neue Hans Kendrick Light"/>
+                <w:sz w:val="16"/>
+                <w:lang w:val="de-DE" w:eastAsia="de-DE" w:bidi="de-DE"/>
+              </w:rPr>
+              <w:t>amount</w:t>
+            </w:r>
+            <w:proofErr w:type="spellEnd"/>
+            <w:r>
+              <w:rPr>
+                <w:rFonts w:ascii="Neue Hans Kendrick Light" w:eastAsia="Neue Hans Kendrick Light" w:hAnsi="Neue Hans Kendrick Light" w:cs="Neue Hans Kendrick Light"/>
+                <w:sz w:val="16"/>
+                <w:lang w:val="de-DE" w:eastAsia="de-DE" w:bidi="de-DE"/>
+              </w:rPr>
+              <w:t xml:space="preserve"> </w:t>
+            </w:r>
+            <w:proofErr w:type="spellStart"/>
+            <w:r>
+              <w:rPr>
+                <w:rFonts w:ascii="Neue Hans Kendrick Light" w:eastAsia="Neue Hans Kendrick Light" w:hAnsi="Neue Hans Kendrick Light" w:cs="Neue Hans Kendrick Light"/>
+                <w:sz w:val="16"/>
+                <w:lang w:val="de-DE" w:eastAsia="de-DE" w:bidi="de-DE"/>
+              </w:rPr>
+              <w:t>gross</w:t>
+            </w:r>
+            <w:proofErr w:type="spellEnd"/>
           </w:p>
         </w:tc>
         <w:tc>
@@ -1766,7 +2140,29 @@
                 <w:sz w:val="16"/>
                 <w:lang w:val="de-DE" w:eastAsia="de-DE" w:bidi="de-DE"/>
               </w:rPr>
-              <w:t>{{gross_contract}}</w:t>
+              <w:t>{{</w:t>
+            </w:r>
+            <w:proofErr w:type="spellStart"/>
+            <w:r>
+              <w:rPr>
+                <w:rFonts w:ascii="Neue Hans Kendrick Light" w:eastAsia="Neue Hans Kendrick Light" w:hAnsi="Neue Hans Kendrick Light" w:cs="Neue Hans Kendrick Light"/>
+                <w:b/>
+                <w:bCs/>
+                <w:sz w:val="16"/>
+                <w:lang w:val="de-DE" w:eastAsia="de-DE" w:bidi="de-DE"/>
+              </w:rPr>
+              <w:t>gross_contract</w:t>
+            </w:r>
+            <w:proofErr w:type="spellEnd"/>
+            <w:r>
+              <w:rPr>
+                <w:rFonts w:ascii="Neue Hans Kendrick Light" w:eastAsia="Neue Hans Kendrick Light" w:hAnsi="Neue Hans Kendrick Light" w:cs="Neue Hans Kendrick Light"/>
+                <w:b/>
+                <w:bCs/>
+                <w:sz w:val="16"/>
+                <w:lang w:val="de-DE" w:eastAsia="de-DE" w:bidi="de-DE"/>
+              </w:rPr>
+              <w:t>}}</w:t>
             </w:r>
             <w:r>
               <w:rPr>
@@ -1858,6 +2254,9 @@
                 <w:tab w:val="left" w:pos="11520"/>
                 <w:tab w:val="left" w:pos="12240"/>
               </w:tabs>
+              <w:rPr>
+                <w:rFonts w:ascii="Neue Hans Kendrick Light" w:hAnsi="Neue Hans Kendrick Light"/>
+              </w:rPr>
             </w:pPr>
           </w:p>
         </w:tc>
@@ -2062,13 +2461,455 @@
                 <w:lang w:eastAsia="de-DE" w:bidi="de-DE"/>
               </w:rPr>
             </w:pPr>
-            <w:r>
-              <w:rPr>
-                <w:rFonts w:ascii="Neue Hans Kendrick Light" w:eastAsia="Neue Hans Kendrick Light" w:hAnsi="Neue Hans Kendrick Light" w:cs="Neue Hans Kendrick Light"/>
-                <w:sz w:val="16"/>
-                <w:lang w:eastAsia="de-DE" w:bidi="de-DE"/>
-              </w:rPr>
-              <w:t>We hope our offer meets your expectations and we are available for any questions you may have. The commissioning will only take place upon the conclusion of an architectural contract.</w:t>
+            <w:proofErr w:type="spellStart"/>
+            <w:r>
+              <w:rPr>
+                <w:rFonts w:ascii="Neue Hans Kendrick Light" w:eastAsia="Neue Hans Kendrick Light" w:hAnsi="Neue Hans Kendrick Light" w:cs="Neue Hans Kendrick Light"/>
+                <w:sz w:val="16"/>
+                <w:lang w:eastAsia="de-DE" w:bidi="de-DE"/>
+              </w:rPr>
+              <w:t>We</w:t>
+            </w:r>
+            <w:proofErr w:type="spellEnd"/>
+            <w:r>
+              <w:rPr>
+                <w:rFonts w:ascii="Neue Hans Kendrick Light" w:eastAsia="Neue Hans Kendrick Light" w:hAnsi="Neue Hans Kendrick Light" w:cs="Neue Hans Kendrick Light"/>
+                <w:sz w:val="16"/>
+                <w:lang w:eastAsia="de-DE" w:bidi="de-DE"/>
+              </w:rPr>
+              <w:t xml:space="preserve"> </w:t>
+            </w:r>
+            <w:proofErr w:type="spellStart"/>
+            <w:r>
+              <w:rPr>
+                <w:rFonts w:ascii="Neue Hans Kendrick Light" w:eastAsia="Neue Hans Kendrick Light" w:hAnsi="Neue Hans Kendrick Light" w:cs="Neue Hans Kendrick Light"/>
+                <w:sz w:val="16"/>
+                <w:lang w:eastAsia="de-DE" w:bidi="de-DE"/>
+              </w:rPr>
+              <w:t>hope</w:t>
+            </w:r>
+            <w:proofErr w:type="spellEnd"/>
+            <w:r>
+              <w:rPr>
+                <w:rFonts w:ascii="Neue Hans Kendrick Light" w:eastAsia="Neue Hans Kendrick Light" w:hAnsi="Neue Hans Kendrick Light" w:cs="Neue Hans Kendrick Light"/>
+                <w:sz w:val="16"/>
+                <w:lang w:eastAsia="de-DE" w:bidi="de-DE"/>
+              </w:rPr>
+              <w:t xml:space="preserve"> </w:t>
+            </w:r>
+            <w:proofErr w:type="spellStart"/>
+            <w:r>
+              <w:rPr>
+                <w:rFonts w:ascii="Neue Hans Kendrick Light" w:eastAsia="Neue Hans Kendrick Light" w:hAnsi="Neue Hans Kendrick Light" w:cs="Neue Hans Kendrick Light"/>
+                <w:sz w:val="16"/>
+                <w:lang w:eastAsia="de-DE" w:bidi="de-DE"/>
+              </w:rPr>
+              <w:t>our</w:t>
+            </w:r>
+            <w:proofErr w:type="spellEnd"/>
+            <w:r>
+              <w:rPr>
+                <w:rFonts w:ascii="Neue Hans Kendrick Light" w:eastAsia="Neue Hans Kendrick Light" w:hAnsi="Neue Hans Kendrick Light" w:cs="Neue Hans Kendrick Light"/>
+                <w:sz w:val="16"/>
+                <w:lang w:eastAsia="de-DE" w:bidi="de-DE"/>
+              </w:rPr>
+              <w:t xml:space="preserve"> </w:t>
+            </w:r>
+            <w:proofErr w:type="spellStart"/>
+            <w:r>
+              <w:rPr>
+                <w:rFonts w:ascii="Neue Hans Kendrick Light" w:eastAsia="Neue Hans Kendrick Light" w:hAnsi="Neue Hans Kendrick Light" w:cs="Neue Hans Kendrick Light"/>
+                <w:sz w:val="16"/>
+                <w:lang w:eastAsia="de-DE" w:bidi="de-DE"/>
+              </w:rPr>
+              <w:t>offer</w:t>
+            </w:r>
+            <w:proofErr w:type="spellEnd"/>
+            <w:r>
+              <w:rPr>
+                <w:rFonts w:ascii="Neue Hans Kendrick Light" w:eastAsia="Neue Hans Kendrick Light" w:hAnsi="Neue Hans Kendrick Light" w:cs="Neue Hans Kendrick Light"/>
+                <w:sz w:val="16"/>
+                <w:lang w:eastAsia="de-DE" w:bidi="de-DE"/>
+              </w:rPr>
+              <w:t xml:space="preserve"> </w:t>
+            </w:r>
+            <w:proofErr w:type="spellStart"/>
+            <w:r>
+              <w:rPr>
+                <w:rFonts w:ascii="Neue Hans Kendrick Light" w:eastAsia="Neue Hans Kendrick Light" w:hAnsi="Neue Hans Kendrick Light" w:cs="Neue Hans Kendrick Light"/>
+                <w:sz w:val="16"/>
+                <w:lang w:eastAsia="de-DE" w:bidi="de-DE"/>
+              </w:rPr>
+              <w:t>meets</w:t>
+            </w:r>
+            <w:proofErr w:type="spellEnd"/>
+            <w:r>
+              <w:rPr>
+                <w:rFonts w:ascii="Neue Hans Kendrick Light" w:eastAsia="Neue Hans Kendrick Light" w:hAnsi="Neue Hans Kendrick Light" w:cs="Neue Hans Kendrick Light"/>
+                <w:sz w:val="16"/>
+                <w:lang w:eastAsia="de-DE" w:bidi="de-DE"/>
+              </w:rPr>
+              <w:t xml:space="preserve"> </w:t>
+            </w:r>
+            <w:proofErr w:type="spellStart"/>
+            <w:r>
+              <w:rPr>
+                <w:rFonts w:ascii="Neue Hans Kendrick Light" w:eastAsia="Neue Hans Kendrick Light" w:hAnsi="Neue Hans Kendrick Light" w:cs="Neue Hans Kendrick Light"/>
+                <w:sz w:val="16"/>
+                <w:lang w:eastAsia="de-DE" w:bidi="de-DE"/>
+              </w:rPr>
+              <w:t>your</w:t>
+            </w:r>
+            <w:proofErr w:type="spellEnd"/>
+            <w:r>
+              <w:rPr>
+                <w:rFonts w:ascii="Neue Hans Kendrick Light" w:eastAsia="Neue Hans Kendrick Light" w:hAnsi="Neue Hans Kendrick Light" w:cs="Neue Hans Kendrick Light"/>
+                <w:sz w:val="16"/>
+                <w:lang w:eastAsia="de-DE" w:bidi="de-DE"/>
+              </w:rPr>
+              <w:t xml:space="preserve"> </w:t>
+            </w:r>
+            <w:proofErr w:type="spellStart"/>
+            <w:r>
+              <w:rPr>
+                <w:rFonts w:ascii="Neue Hans Kendrick Light" w:eastAsia="Neue Hans Kendrick Light" w:hAnsi="Neue Hans Kendrick Light" w:cs="Neue Hans Kendrick Light"/>
+                <w:sz w:val="16"/>
+                <w:lang w:eastAsia="de-DE" w:bidi="de-DE"/>
+              </w:rPr>
+              <w:t>expectations</w:t>
+            </w:r>
+            <w:proofErr w:type="spellEnd"/>
+            <w:r>
+              <w:rPr>
+                <w:rFonts w:ascii="Neue Hans Kendrick Light" w:eastAsia="Neue Hans Kendrick Light" w:hAnsi="Neue Hans Kendrick Light" w:cs="Neue Hans Kendrick Light"/>
+                <w:sz w:val="16"/>
+                <w:lang w:eastAsia="de-DE" w:bidi="de-DE"/>
+              </w:rPr>
+              <w:t xml:space="preserve"> and </w:t>
+            </w:r>
+            <w:proofErr w:type="spellStart"/>
+            <w:r>
+              <w:rPr>
+                <w:rFonts w:ascii="Neue Hans Kendrick Light" w:eastAsia="Neue Hans Kendrick Light" w:hAnsi="Neue Hans Kendrick Light" w:cs="Neue Hans Kendrick Light"/>
+                <w:sz w:val="16"/>
+                <w:lang w:eastAsia="de-DE" w:bidi="de-DE"/>
+              </w:rPr>
+              <w:t>we</w:t>
+            </w:r>
+            <w:proofErr w:type="spellEnd"/>
+            <w:r>
+              <w:rPr>
+                <w:rFonts w:ascii="Neue Hans Kendrick Light" w:eastAsia="Neue Hans Kendrick Light" w:hAnsi="Neue Hans Kendrick Light" w:cs="Neue Hans Kendrick Light"/>
+                <w:sz w:val="16"/>
+                <w:lang w:eastAsia="de-DE" w:bidi="de-DE"/>
+              </w:rPr>
+              <w:t xml:space="preserve"> </w:t>
+            </w:r>
+            <w:proofErr w:type="spellStart"/>
+            <w:r>
+              <w:rPr>
+                <w:rFonts w:ascii="Neue Hans Kendrick Light" w:eastAsia="Neue Hans Kendrick Light" w:hAnsi="Neue Hans Kendrick Light" w:cs="Neue Hans Kendrick Light"/>
+                <w:sz w:val="16"/>
+                <w:lang w:eastAsia="de-DE" w:bidi="de-DE"/>
+              </w:rPr>
+              <w:t>are</w:t>
+            </w:r>
+            <w:proofErr w:type="spellEnd"/>
+            <w:r>
+              <w:rPr>
+                <w:rFonts w:ascii="Neue Hans Kendrick Light" w:eastAsia="Neue Hans Kendrick Light" w:hAnsi="Neue Hans Kendrick Light" w:cs="Neue Hans Kendrick Light"/>
+                <w:sz w:val="16"/>
+                <w:lang w:eastAsia="de-DE" w:bidi="de-DE"/>
+              </w:rPr>
+              <w:t xml:space="preserve"> </w:t>
+            </w:r>
+            <w:proofErr w:type="spellStart"/>
+            <w:r>
+              <w:rPr>
+                <w:rFonts w:ascii="Neue Hans Kendrick Light" w:eastAsia="Neue Hans Kendrick Light" w:hAnsi="Neue Hans Kendrick Light" w:cs="Neue Hans Kendrick Light"/>
+                <w:sz w:val="16"/>
+                <w:lang w:eastAsia="de-DE" w:bidi="de-DE"/>
+              </w:rPr>
+              <w:t>available</w:t>
+            </w:r>
+            <w:proofErr w:type="spellEnd"/>
+            <w:r>
+              <w:rPr>
+                <w:rFonts w:ascii="Neue Hans Kendrick Light" w:eastAsia="Neue Hans Kendrick Light" w:hAnsi="Neue Hans Kendrick Light" w:cs="Neue Hans Kendrick Light"/>
+                <w:sz w:val="16"/>
+                <w:lang w:eastAsia="de-DE" w:bidi="de-DE"/>
+              </w:rPr>
+              <w:t xml:space="preserve"> </w:t>
+            </w:r>
+            <w:proofErr w:type="spellStart"/>
+            <w:r>
+              <w:rPr>
+                <w:rFonts w:ascii="Neue Hans Kendrick Light" w:eastAsia="Neue Hans Kendrick Light" w:hAnsi="Neue Hans Kendrick Light" w:cs="Neue Hans Kendrick Light"/>
+                <w:sz w:val="16"/>
+                <w:lang w:eastAsia="de-DE" w:bidi="de-DE"/>
+              </w:rPr>
+              <w:t>for</w:t>
+            </w:r>
+            <w:proofErr w:type="spellEnd"/>
+            <w:r>
+              <w:rPr>
+                <w:rFonts w:ascii="Neue Hans Kendrick Light" w:eastAsia="Neue Hans Kendrick Light" w:hAnsi="Neue Hans Kendrick Light" w:cs="Neue Hans Kendrick Light"/>
+                <w:sz w:val="16"/>
+                <w:lang w:eastAsia="de-DE" w:bidi="de-DE"/>
+              </w:rPr>
+              <w:t xml:space="preserve"> </w:t>
+            </w:r>
+            <w:proofErr w:type="spellStart"/>
+            <w:r>
+              <w:rPr>
+                <w:rFonts w:ascii="Neue Hans Kendrick Light" w:eastAsia="Neue Hans Kendrick Light" w:hAnsi="Neue Hans Kendrick Light" w:cs="Neue Hans Kendrick Light"/>
+                <w:sz w:val="16"/>
+                <w:lang w:eastAsia="de-DE" w:bidi="de-DE"/>
+              </w:rPr>
+              <w:t>any</w:t>
+            </w:r>
+            <w:proofErr w:type="spellEnd"/>
+            <w:r>
+              <w:rPr>
+                <w:rFonts w:ascii="Neue Hans Kendrick Light" w:eastAsia="Neue Hans Kendrick Light" w:hAnsi="Neue Hans Kendrick Light" w:cs="Neue Hans Kendrick Light"/>
+                <w:sz w:val="16"/>
+                <w:lang w:eastAsia="de-DE" w:bidi="de-DE"/>
+              </w:rPr>
+              <w:t xml:space="preserve"> </w:t>
+            </w:r>
+            <w:proofErr w:type="spellStart"/>
+            <w:r>
+              <w:rPr>
+                <w:rFonts w:ascii="Neue Hans Kendrick Light" w:eastAsia="Neue Hans Kendrick Light" w:hAnsi="Neue Hans Kendrick Light" w:cs="Neue Hans Kendrick Light"/>
+                <w:sz w:val="16"/>
+                <w:lang w:eastAsia="de-DE" w:bidi="de-DE"/>
+              </w:rPr>
+              <w:t>questions</w:t>
+            </w:r>
+            <w:proofErr w:type="spellEnd"/>
+            <w:r>
+              <w:rPr>
+                <w:rFonts w:ascii="Neue Hans Kendrick Light" w:eastAsia="Neue Hans Kendrick Light" w:hAnsi="Neue Hans Kendrick Light" w:cs="Neue Hans Kendrick Light"/>
+                <w:sz w:val="16"/>
+                <w:lang w:eastAsia="de-DE" w:bidi="de-DE"/>
+              </w:rPr>
+              <w:t xml:space="preserve"> </w:t>
+            </w:r>
+            <w:proofErr w:type="spellStart"/>
+            <w:r>
+              <w:rPr>
+                <w:rFonts w:ascii="Neue Hans Kendrick Light" w:eastAsia="Neue Hans Kendrick Light" w:hAnsi="Neue Hans Kendrick Light" w:cs="Neue Hans Kendrick Light"/>
+                <w:sz w:val="16"/>
+                <w:lang w:eastAsia="de-DE" w:bidi="de-DE"/>
+              </w:rPr>
+              <w:t>you</w:t>
+            </w:r>
+            <w:proofErr w:type="spellEnd"/>
+            <w:r>
+              <w:rPr>
+                <w:rFonts w:ascii="Neue Hans Kendrick Light" w:eastAsia="Neue Hans Kendrick Light" w:hAnsi="Neue Hans Kendrick Light" w:cs="Neue Hans Kendrick Light"/>
+                <w:sz w:val="16"/>
+                <w:lang w:eastAsia="de-DE" w:bidi="de-DE"/>
+              </w:rPr>
+              <w:t xml:space="preserve"> </w:t>
+            </w:r>
+            <w:proofErr w:type="spellStart"/>
+            <w:r>
+              <w:rPr>
+                <w:rFonts w:ascii="Neue Hans Kendrick Light" w:eastAsia="Neue Hans Kendrick Light" w:hAnsi="Neue Hans Kendrick Light" w:cs="Neue Hans Kendrick Light"/>
+                <w:sz w:val="16"/>
+                <w:lang w:eastAsia="de-DE" w:bidi="de-DE"/>
+              </w:rPr>
+              <w:t>may</w:t>
+            </w:r>
+            <w:proofErr w:type="spellEnd"/>
+            <w:r>
+              <w:rPr>
+                <w:rFonts w:ascii="Neue Hans Kendrick Light" w:eastAsia="Neue Hans Kendrick Light" w:hAnsi="Neue Hans Kendrick Light" w:cs="Neue Hans Kendrick Light"/>
+                <w:sz w:val="16"/>
+                <w:lang w:eastAsia="de-DE" w:bidi="de-DE"/>
+              </w:rPr>
+              <w:t xml:space="preserve"> </w:t>
+            </w:r>
+            <w:proofErr w:type="spellStart"/>
+            <w:r>
+              <w:rPr>
+                <w:rFonts w:ascii="Neue Hans Kendrick Light" w:eastAsia="Neue Hans Kendrick Light" w:hAnsi="Neue Hans Kendrick Light" w:cs="Neue Hans Kendrick Light"/>
+                <w:sz w:val="16"/>
+                <w:lang w:eastAsia="de-DE" w:bidi="de-DE"/>
+              </w:rPr>
+              <w:t>have</w:t>
+            </w:r>
+            <w:proofErr w:type="spellEnd"/>
+            <w:r>
+              <w:rPr>
+                <w:rFonts w:ascii="Neue Hans Kendrick Light" w:eastAsia="Neue Hans Kendrick Light" w:hAnsi="Neue Hans Kendrick Light" w:cs="Neue Hans Kendrick Light"/>
+                <w:sz w:val="16"/>
+                <w:lang w:eastAsia="de-DE" w:bidi="de-DE"/>
+              </w:rPr>
+              <w:t xml:space="preserve">. The </w:t>
+            </w:r>
+            <w:proofErr w:type="spellStart"/>
+            <w:r>
+              <w:rPr>
+                <w:rFonts w:ascii="Neue Hans Kendrick Light" w:eastAsia="Neue Hans Kendrick Light" w:hAnsi="Neue Hans Kendrick Light" w:cs="Neue Hans Kendrick Light"/>
+                <w:sz w:val="16"/>
+                <w:lang w:eastAsia="de-DE" w:bidi="de-DE"/>
+              </w:rPr>
+              <w:t>commissioning</w:t>
+            </w:r>
+            <w:proofErr w:type="spellEnd"/>
+            <w:r>
+              <w:rPr>
+                <w:rFonts w:ascii="Neue Hans Kendrick Light" w:eastAsia="Neue Hans Kendrick Light" w:hAnsi="Neue Hans Kendrick Light" w:cs="Neue Hans Kendrick Light"/>
+                <w:sz w:val="16"/>
+                <w:lang w:eastAsia="de-DE" w:bidi="de-DE"/>
+              </w:rPr>
+              <w:t xml:space="preserve"> will </w:t>
+            </w:r>
+            <w:proofErr w:type="spellStart"/>
+            <w:r>
+              <w:rPr>
+                <w:rFonts w:ascii="Neue Hans Kendrick Light" w:eastAsia="Neue Hans Kendrick Light" w:hAnsi="Neue Hans Kendrick Light" w:cs="Neue Hans Kendrick Light"/>
+                <w:sz w:val="16"/>
+                <w:lang w:eastAsia="de-DE" w:bidi="de-DE"/>
+              </w:rPr>
+              <w:t>only</w:t>
+            </w:r>
+            <w:proofErr w:type="spellEnd"/>
+            <w:r>
+              <w:rPr>
+                <w:rFonts w:ascii="Neue Hans Kendrick Light" w:eastAsia="Neue Hans Kendrick Light" w:hAnsi="Neue Hans Kendrick Light" w:cs="Neue Hans Kendrick Light"/>
+                <w:sz w:val="16"/>
+                <w:lang w:eastAsia="de-DE" w:bidi="de-DE"/>
+              </w:rPr>
+              <w:t xml:space="preserve"> </w:t>
+            </w:r>
+            <w:proofErr w:type="spellStart"/>
+            <w:r>
+              <w:rPr>
+                <w:rFonts w:ascii="Neue Hans Kendrick Light" w:eastAsia="Neue Hans Kendrick Light" w:hAnsi="Neue Hans Kendrick Light" w:cs="Neue Hans Kendrick Light"/>
+                <w:sz w:val="16"/>
+                <w:lang w:eastAsia="de-DE" w:bidi="de-DE"/>
+              </w:rPr>
+              <w:t>take</w:t>
+            </w:r>
+            <w:proofErr w:type="spellEnd"/>
+            <w:r>
+              <w:rPr>
+                <w:rFonts w:ascii="Neue Hans Kendrick Light" w:eastAsia="Neue Hans Kendrick Light" w:hAnsi="Neue Hans Kendrick Light" w:cs="Neue Hans Kendrick Light"/>
+                <w:sz w:val="16"/>
+                <w:lang w:eastAsia="de-DE" w:bidi="de-DE"/>
+              </w:rPr>
+              <w:t xml:space="preserve"> </w:t>
+            </w:r>
+            <w:proofErr w:type="spellStart"/>
+            <w:r>
+              <w:rPr>
+                <w:rFonts w:ascii="Neue Hans Kendrick Light" w:eastAsia="Neue Hans Kendrick Light" w:hAnsi="Neue Hans Kendrick Light" w:cs="Neue Hans Kendrick Light"/>
+                <w:sz w:val="16"/>
+                <w:lang w:eastAsia="de-DE" w:bidi="de-DE"/>
+              </w:rPr>
+              <w:t>place</w:t>
+            </w:r>
+            <w:proofErr w:type="spellEnd"/>
+            <w:r>
+              <w:rPr>
+                <w:rFonts w:ascii="Neue Hans Kendrick Light" w:eastAsia="Neue Hans Kendrick Light" w:hAnsi="Neue Hans Kendrick Light" w:cs="Neue Hans Kendrick Light"/>
+                <w:sz w:val="16"/>
+                <w:lang w:eastAsia="de-DE" w:bidi="de-DE"/>
+              </w:rPr>
+              <w:t xml:space="preserve"> upon </w:t>
+            </w:r>
+            <w:proofErr w:type="spellStart"/>
+            <w:r>
+              <w:rPr>
+                <w:rFonts w:ascii="Neue Hans Kendrick Light" w:eastAsia="Neue Hans Kendrick Light" w:hAnsi="Neue Hans Kendrick Light" w:cs="Neue Hans Kendrick Light"/>
+                <w:sz w:val="16"/>
+                <w:lang w:eastAsia="de-DE" w:bidi="de-DE"/>
+              </w:rPr>
+              <w:t>the</w:t>
+            </w:r>
+            <w:proofErr w:type="spellEnd"/>
+            <w:r>
+              <w:rPr>
+                <w:rFonts w:ascii="Neue Hans Kendrick Light" w:eastAsia="Neue Hans Kendrick Light" w:hAnsi="Neue Hans Kendrick Light" w:cs="Neue Hans Kendrick Light"/>
+                <w:sz w:val="16"/>
+                <w:lang w:eastAsia="de-DE" w:bidi="de-DE"/>
+              </w:rPr>
+              <w:t xml:space="preserve"> </w:t>
+            </w:r>
+            <w:proofErr w:type="spellStart"/>
+            <w:r>
+              <w:rPr>
+                <w:rFonts w:ascii="Neue Hans Kendrick Light" w:eastAsia="Neue Hans Kendrick Light" w:hAnsi="Neue Hans Kendrick Light" w:cs="Neue Hans Kendrick Light"/>
+                <w:sz w:val="16"/>
+                <w:lang w:eastAsia="de-DE" w:bidi="de-DE"/>
+              </w:rPr>
+              <w:t>conclusion</w:t>
+            </w:r>
+            <w:proofErr w:type="spellEnd"/>
+            <w:r>
+              <w:rPr>
+                <w:rFonts w:ascii="Neue Hans Kendrick Light" w:eastAsia="Neue Hans Kendrick Light" w:hAnsi="Neue Hans Kendrick Light" w:cs="Neue Hans Kendrick Light"/>
+                <w:sz w:val="16"/>
+                <w:lang w:eastAsia="de-DE" w:bidi="de-DE"/>
+              </w:rPr>
+              <w:t xml:space="preserve"> </w:t>
+            </w:r>
+            <w:proofErr w:type="spellStart"/>
+            <w:r>
+              <w:rPr>
+                <w:rFonts w:ascii="Neue Hans Kendrick Light" w:eastAsia="Neue Hans Kendrick Light" w:hAnsi="Neue Hans Kendrick Light" w:cs="Neue Hans Kendrick Light"/>
+                <w:sz w:val="16"/>
+                <w:lang w:eastAsia="de-DE" w:bidi="de-DE"/>
+              </w:rPr>
+              <w:t>of</w:t>
+            </w:r>
+            <w:proofErr w:type="spellEnd"/>
+            <w:r>
+              <w:rPr>
+                <w:rFonts w:ascii="Neue Hans Kendrick Light" w:eastAsia="Neue Hans Kendrick Light" w:hAnsi="Neue Hans Kendrick Light" w:cs="Neue Hans Kendrick Light"/>
+                <w:sz w:val="16"/>
+                <w:lang w:eastAsia="de-DE" w:bidi="de-DE"/>
+              </w:rPr>
+              <w:t xml:space="preserve"> an </w:t>
+            </w:r>
+            <w:proofErr w:type="spellStart"/>
+            <w:r>
+              <w:rPr>
+                <w:rFonts w:ascii="Neue Hans Kendrick Light" w:eastAsia="Neue Hans Kendrick Light" w:hAnsi="Neue Hans Kendrick Light" w:cs="Neue Hans Kendrick Light"/>
+                <w:sz w:val="16"/>
+                <w:lang w:eastAsia="de-DE" w:bidi="de-DE"/>
+              </w:rPr>
+              <w:t>architectural</w:t>
+            </w:r>
+            <w:proofErr w:type="spellEnd"/>
+            <w:r>
+              <w:rPr>
+                <w:rFonts w:ascii="Neue Hans Kendrick Light" w:eastAsia="Neue Hans Kendrick Light" w:hAnsi="Neue Hans Kendrick Light" w:cs="Neue Hans Kendrick Light"/>
+                <w:sz w:val="16"/>
+                <w:lang w:eastAsia="de-DE" w:bidi="de-DE"/>
+              </w:rPr>
+              <w:t xml:space="preserve"> </w:t>
+            </w:r>
+            <w:proofErr w:type="spellStart"/>
+            <w:r>
+              <w:rPr>
+                <w:rFonts w:ascii="Neue Hans Kendrick Light" w:eastAsia="Neue Hans Kendrick Light" w:hAnsi="Neue Hans Kendrick Light" w:cs="Neue Hans Kendrick Light"/>
+                <w:sz w:val="16"/>
+                <w:lang w:eastAsia="de-DE" w:bidi="de-DE"/>
+              </w:rPr>
+              <w:t>contract</w:t>
+            </w:r>
+            <w:proofErr w:type="spellEnd"/>
+            <w:r>
+              <w:rPr>
+                <w:rFonts w:ascii="Neue Hans Kendrick Light" w:eastAsia="Neue Hans Kendrick Light" w:hAnsi="Neue Hans Kendrick Light" w:cs="Neue Hans Kendrick Light"/>
+                <w:sz w:val="16"/>
+                <w:lang w:eastAsia="de-DE" w:bidi="de-DE"/>
+              </w:rPr>
+              <w:t>.</w:t>
             </w:r>
           </w:p>
           <w:p>
@@ -2152,6 +2993,7 @@
                 <w:lang w:val="de-DE" w:eastAsia="de-DE" w:bidi="de-DE"/>
               </w:rPr>
             </w:pPr>
+            <w:proofErr w:type="spellStart"/>
             <w:r>
               <w:rPr>
                 <w:rFonts w:ascii="Neue Hans Kendrick Light" w:eastAsia="Neue Hans Kendrick Light" w:hAnsi="Neue Hans Kendrick Light" w:cs="Neue Hans Kendrick Light"/>
@@ -2160,6 +3002,7 @@
               </w:rPr>
               <w:t>Sincerely</w:t>
             </w:r>
+            <w:proofErr w:type="spellEnd"/>
           </w:p>
           <w:p>
             <w:pPr>
@@ -2183,8 +3026,18 @@
                 <w:sz w:val="16"/>
                 <w:lang w:val="de-DE" w:eastAsia="de-DE" w:bidi="de-DE"/>
               </w:rPr>
-              <w:t xml:space="preserve"> Koziczinski</w:t>
-            </w:r>
+              <w:t xml:space="preserve"> </w:t>
+            </w:r>
+            <w:proofErr w:type="spellStart"/>
+            <w:r>
+              <w:rPr>
+                <w:rFonts w:ascii="Neue Hans Kendrick Light" w:eastAsia="Neue Hans Kendrick Light" w:hAnsi="Neue Hans Kendrick Light" w:cs="Neue Hans Kendrick Light"/>
+                <w:sz w:val="16"/>
+                <w:lang w:val="de-DE" w:eastAsia="de-DE" w:bidi="de-DE"/>
+              </w:rPr>
+              <w:t>Koziczinski</w:t>
+            </w:r>
+            <w:proofErr w:type="spellEnd"/>
           </w:p>
           <w:p>
             <w:pPr>
@@ -2264,6 +3117,9 @@
                 <w:tab w:val="clear" w:pos="14742"/>
                 <w:tab w:val="clear" w:pos="15876"/>
               </w:tabs>
+              <w:rPr>
+                <w:rFonts w:ascii="Neue Hans Kendrick Light" w:hAnsi="Neue Hans Kendrick Light"/>
+              </w:rPr>
             </w:pPr>
           </w:p>
         </w:tc>
@@ -2311,6 +3167,9 @@
                 <w:tab w:val="clear" w:pos="14742"/>
                 <w:tab w:val="clear" w:pos="15876"/>
               </w:tabs>
+              <w:rPr>
+                <w:rFonts w:ascii="Neue Hans Kendrick Light" w:hAnsi="Neue Hans Kendrick Light"/>
+              </w:rPr>
             </w:pPr>
           </w:p>
         </w:tc>
@@ -2407,6 +3266,7 @@
           <w:lang w:val="de-DE" w:eastAsia="de-DE" w:bidi="de-DE"/>
         </w:rPr>
       </w:pPr>
+      <w:proofErr w:type="spellStart"/>
       <w:r>
         <w:rPr>
           <w:rFonts w:ascii="Neue Hans Kendrick Light" w:eastAsia="Neue Hans Kendrick Light" w:hAnsi="Neue Hans Kendrick Light" w:cs="Neue Hans Kendrick Light"/>
@@ -2416,8 +3276,53 @@
           <w:lang w:eastAsia="de-DE" w:bidi="de-DE"/>
         </w:rPr>
         <w:lastRenderedPageBreak/>
-        <w:t>Calculation of services</w:t>
+        <w:t>Calculation</w:t>
       </w:r>
+      <w:proofErr w:type="spellEnd"/>
+      <w:r>
+        <w:rPr>
+          <w:rFonts w:ascii="Neue Hans Kendrick Light" w:eastAsia="Neue Hans Kendrick Light" w:hAnsi="Neue Hans Kendrick Light" w:cs="Neue Hans Kendrick Light"/>
+          <w:b/>
+          <w:sz w:val="18"/>
+          <w:u w:val="single"/>
+          <w:lang w:eastAsia="de-DE" w:bidi="de-DE"/>
+        </w:rPr>
+        <w:t xml:space="preserve"> </w:t>
+      </w:r>
+      <w:proofErr w:type="spellStart"/>
+      <w:r>
+        <w:rPr>
+          <w:rFonts w:ascii="Neue Hans Kendrick Light" w:eastAsia="Neue Hans Kendrick Light" w:hAnsi="Neue Hans Kendrick Light" w:cs="Neue Hans Kendrick Light"/>
+          <w:b/>
+          <w:sz w:val="18"/>
+          <w:u w:val="single"/>
+          <w:lang w:eastAsia="de-DE" w:bidi="de-DE"/>
+        </w:rPr>
+        <w:t>of</w:t>
+      </w:r>
+      <w:proofErr w:type="spellEnd"/>
+      <w:r>
+        <w:rPr>
+          <w:rFonts w:ascii="Neue Hans Kendrick Light" w:eastAsia="Neue Hans Kendrick Light" w:hAnsi="Neue Hans Kendrick Light" w:cs="Neue Hans Kendrick Light"/>
+          <w:b/>
+          <w:sz w:val="18"/>
+          <w:u w:val="single"/>
+          <w:lang w:eastAsia="de-DE" w:bidi="de-DE"/>
+        </w:rPr>
+        <w:t xml:space="preserve"> </w:t>
+      </w:r>
+      <w:proofErr w:type="spellStart"/>
+      <w:r>
+        <w:rPr>
+          <w:rFonts w:ascii="Neue Hans Kendrick Light" w:eastAsia="Neue Hans Kendrick Light" w:hAnsi="Neue Hans Kendrick Light" w:cs="Neue Hans Kendrick Light"/>
+          <w:b/>
+          <w:sz w:val="18"/>
+          <w:u w:val="single"/>
+          <w:lang w:eastAsia="de-DE" w:bidi="de-DE"/>
+        </w:rPr>
+        <w:t>services</w:t>
+      </w:r>
+      <w:proofErr w:type="spellEnd"/>
       <w:r>
         <w:rPr>
           <w:rFonts w:ascii="Neue Hans Kendrick Light" w:eastAsia="Neue Hans Kendrick Light" w:hAnsi="Neue Hans Kendrick Light" w:cs="Neue Hans Kendrick Light"/>
@@ -2426,17 +3331,7 @@
           <w:u w:val="single"/>
           <w:lang w:val="de-DE" w:eastAsia="de-DE" w:bidi="de-DE"/>
         </w:rPr>
-        <w:t xml:space="preserve"> </w:t>
-      </w:r>
-      <w:r>
-        <w:rPr>
-          <w:rFonts w:ascii="Neue Hans Kendrick Light" w:eastAsia="Neue Hans Kendrick Light" w:hAnsi="Neue Hans Kendrick Light" w:cs="Neue Hans Kendrick Light"/>
-          <w:b/>
-          <w:sz w:val="18"/>
-          <w:u w:val="single"/>
-          <w:lang w:val="de-DE" w:eastAsia="de-DE" w:bidi="de-DE"/>
-        </w:rPr>
-        <w:t xml:space="preserve"> </w:t>
+        <w:t xml:space="preserve">  </w:t>
       </w:r>
     </w:p>
     <w:tbl>
@@ -2535,6 +3430,7 @@
                 <w:lang w:val="de-DE" w:eastAsia="de-DE" w:bidi="de-DE"/>
               </w:rPr>
             </w:pPr>
+            <w:proofErr w:type="spellStart"/>
             <w:r>
               <w:rPr>
                 <w:rFonts w:ascii="Neue Hans Kendrick Light" w:eastAsia="Neue Hans Kendrick Light" w:hAnsi="Neue Hans Kendrick Light" w:cs="Neue Hans Kendrick Light"/>
@@ -2544,6 +3440,7 @@
               </w:rPr>
               <w:t>Quantity</w:t>
             </w:r>
+            <w:proofErr w:type="spellEnd"/>
           </w:p>
         </w:tc>
         <w:tc>
@@ -2689,8 +3586,39 @@
                 <w:sz w:val="18"/>
                 <w:lang w:val="de-DE" w:eastAsia="de-DE" w:bidi="de-DE"/>
               </w:rPr>
-              <w:t>Fee for services</w:t>
-            </w:r>
+              <w:t xml:space="preserve">Fee </w:t>
+            </w:r>
+            <w:proofErr w:type="spellStart"/>
+            <w:r>
+              <w:rPr>
+                <w:rFonts w:ascii="Neue Hans Kendrick Light" w:eastAsia="Neue Hans Kendrick Light" w:hAnsi="Neue Hans Kendrick Light" w:cs="Neue Hans Kendrick Light"/>
+                <w:b/>
+                <w:sz w:val="18"/>
+                <w:lang w:val="de-DE" w:eastAsia="de-DE" w:bidi="de-DE"/>
+              </w:rPr>
+              <w:t>for</w:t>
+            </w:r>
+            <w:proofErr w:type="spellEnd"/>
+            <w:r>
+              <w:rPr>
+                <w:rFonts w:ascii="Neue Hans Kendrick Light" w:eastAsia="Neue Hans Kendrick Light" w:hAnsi="Neue Hans Kendrick Light" w:cs="Neue Hans Kendrick Light"/>
+                <w:b/>
+                <w:sz w:val="18"/>
+                <w:lang w:val="de-DE" w:eastAsia="de-DE" w:bidi="de-DE"/>
+              </w:rPr>
+              <w:t xml:space="preserve"> </w:t>
+            </w:r>
+            <w:proofErr w:type="spellStart"/>
+            <w:r>
+              <w:rPr>
+                <w:rFonts w:ascii="Neue Hans Kendrick Light" w:eastAsia="Neue Hans Kendrick Light" w:hAnsi="Neue Hans Kendrick Light" w:cs="Neue Hans Kendrick Light"/>
+                <w:b/>
+                <w:sz w:val="18"/>
+                <w:lang w:val="de-DE" w:eastAsia="de-DE" w:bidi="de-DE"/>
+              </w:rPr>
+              <w:t>services</w:t>
+            </w:r>
+            <w:proofErr w:type="spellEnd"/>
           </w:p>
         </w:tc>
       </w:tr>
@@ -2699,7 +3627,7 @@
       <w:pPr>
         <w:spacing w:after="0" w:line="240" w:lineRule="auto"/>
         <w:rPr>
-          <w:rFonts w:ascii="Neue Hans Kendrick" w:hAnsi="Neue Hans Kendrick"/>
+          <w:rFonts w:ascii="Neue Hans Kendrick Light" w:hAnsi="Neue Hans Kendrick Light"/>
           <w:sz w:val="2"/>
           <w:szCs w:val="2"/>
           <w:lang w:val="en-US"/>
@@ -2707,7 +3635,7 @@
       </w:pPr>
       <w:r>
         <w:rPr>
-          <w:rFonts w:ascii="Neue Hans Kendrick" w:hAnsi="Neue Hans Kendrick"/>
+          <w:rFonts w:ascii="Neue Hans Kendrick Light" w:hAnsi="Neue Hans Kendrick Light"/>
           <w:sz w:val="2"/>
           <w:szCs w:val="2"/>
           <w:lang w:val="en-US"/>
@@ -2717,7 +3645,7 @@
       <w:proofErr w:type="spellStart"/>
       <w:r>
         <w:rPr>
-          <w:rFonts w:ascii="Neue Hans Kendrick" w:hAnsi="Neue Hans Kendrick"/>
+          <w:rFonts w:ascii="Neue Hans Kendrick Light" w:hAnsi="Neue Hans Kendrick Light"/>
           <w:sz w:val="2"/>
           <w:szCs w:val="2"/>
           <w:lang w:val="en-US"/>
@@ -2727,7 +3655,7 @@
       <w:proofErr w:type="spellEnd"/>
       <w:r>
         <w:rPr>
-          <w:rFonts w:ascii="Neue Hans Kendrick" w:hAnsi="Neue Hans Kendrick"/>
+          <w:rFonts w:ascii="Neue Hans Kendrick Light" w:hAnsi="Neue Hans Kendrick Light"/>
           <w:sz w:val="2"/>
           <w:szCs w:val="2"/>
           <w:lang w:val="en-US"/>
@@ -2816,15 +3744,7 @@
                 <w:sz w:val="18"/>
                 <w:lang w:eastAsia="de-DE" w:bidi="de-DE"/>
               </w:rPr>
-              <w:t xml:space="preserve"> }}</w:t>
-            </w:r>
-            <w:r>
-              <w:rPr>
-                <w:rFonts w:ascii="Neue Hans Kendrick Light" w:eastAsia="Neue Hans Kendrick Light" w:hAnsi="Neue Hans Kendrick Light" w:cs="Neue Hans Kendrick Light"/>
-                <w:sz w:val="18"/>
-                <w:lang w:eastAsia="de-DE" w:bidi="de-DE"/>
-              </w:rPr>
-              <w:t>.</w:t>
+              <w:t xml:space="preserve"> }}.</w:t>
             </w:r>
             <w:r>
               <w:rPr>
@@ -2926,8 +3846,9 @@
                 <w:sz w:val="18"/>
                 <w:lang w:val="de-DE" w:eastAsia="de-DE" w:bidi="de-DE"/>
               </w:rPr>
-              <w:t>{{section.</w:t>
-            </w:r>
+              <w:t>{{</w:t>
+            </w:r>
+            <w:proofErr w:type="spellStart"/>
             <w:r>
               <w:rPr>
                 <w:rFonts w:ascii="Neue Hans Kendrick Light" w:eastAsia="Neue Hans Kendrick Light" w:hAnsi="Neue Hans Kendrick Light" w:cs="Neue Hans Kendrick Light"/>
@@ -2936,8 +3857,19 @@
                 <w:sz w:val="18"/>
                 <w:lang w:val="de-DE" w:eastAsia="de-DE" w:bidi="de-DE"/>
               </w:rPr>
+              <w:t>section.</w:t>
+            </w:r>
+            <w:r>
+              <w:rPr>
+                <w:rFonts w:ascii="Neue Hans Kendrick Light" w:eastAsia="Neue Hans Kendrick Light" w:hAnsi="Neue Hans Kendrick Light" w:cs="Neue Hans Kendrick Light"/>
+                <w:b/>
+                <w:bCs/>
+                <w:sz w:val="18"/>
+                <w:lang w:val="de-DE" w:eastAsia="de-DE" w:bidi="de-DE"/>
+              </w:rPr>
               <w:t>net_section</w:t>
             </w:r>
+            <w:proofErr w:type="spellEnd"/>
             <w:r>
               <w:rPr>
                 <w:rFonts w:ascii="Neue Hans Kendrick Light" w:eastAsia="Neue Hans Kendrick Light" w:hAnsi="Neue Hans Kendrick Light" w:cs="Neue Hans Kendrick Light"/>
@@ -3204,7 +4136,25 @@
                 <w:sz w:val="18"/>
                 <w:lang w:val="de-DE" w:eastAsia="de-DE" w:bidi="de-DE"/>
               </w:rPr>
-              <w:t>{{ item.quantity }}</w:t>
+              <w:t xml:space="preserve">{{ </w:t>
+            </w:r>
+            <w:proofErr w:type="spellStart"/>
+            <w:r>
+              <w:rPr>
+                <w:rFonts w:ascii="Neue Hans Kendrick Light" w:eastAsia="Neue Hans Kendrick Light" w:hAnsi="Neue Hans Kendrick Light" w:cs="Neue Hans Kendrick Light"/>
+                <w:sz w:val="18"/>
+                <w:lang w:val="de-DE" w:eastAsia="de-DE" w:bidi="de-DE"/>
+              </w:rPr>
+              <w:t>item.quantity</w:t>
+            </w:r>
+            <w:proofErr w:type="spellEnd"/>
+            <w:r>
+              <w:rPr>
+                <w:rFonts w:ascii="Neue Hans Kendrick Light" w:eastAsia="Neue Hans Kendrick Light" w:hAnsi="Neue Hans Kendrick Light" w:cs="Neue Hans Kendrick Light"/>
+                <w:sz w:val="18"/>
+                <w:lang w:val="de-DE" w:eastAsia="de-DE" w:bidi="de-DE"/>
+              </w:rPr>
+              <w:t xml:space="preserve"> }}</w:t>
             </w:r>
           </w:p>
         </w:tc>
@@ -3245,7 +4195,25 @@
                 <w:sz w:val="18"/>
                 <w:lang w:val="de-DE" w:eastAsia="de-DE" w:bidi="de-DE"/>
               </w:rPr>
-              <w:t>{{ item.unit }}</w:t>
+              <w:t xml:space="preserve">{{ </w:t>
+            </w:r>
+            <w:proofErr w:type="spellStart"/>
+            <w:r>
+              <w:rPr>
+                <w:rFonts w:ascii="Neue Hans Kendrick Light" w:eastAsia="Neue Hans Kendrick Light" w:hAnsi="Neue Hans Kendrick Light" w:cs="Neue Hans Kendrick Light"/>
+                <w:sz w:val="18"/>
+                <w:lang w:val="de-DE" w:eastAsia="de-DE" w:bidi="de-DE"/>
+              </w:rPr>
+              <w:t>item.unit</w:t>
+            </w:r>
+            <w:proofErr w:type="spellEnd"/>
+            <w:r>
+              <w:rPr>
+                <w:rFonts w:ascii="Neue Hans Kendrick Light" w:eastAsia="Neue Hans Kendrick Light" w:hAnsi="Neue Hans Kendrick Light" w:cs="Neue Hans Kendrick Light"/>
+                <w:sz w:val="18"/>
+                <w:lang w:val="de-DE" w:eastAsia="de-DE" w:bidi="de-DE"/>
+              </w:rPr>
+              <w:t xml:space="preserve"> }}</w:t>
             </w:r>
           </w:p>
         </w:tc>
@@ -3286,7 +4254,25 @@
                 <w:sz w:val="18"/>
                 <w:lang w:val="de-DE" w:eastAsia="de-DE" w:bidi="de-DE"/>
               </w:rPr>
-              <w:t>{{ item.rate }}</w:t>
+              <w:t xml:space="preserve">{{ </w:t>
+            </w:r>
+            <w:proofErr w:type="spellStart"/>
+            <w:r>
+              <w:rPr>
+                <w:rFonts w:ascii="Neue Hans Kendrick Light" w:eastAsia="Neue Hans Kendrick Light" w:hAnsi="Neue Hans Kendrick Light" w:cs="Neue Hans Kendrick Light"/>
+                <w:sz w:val="18"/>
+                <w:lang w:val="de-DE" w:eastAsia="de-DE" w:bidi="de-DE"/>
+              </w:rPr>
+              <w:t>item.rate</w:t>
+            </w:r>
+            <w:proofErr w:type="spellEnd"/>
+            <w:r>
+              <w:rPr>
+                <w:rFonts w:ascii="Neue Hans Kendrick Light" w:eastAsia="Neue Hans Kendrick Light" w:hAnsi="Neue Hans Kendrick Light" w:cs="Neue Hans Kendrick Light"/>
+                <w:sz w:val="18"/>
+                <w:lang w:val="de-DE" w:eastAsia="de-DE" w:bidi="de-DE"/>
+              </w:rPr>
+              <w:t xml:space="preserve"> }}</w:t>
             </w:r>
             <w:r>
               <w:rPr>
@@ -3311,7 +4297,25 @@
                 <w:sz w:val="18"/>
                 <w:lang w:val="de-DE" w:eastAsia="de-DE" w:bidi="de-DE"/>
               </w:rPr>
-              <w:t>{{ item.unit }}</w:t>
+              <w:t xml:space="preserve">{{ </w:t>
+            </w:r>
+            <w:proofErr w:type="spellStart"/>
+            <w:r>
+              <w:rPr>
+                <w:rFonts w:ascii="Neue Hans Kendrick Light" w:eastAsia="Neue Hans Kendrick Light" w:hAnsi="Neue Hans Kendrick Light" w:cs="Neue Hans Kendrick Light"/>
+                <w:sz w:val="18"/>
+                <w:lang w:val="de-DE" w:eastAsia="de-DE" w:bidi="de-DE"/>
+              </w:rPr>
+              <w:t>item.unit</w:t>
+            </w:r>
+            <w:proofErr w:type="spellEnd"/>
+            <w:r>
+              <w:rPr>
+                <w:rFonts w:ascii="Neue Hans Kendrick Light" w:eastAsia="Neue Hans Kendrick Light" w:hAnsi="Neue Hans Kendrick Light" w:cs="Neue Hans Kendrick Light"/>
+                <w:sz w:val="18"/>
+                <w:lang w:val="de-DE" w:eastAsia="de-DE" w:bidi="de-DE"/>
+              </w:rPr>
+              <w:t xml:space="preserve"> }}</w:t>
             </w:r>
           </w:p>
         </w:tc>
@@ -3352,7 +4356,25 @@
                 <w:sz w:val="18"/>
                 <w:lang w:val="de-DE" w:eastAsia="de-DE" w:bidi="de-DE"/>
               </w:rPr>
-              <w:t>{{ item.total }}</w:t>
+              <w:t xml:space="preserve">{{ </w:t>
+            </w:r>
+            <w:proofErr w:type="spellStart"/>
+            <w:r>
+              <w:rPr>
+                <w:rFonts w:ascii="Neue Hans Kendrick Light" w:eastAsia="Neue Hans Kendrick Light" w:hAnsi="Neue Hans Kendrick Light" w:cs="Neue Hans Kendrick Light"/>
+                <w:sz w:val="18"/>
+                <w:lang w:val="de-DE" w:eastAsia="de-DE" w:bidi="de-DE"/>
+              </w:rPr>
+              <w:t>item.total</w:t>
+            </w:r>
+            <w:proofErr w:type="spellEnd"/>
+            <w:r>
+              <w:rPr>
+                <w:rFonts w:ascii="Neue Hans Kendrick Light" w:eastAsia="Neue Hans Kendrick Light" w:hAnsi="Neue Hans Kendrick Light" w:cs="Neue Hans Kendrick Light"/>
+                <w:sz w:val="18"/>
+                <w:lang w:val="de-DE" w:eastAsia="de-DE" w:bidi="de-DE"/>
+              </w:rPr>
+              <w:t xml:space="preserve"> }}</w:t>
             </w:r>
             <w:r>
               <w:rPr>
@@ -3402,7 +4424,29 @@
           <w:szCs w:val="6"/>
           <w:lang w:eastAsia="de-DE" w:bidi="de-DE"/>
         </w:rPr>
-        <w:t xml:space="preserve">{% if </w:t>
+        <w:t xml:space="preserve">{% </w:t>
+      </w:r>
+      <w:proofErr w:type="spellStart"/>
+      <w:r>
+        <w:rPr>
+          <w:rFonts w:ascii="Neue Hans Kendrick Light" w:eastAsia="Neue Hans Kendrick Light" w:hAnsi="Neue Hans Kendrick Light" w:cs="Neue Hans Kendrick Light"/>
+          <w:b/>
+          <w:sz w:val="2"/>
+          <w:szCs w:val="6"/>
+          <w:lang w:eastAsia="de-DE" w:bidi="de-DE"/>
+        </w:rPr>
+        <w:t>if</w:t>
+      </w:r>
+      <w:proofErr w:type="spellEnd"/>
+      <w:r>
+        <w:rPr>
+          <w:rFonts w:ascii="Neue Hans Kendrick Light" w:eastAsia="Neue Hans Kendrick Light" w:hAnsi="Neue Hans Kendrick Light" w:cs="Neue Hans Kendrick Light"/>
+          <w:b/>
+          <w:sz w:val="2"/>
+          <w:szCs w:val="6"/>
+          <w:lang w:eastAsia="de-DE" w:bidi="de-DE"/>
+        </w:rPr>
+        <w:t xml:space="preserve"> </w:t>
       </w:r>
       <w:proofErr w:type="spellStart"/>
       <w:r>
@@ -3507,7 +4551,7 @@
               </w:tabs>
               <w:spacing w:after="0"/>
               <w:rPr>
-                <w:rFonts w:ascii="Neue Hans Kendrick ExtraLight" w:eastAsia="Neue Hans Kendrick Light" w:hAnsi="Neue Hans Kendrick ExtraLight" w:cs="Neue Hans Kendrick Light"/>
+                <w:rFonts w:ascii="Neue Hans Kendrick Light" w:eastAsia="Neue Hans Kendrick Light" w:hAnsi="Neue Hans Kendrick Light" w:cs="Neue Hans Kendrick Light"/>
                 <w:sz w:val="16"/>
                 <w:szCs w:val="20"/>
                 <w:lang w:val="de-DE" w:eastAsia="de-DE" w:bidi="de-DE"/>
@@ -3515,13 +4559,35 @@
             </w:pPr>
             <w:r>
               <w:rPr>
-                <w:rFonts w:ascii="Neue Hans Kendrick ExtraLight" w:eastAsia="Neue Hans Kendrick Light" w:hAnsi="Neue Hans Kendrick ExtraLight" w:cs="Neue Hans Kendrick Light"/>
+                <w:rFonts w:ascii="Neue Hans Kendrick Light" w:eastAsia="Neue Hans Kendrick Light" w:hAnsi="Neue Hans Kendrick Light" w:cs="Neue Hans Kendrick Light"/>
                 <w:color w:val="747474" w:themeColor="background2" w:themeShade="80"/>
                 <w:sz w:val="16"/>
                 <w:szCs w:val="20"/>
                 <w:lang w:val="de-DE" w:eastAsia="de-DE" w:bidi="de-DE"/>
               </w:rPr>
-              <w:t>{{ item.description}}</w:t>
+              <w:t xml:space="preserve">{{ </w:t>
+            </w:r>
+            <w:proofErr w:type="spellStart"/>
+            <w:r>
+              <w:rPr>
+                <w:rFonts w:ascii="Neue Hans Kendrick Light" w:eastAsia="Neue Hans Kendrick Light" w:hAnsi="Neue Hans Kendrick Light" w:cs="Neue Hans Kendrick Light"/>
+                <w:color w:val="747474" w:themeColor="background2" w:themeShade="80"/>
+                <w:sz w:val="16"/>
+                <w:szCs w:val="20"/>
+                <w:lang w:val="de-DE" w:eastAsia="de-DE" w:bidi="de-DE"/>
+              </w:rPr>
+              <w:t>item.description</w:t>
+            </w:r>
+            <w:proofErr w:type="spellEnd"/>
+            <w:r>
+              <w:rPr>
+                <w:rFonts w:ascii="Neue Hans Kendrick Light" w:eastAsia="Neue Hans Kendrick Light" w:hAnsi="Neue Hans Kendrick Light" w:cs="Neue Hans Kendrick Light"/>
+                <w:color w:val="747474" w:themeColor="background2" w:themeShade="80"/>
+                <w:sz w:val="16"/>
+                <w:szCs w:val="20"/>
+                <w:lang w:val="de-DE" w:eastAsia="de-DE" w:bidi="de-DE"/>
+              </w:rPr>
+              <w:t>}}</w:t>
             </w:r>
           </w:p>
         </w:tc>
@@ -3694,7 +4760,29 @@
           <w:szCs w:val="6"/>
           <w:lang w:eastAsia="de-DE" w:bidi="de-DE"/>
         </w:rPr>
-        <w:t>{% else %}</w:t>
+        <w:t xml:space="preserve">{% </w:t>
+      </w:r>
+      <w:proofErr w:type="spellStart"/>
+      <w:r>
+        <w:rPr>
+          <w:rFonts w:ascii="Neue Hans Kendrick Light" w:eastAsia="Neue Hans Kendrick Light" w:hAnsi="Neue Hans Kendrick Light" w:cs="Neue Hans Kendrick Light"/>
+          <w:b/>
+          <w:sz w:val="2"/>
+          <w:szCs w:val="6"/>
+          <w:lang w:eastAsia="de-DE" w:bidi="de-DE"/>
+        </w:rPr>
+        <w:t>else</w:t>
+      </w:r>
+      <w:proofErr w:type="spellEnd"/>
+      <w:r>
+        <w:rPr>
+          <w:rFonts w:ascii="Neue Hans Kendrick Light" w:eastAsia="Neue Hans Kendrick Light" w:hAnsi="Neue Hans Kendrick Light" w:cs="Neue Hans Kendrick Light"/>
+          <w:b/>
+          <w:sz w:val="2"/>
+          <w:szCs w:val="6"/>
+          <w:lang w:eastAsia="de-DE" w:bidi="de-DE"/>
+        </w:rPr>
+        <w:t xml:space="preserve"> %}</w:t>
       </w:r>
     </w:p>
     <w:p>
@@ -3944,6 +5032,7 @@
                 <w:lang w:val="de-DE" w:eastAsia="de-DE" w:bidi="de-DE"/>
               </w:rPr>
             </w:pPr>
+            <w:proofErr w:type="spellStart"/>
             <w:r>
               <w:rPr>
                 <w:rFonts w:ascii="Neue Hans Kendrick Light" w:eastAsia="Neue Hans Kendrick Light" w:hAnsi="Neue Hans Kendrick Light" w:cs="Neue Hans Kendrick Light"/>
@@ -3951,8 +5040,49 @@
                 <w:sz w:val="18"/>
                 <w:lang w:val="de-DE" w:eastAsia="de-DE" w:bidi="de-DE"/>
               </w:rPr>
-              <w:t>Sum of services</w:t>
-            </w:r>
+              <w:t>Sum</w:t>
+            </w:r>
+            <w:proofErr w:type="spellEnd"/>
+            <w:r>
+              <w:rPr>
+                <w:rFonts w:ascii="Neue Hans Kendrick Light" w:eastAsia="Neue Hans Kendrick Light" w:hAnsi="Neue Hans Kendrick Light" w:cs="Neue Hans Kendrick Light"/>
+                <w:b/>
+                <w:sz w:val="18"/>
+                <w:lang w:val="de-DE" w:eastAsia="de-DE" w:bidi="de-DE"/>
+              </w:rPr>
+              <w:t xml:space="preserve"> </w:t>
+            </w:r>
+            <w:proofErr w:type="spellStart"/>
+            <w:r>
+              <w:rPr>
+                <w:rFonts w:ascii="Neue Hans Kendrick Light" w:eastAsia="Neue Hans Kendrick Light" w:hAnsi="Neue Hans Kendrick Light" w:cs="Neue Hans Kendrick Light"/>
+                <w:b/>
+                <w:sz w:val="18"/>
+                <w:lang w:val="de-DE" w:eastAsia="de-DE" w:bidi="de-DE"/>
+              </w:rPr>
+              <w:t>of</w:t>
+            </w:r>
+            <w:proofErr w:type="spellEnd"/>
+            <w:r>
+              <w:rPr>
+                <w:rFonts w:ascii="Neue Hans Kendrick Light" w:eastAsia="Neue Hans Kendrick Light" w:hAnsi="Neue Hans Kendrick Light" w:cs="Neue Hans Kendrick Light"/>
+                <w:b/>
+                <w:sz w:val="18"/>
+                <w:lang w:val="de-DE" w:eastAsia="de-DE" w:bidi="de-DE"/>
+              </w:rPr>
+              <w:t xml:space="preserve"> </w:t>
+            </w:r>
+            <w:proofErr w:type="spellStart"/>
+            <w:r>
+              <w:rPr>
+                <w:rFonts w:ascii="Neue Hans Kendrick Light" w:eastAsia="Neue Hans Kendrick Light" w:hAnsi="Neue Hans Kendrick Light" w:cs="Neue Hans Kendrick Light"/>
+                <w:b/>
+                <w:sz w:val="18"/>
+                <w:lang w:val="de-DE" w:eastAsia="de-DE" w:bidi="de-DE"/>
+              </w:rPr>
+              <w:t>services</w:t>
+            </w:r>
+            <w:proofErr w:type="spellEnd"/>
           </w:p>
         </w:tc>
         <w:tc>
@@ -4183,6 +5313,7 @@
               </w:rPr>
               <w:t>{{</w:t>
             </w:r>
+            <w:proofErr w:type="spellStart"/>
             <w:r>
               <w:rPr>
                 <w:rFonts w:ascii="Neue Hans Kendrick Light" w:eastAsia="Neue Hans Kendrick Light" w:hAnsi="Neue Hans Kendrick Light" w:cs="Neue Hans Kendrick Light"/>
@@ -4194,6 +5325,7 @@
               </w:rPr>
               <w:t>sum_of_items</w:t>
             </w:r>
+            <w:proofErr w:type="spellEnd"/>
             <w:r>
               <w:rPr>
                 <w:rFonts w:ascii="Neue Hans Kendrick Light" w:eastAsia="Neue Hans Kendrick Light" w:hAnsi="Neue Hans Kendrick Light" w:cs="Neue Hans Kendrick Light"/>
@@ -4256,7 +5388,31 @@
           <w:u w:val="single"/>
           <w:lang w:eastAsia="de-DE" w:bidi="de-DE"/>
         </w:rPr>
-        <w:t xml:space="preserve">{% if </w:t>
+        <w:t xml:space="preserve">{% </w:t>
+      </w:r>
+      <w:proofErr w:type="spellStart"/>
+      <w:r>
+        <w:rPr>
+          <w:rFonts w:ascii="Neue Hans Kendrick Light" w:eastAsia="Neue Hans Kendrick Light" w:hAnsi="Neue Hans Kendrick Light" w:cs="Neue Hans Kendrick Light"/>
+          <w:b/>
+          <w:color w:val="000000"/>
+          <w:sz w:val="18"/>
+          <w:u w:val="single"/>
+          <w:lang w:eastAsia="de-DE" w:bidi="de-DE"/>
+        </w:rPr>
+        <w:t>if</w:t>
+      </w:r>
+      <w:proofErr w:type="spellEnd"/>
+      <w:r>
+        <w:rPr>
+          <w:rFonts w:ascii="Neue Hans Kendrick Light" w:eastAsia="Neue Hans Kendrick Light" w:hAnsi="Neue Hans Kendrick Light" w:cs="Neue Hans Kendrick Light"/>
+          <w:b/>
+          <w:color w:val="000000"/>
+          <w:sz w:val="18"/>
+          <w:u w:val="single"/>
+          <w:lang w:eastAsia="de-DE" w:bidi="de-DE"/>
+        </w:rPr>
+        <w:t xml:space="preserve"> </w:t>
       </w:r>
       <w:proofErr w:type="spellStart"/>
       <w:r>
@@ -4319,7 +5475,7 @@
           <w:u w:val="single"/>
           <w:lang w:val="en-US" w:eastAsia="de-DE" w:bidi="de-DE"/>
         </w:rPr>
-        <w:t>Additional F</w:t>
+        <w:t xml:space="preserve">Additional </w:t>
       </w:r>
       <w:r>
         <w:rPr>
@@ -4330,7 +5486,7 @@
           <w:u w:val="single"/>
           <w:lang w:val="en-US" w:eastAsia="de-DE" w:bidi="de-DE"/>
         </w:rPr>
-        <w:t>ees</w:t>
+        <w:t>Costs</w:t>
       </w:r>
     </w:p>
     <w:tbl>
@@ -4376,7 +5532,7 @@
                 <w:tab w:val="left" w:pos="14742"/>
                 <w:tab w:val="left" w:pos="15876"/>
               </w:tabs>
-              <w:spacing w:before="60" w:after="60" w:line="259" w:lineRule="auto"/>
+              <w:spacing w:after="60" w:line="259" w:lineRule="auto"/>
               <w:rPr>
                 <w:rFonts w:ascii="Neue Hans Kendrick Light" w:eastAsia="Neue Hans Kendrick Light" w:hAnsi="Neue Hans Kendrick Light" w:cs="Neue Hans Kendrick Light"/>
                 <w:bCs/>
@@ -4391,8 +5547,19 @@
                 <w:sz w:val="18"/>
                 <w:lang w:val="de-DE" w:eastAsia="de-DE" w:bidi="de-DE"/>
               </w:rPr>
-              <w:t>Additional fees</w:t>
-            </w:r>
+              <w:t xml:space="preserve">Additional </w:t>
+            </w:r>
+            <w:proofErr w:type="spellStart"/>
+            <w:r>
+              <w:rPr>
+                <w:rFonts w:ascii="Neue Hans Kendrick Light" w:eastAsia="Neue Hans Kendrick Light" w:hAnsi="Neue Hans Kendrick Light" w:cs="Neue Hans Kendrick Light"/>
+                <w:bCs/>
+                <w:sz w:val="18"/>
+                <w:lang w:val="de-DE" w:eastAsia="de-DE" w:bidi="de-DE"/>
+              </w:rPr>
+              <w:t>costs</w:t>
+            </w:r>
+            <w:proofErr w:type="spellEnd"/>
           </w:p>
         </w:tc>
         <w:tc>
@@ -4420,21 +5587,63 @@
               </w:tabs>
               <w:spacing w:line="259" w:lineRule="auto"/>
               <w:rPr>
-                <w:rFonts w:ascii="Neue Hans Kendrick ExtraLight" w:eastAsia="Neue Hans Kendrick Light" w:hAnsi="Neue Hans Kendrick ExtraLight" w:cs="Neue Hans Kendrick Light"/>
+                <w:rFonts w:ascii="Neue Hans Kendrick Light" w:eastAsia="Neue Hans Kendrick Light" w:hAnsi="Neue Hans Kendrick Light" w:cs="Neue Hans Kendrick Light"/>
                 <w:bCs/>
                 <w:sz w:val="18"/>
                 <w:lang w:val="de-DE" w:eastAsia="de-DE" w:bidi="de-DE"/>
               </w:rPr>
             </w:pPr>
-            <w:r>
-              <w:rPr>
-                <w:rFonts w:ascii="Neue Hans Kendrick ExtraLight" w:eastAsia="Neue Hans Kendrick Light" w:hAnsi="Neue Hans Kendrick ExtraLight" w:cs="Neue Hans Kendrick Light"/>
+            <w:proofErr w:type="spellStart"/>
+            <w:r>
+              <w:rPr>
+                <w:rFonts w:ascii="Neue Hans Kendrick Light" w:eastAsia="Neue Hans Kendrick Light" w:hAnsi="Neue Hans Kendrick Light" w:cs="Neue Hans Kendrick Light"/>
                 <w:bCs/>
                 <w:sz w:val="18"/>
                 <w:lang w:val="de-DE" w:eastAsia="de-DE" w:bidi="de-DE"/>
               </w:rPr>
-              <w:t>Sum of services</w:t>
-            </w:r>
+              <w:t>Sum</w:t>
+            </w:r>
+            <w:proofErr w:type="spellEnd"/>
+            <w:r>
+              <w:rPr>
+                <w:rFonts w:ascii="Neue Hans Kendrick Light" w:eastAsia="Neue Hans Kendrick Light" w:hAnsi="Neue Hans Kendrick Light" w:cs="Neue Hans Kendrick Light"/>
+                <w:bCs/>
+                <w:sz w:val="18"/>
+                <w:lang w:val="de-DE" w:eastAsia="de-DE" w:bidi="de-DE"/>
+              </w:rPr>
+              <w:t xml:space="preserve"> </w:t>
+            </w:r>
+            <w:proofErr w:type="spellStart"/>
+            <w:r>
+              <w:rPr>
+                <w:rFonts w:ascii="Neue Hans Kendrick Light" w:eastAsia="Neue Hans Kendrick Light" w:hAnsi="Neue Hans Kendrick Light" w:cs="Neue Hans Kendrick Light"/>
+                <w:bCs/>
+                <w:sz w:val="18"/>
+                <w:lang w:val="de-DE" w:eastAsia="de-DE" w:bidi="de-DE"/>
+              </w:rPr>
+              <w:t>of</w:t>
+            </w:r>
+            <w:proofErr w:type="spellEnd"/>
+            <w:r>
+              <w:rPr>
+                <w:rFonts w:ascii="Neue Hans Kendrick Light" w:eastAsia="Neue Hans Kendrick Light" w:hAnsi="Neue Hans Kendrick Light" w:cs="Neue Hans Kendrick Light"/>
+                <w:bCs/>
+                <w:sz w:val="18"/>
+                <w:lang w:val="de-DE" w:eastAsia="de-DE" w:bidi="de-DE"/>
+              </w:rPr>
+              <w:t xml:space="preserve"> </w:t>
+            </w:r>
+            <w:proofErr w:type="spellStart"/>
+            <w:r>
+              <w:rPr>
+                <w:rFonts w:ascii="Neue Hans Kendrick Light" w:eastAsia="Neue Hans Kendrick Light" w:hAnsi="Neue Hans Kendrick Light" w:cs="Neue Hans Kendrick Light"/>
+                <w:bCs/>
+                <w:sz w:val="18"/>
+                <w:lang w:val="de-DE" w:eastAsia="de-DE" w:bidi="de-DE"/>
+              </w:rPr>
+              <w:t>services</w:t>
+            </w:r>
+            <w:proofErr w:type="spellEnd"/>
           </w:p>
         </w:tc>
         <w:tc>
@@ -4463,14 +5672,15 @@
               <w:spacing w:line="259" w:lineRule="auto"/>
               <w:jc w:val="center"/>
               <w:rPr>
-                <w:rFonts w:ascii="Neue Hans Kendrick ExtraLight" w:eastAsia="Neue Hans Kendrick Light" w:hAnsi="Neue Hans Kendrick ExtraLight" w:cs="Neue Hans Kendrick Light"/>
-                <w:sz w:val="16"/>
-                <w:lang w:val="en-DE" w:eastAsia="de-DE" w:bidi="de-DE"/>
-              </w:rPr>
-            </w:pPr>
-            <w:r>
-              <w:rPr>
-                <w:rFonts w:ascii="Neue Hans Kendrick ExtraLight" w:eastAsia="Neue Hans Kendrick Light" w:hAnsi="Neue Hans Kendrick ExtraLight" w:cs="Neue Hans Kendrick Light"/>
+                <w:rFonts w:ascii="Neue Hans Kendrick Light" w:eastAsia="Neue Hans Kendrick Light" w:hAnsi="Neue Hans Kendrick Light" w:cs="Neue Hans Kendrick Light"/>
+                <w:bCs/>
+                <w:sz w:val="18"/>
+                <w:lang w:val="de-DE" w:eastAsia="de-DE" w:bidi="de-DE"/>
+              </w:rPr>
+            </w:pPr>
+            <w:r>
+              <w:rPr>
+                <w:rFonts w:ascii="Neue Hans Kendrick Light" w:eastAsia="Neue Hans Kendrick Light" w:hAnsi="Neue Hans Kendrick Light" w:cs="Neue Hans Kendrick Light"/>
                 <w:sz w:val="16"/>
                 <w:lang w:val="de-DE" w:eastAsia="de-DE" w:bidi="de-DE"/>
               </w:rPr>
@@ -4479,14 +5689,28 @@
             <w:proofErr w:type="spellStart"/>
             <w:r>
               <w:rPr>
-                <w:rFonts w:ascii="Neue Hans Kendrick ExtraLight" w:eastAsia="Neue Hans Kendrick Light" w:hAnsi="Neue Hans Kendrick ExtraLight" w:cs="Neue Hans Kendrick Light"/>
-                <w:sz w:val="16"/>
-                <w:lang w:val="en-DE" w:eastAsia="de-DE" w:bidi="de-DE"/>
+                <w:rFonts w:ascii="Neue Hans Kendrick Light" w:eastAsia="Neue Hans Kendrick Light" w:hAnsi="Neue Hans Kendrick Light" w:cs="Neue Hans Kendrick Light"/>
+                <w:sz w:val="16"/>
+                <w:lang w:eastAsia="de-DE" w:bidi="de-DE"/>
               </w:rPr>
               <w:t>additional_fee_percentage</w:t>
             </w:r>
             <w:proofErr w:type="spellEnd"/>
-          </w:p>
+            <w:r>
+              <w:rPr>
+                <w:rFonts w:ascii="Neue Hans Kendrick Light" w:eastAsia="Neue Hans Kendrick Light" w:hAnsi="Neue Hans Kendrick Light" w:cs="Neue Hans Kendrick Light"/>
+                <w:sz w:val="16"/>
+                <w:lang w:val="de-DE" w:eastAsia="de-DE" w:bidi="de-DE"/>
+              </w:rPr>
+              <w:t>}}%</w:t>
+            </w:r>
+          </w:p>
+        </w:tc>
+        <w:tc>
+          <w:tcPr>
+            <w:tcW w:w="1843" w:type="dxa"/>
+            <w:shd w:val="clear" w:color="auto" w:fill="auto"/>
+          </w:tcPr>
           <w:p>
             <w:pPr>
               <w:tabs>
@@ -4505,30 +5729,42 @@
                 <w:tab w:val="left" w:pos="14742"/>
                 <w:tab w:val="left" w:pos="15876"/>
               </w:tabs>
-              <w:spacing w:line="259" w:lineRule="auto"/>
-              <w:jc w:val="center"/>
-              <w:rPr>
-                <w:rFonts w:ascii="Neue Hans Kendrick Light" w:eastAsia="Neue Hans Kendrick Light" w:hAnsi="Neue Hans Kendrick Light" w:cs="Neue Hans Kendrick Light"/>
+              <w:spacing w:after="60" w:line="259" w:lineRule="auto"/>
+              <w:jc w:val="right"/>
+              <w:rPr>
+                <w:rFonts w:ascii="Neue Hans Kendrick Light" w:eastAsia="Neue Hans Kendrick Light" w:hAnsi="Neue Hans Kendrick Light" w:cs="Neue Hans Kendrick Light"/>
+                <w:b/>
                 <w:bCs/>
                 <w:sz w:val="18"/>
-                <w:lang w:val="de-DE" w:eastAsia="de-DE" w:bidi="de-DE"/>
-              </w:rPr>
-            </w:pPr>
-            <w:r>
-              <w:rPr>
-                <w:rFonts w:ascii="Neue Hans Kendrick ExtraLight" w:eastAsia="Neue Hans Kendrick Light" w:hAnsi="Neue Hans Kendrick ExtraLight" w:cs="Neue Hans Kendrick Light"/>
-                <w:sz w:val="16"/>
-                <w:lang w:val="de-DE" w:eastAsia="de-DE" w:bidi="de-DE"/>
-              </w:rPr>
-              <w:t>}}%</w:t>
-            </w:r>
-          </w:p>
-        </w:tc>
-        <w:tc>
-          <w:tcPr>
-            <w:tcW w:w="1843" w:type="dxa"/>
-            <w:shd w:val="clear" w:color="auto" w:fill="auto"/>
-          </w:tcPr>
+                <w:szCs w:val="18"/>
+                <w:lang w:eastAsia="de-DE" w:bidi="de-DE"/>
+              </w:rPr>
+            </w:pPr>
+            <w:r>
+              <w:rPr>
+                <w:rFonts w:ascii="Neue Hans Kendrick Light" w:eastAsia="Neue Hans Kendrick Light" w:hAnsi="Neue Hans Kendrick Light" w:cs="Neue Hans Kendrick Light"/>
+                <w:b/>
+                <w:bCs/>
+                <w:sz w:val="18"/>
+                <w:szCs w:val="18"/>
+                <w:lang w:val="de-DE" w:eastAsia="de-DE" w:bidi="de-DE"/>
+              </w:rPr>
+              <w:t>{{</w:t>
+            </w:r>
+            <w:proofErr w:type="spellStart"/>
+            <w:r>
+              <w:rPr>
+                <w:rFonts w:ascii="Neue Hans Kendrick Light" w:eastAsia="Neue Hans Kendrick Light" w:hAnsi="Neue Hans Kendrick Light" w:cs="Neue Hans Kendrick Light"/>
+                <w:b/>
+                <w:bCs/>
+                <w:sz w:val="18"/>
+                <w:szCs w:val="18"/>
+                <w:lang w:eastAsia="de-DE" w:bidi="de-DE"/>
+              </w:rPr>
+              <w:t>additional_fee_value</w:t>
+            </w:r>
+            <w:proofErr w:type="spellEnd"/>
+          </w:p>
           <w:p>
             <w:pPr>
               <w:tabs>
@@ -4547,61 +5783,7 @@
                 <w:tab w:val="left" w:pos="14742"/>
                 <w:tab w:val="left" w:pos="15876"/>
               </w:tabs>
-              <w:spacing w:before="60" w:after="60" w:line="259" w:lineRule="auto"/>
-              <w:jc w:val="right"/>
-              <w:rPr>
-                <w:rFonts w:ascii="Neue Hans Kendrick Light" w:eastAsia="Neue Hans Kendrick Light" w:hAnsi="Neue Hans Kendrick Light" w:cs="Neue Hans Kendrick Light"/>
-                <w:b/>
-                <w:bCs/>
-                <w:sz w:val="18"/>
-                <w:szCs w:val="18"/>
-                <w:lang w:val="en-DE" w:eastAsia="de-DE" w:bidi="de-DE"/>
-              </w:rPr>
-            </w:pPr>
-            <w:r>
-              <w:rPr>
-                <w:rFonts w:ascii="Neue Hans Kendrick Light" w:eastAsia="Neue Hans Kendrick Light" w:hAnsi="Neue Hans Kendrick Light" w:cs="Neue Hans Kendrick Light"/>
-                <w:b/>
-                <w:bCs/>
-                <w:sz w:val="18"/>
-                <w:szCs w:val="18"/>
-                <w:lang w:val="de-DE" w:eastAsia="de-DE" w:bidi="de-DE"/>
-              </w:rPr>
-              <w:t>{{</w:t>
-            </w:r>
-            <w:proofErr w:type="spellStart"/>
-            <w:r>
-              <w:rPr>
-                <w:rFonts w:ascii="Neue Hans Kendrick Light" w:eastAsia="Neue Hans Kendrick Light" w:hAnsi="Neue Hans Kendrick Light" w:cs="Neue Hans Kendrick Light"/>
-                <w:b/>
-                <w:bCs/>
-                <w:sz w:val="18"/>
-                <w:szCs w:val="18"/>
-                <w:lang w:val="en-DE" w:eastAsia="de-DE" w:bidi="de-DE"/>
-              </w:rPr>
-              <w:t>additional_fee_value</w:t>
-            </w:r>
-            <w:proofErr w:type="spellEnd"/>
-          </w:p>
-          <w:p>
-            <w:pPr>
-              <w:tabs>
-                <w:tab w:val="left" w:pos="1134"/>
-                <w:tab w:val="left" w:pos="2268"/>
-                <w:tab w:val="left" w:pos="3402"/>
-                <w:tab w:val="left" w:pos="4536"/>
-                <w:tab w:val="left" w:pos="5670"/>
-                <w:tab w:val="left" w:pos="6804"/>
-                <w:tab w:val="left" w:pos="7938"/>
-                <w:tab w:val="left" w:pos="9072"/>
-                <w:tab w:val="left" w:pos="10206"/>
-                <w:tab w:val="left" w:pos="11340"/>
-                <w:tab w:val="left" w:pos="12474"/>
-                <w:tab w:val="left" w:pos="13608"/>
-                <w:tab w:val="left" w:pos="14742"/>
-                <w:tab w:val="left" w:pos="15876"/>
-              </w:tabs>
-              <w:spacing w:before="60" w:after="60" w:line="259" w:lineRule="auto"/>
+              <w:spacing w:after="60" w:line="259" w:lineRule="auto"/>
               <w:jc w:val="right"/>
               <w:rPr>
                 <w:rFonts w:ascii="Neue Hans Kendrick Light" w:eastAsia="Neue Hans Kendrick Light" w:hAnsi="Neue Hans Kendrick Light" w:cs="Neue Hans Kendrick Light"/>
@@ -4662,34 +5844,6 @@
           <w:lang w:val="de-DE" w:eastAsia="de-DE" w:bidi="de-DE"/>
         </w:rPr>
       </w:pPr>
-    </w:p>
-    <w:p>
-      <w:pPr>
-        <w:widowControl w:val="0"/>
-        <w:tabs>
-          <w:tab w:val="decimal" w:pos="6236"/>
-          <w:tab w:val="right" w:pos="9524"/>
-          <w:tab w:val="left" w:pos="10080"/>
-          <w:tab w:val="left" w:pos="10800"/>
-          <w:tab w:val="left" w:pos="11520"/>
-          <w:tab w:val="left" w:pos="12240"/>
-          <w:tab w:val="left" w:pos="12960"/>
-          <w:tab w:val="left" w:pos="13680"/>
-          <w:tab w:val="left" w:pos="14400"/>
-          <w:tab w:val="left" w:pos="15120"/>
-          <w:tab w:val="left" w:pos="15840"/>
-          <w:tab w:val="left" w:pos="16560"/>
-          <w:tab w:val="left" w:pos="17280"/>
-          <w:tab w:val="left" w:pos="18000"/>
-        </w:tabs>
-        <w:spacing w:line="240" w:lineRule="atLeast"/>
-        <w:rPr>
-          <w:rFonts w:ascii="Neue Hans Kendrick Light" w:eastAsia="Neue Hans Kendrick Light" w:hAnsi="Neue Hans Kendrick Light" w:cs="Neue Hans Kendrick Light"/>
-          <w:b/>
-          <w:sz w:val="18"/>
-          <w:lang w:val="de-DE" w:eastAsia="de-DE" w:bidi="de-DE"/>
-        </w:rPr>
-      </w:pPr>
       <w:r>
         <w:rPr>
           <w:rFonts w:ascii="Neue Hans Kendrick Light" w:eastAsia="Neue Hans Kendrick Light" w:hAnsi="Neue Hans Kendrick Light" w:cs="Neue Hans Kendrick Light"/>
@@ -4697,7 +5851,27 @@
           <w:sz w:val="18"/>
           <w:lang w:eastAsia="de-DE" w:bidi="de-DE"/>
         </w:rPr>
-        <w:t>{% endif %}</w:t>
+        <w:t xml:space="preserve">{% </w:t>
+      </w:r>
+      <w:proofErr w:type="spellStart"/>
+      <w:r>
+        <w:rPr>
+          <w:rFonts w:ascii="Neue Hans Kendrick Light" w:eastAsia="Neue Hans Kendrick Light" w:hAnsi="Neue Hans Kendrick Light" w:cs="Neue Hans Kendrick Light"/>
+          <w:b/>
+          <w:sz w:val="18"/>
+          <w:lang w:eastAsia="de-DE" w:bidi="de-DE"/>
+        </w:rPr>
+        <w:t>endif</w:t>
+      </w:r>
+      <w:proofErr w:type="spellEnd"/>
+      <w:r>
+        <w:rPr>
+          <w:rFonts w:ascii="Neue Hans Kendrick Light" w:eastAsia="Neue Hans Kendrick Light" w:hAnsi="Neue Hans Kendrick Light" w:cs="Neue Hans Kendrick Light"/>
+          <w:b/>
+          <w:sz w:val="18"/>
+          <w:lang w:eastAsia="de-DE" w:bidi="de-DE"/>
+        </w:rPr>
+        <w:t xml:space="preserve"> %}</w:t>
       </w:r>
     </w:p>
     <w:p>
@@ -4781,9 +5955,10 @@
                 <w:color w:val="000000"/>
                 <w:sz w:val="18"/>
                 <w:u w:val="single"/>
-                <w:lang w:val="en-DE" w:eastAsia="de-DE" w:bidi="de-DE"/>
-              </w:rPr>
-            </w:pPr>
+                <w:lang w:eastAsia="de-DE" w:bidi="de-DE"/>
+              </w:rPr>
+            </w:pPr>
+            <w:proofErr w:type="spellStart"/>
             <w:r>
               <w:rPr>
                 <w:rFonts w:ascii="Neue Hans Kendrick Light" w:eastAsia="Neue Hans Kendrick Light" w:hAnsi="Neue Hans Kendrick Light" w:cs="Neue Hans Kendrick Light"/>
@@ -4791,10 +5966,35 @@
                 <w:color w:val="000000"/>
                 <w:sz w:val="18"/>
                 <w:u w:val="single"/>
-                <w:lang w:val="en-DE" w:eastAsia="de-DE" w:bidi="de-DE"/>
-              </w:rPr>
-              <w:t>Calculated total fee</w:t>
-            </w:r>
+                <w:lang w:eastAsia="de-DE" w:bidi="de-DE"/>
+              </w:rPr>
+              <w:t>Calculated</w:t>
+            </w:r>
+            <w:proofErr w:type="spellEnd"/>
+            <w:r>
+              <w:rPr>
+                <w:rFonts w:ascii="Neue Hans Kendrick Light" w:eastAsia="Neue Hans Kendrick Light" w:hAnsi="Neue Hans Kendrick Light" w:cs="Neue Hans Kendrick Light"/>
+                <w:b/>
+                <w:color w:val="000000"/>
+                <w:sz w:val="18"/>
+                <w:u w:val="single"/>
+                <w:lang w:eastAsia="de-DE" w:bidi="de-DE"/>
+              </w:rPr>
+              <w:t xml:space="preserve"> total </w:t>
+            </w:r>
+            <w:proofErr w:type="spellStart"/>
+            <w:r>
+              <w:rPr>
+                <w:rFonts w:ascii="Neue Hans Kendrick Light" w:eastAsia="Neue Hans Kendrick Light" w:hAnsi="Neue Hans Kendrick Light" w:cs="Neue Hans Kendrick Light"/>
+                <w:b/>
+                <w:color w:val="000000"/>
+                <w:sz w:val="18"/>
+                <w:u w:val="single"/>
+                <w:lang w:eastAsia="de-DE" w:bidi="de-DE"/>
+              </w:rPr>
+              <w:t>fee</w:t>
+            </w:r>
+            <w:proofErr w:type="spellEnd"/>
           </w:p>
         </w:tc>
         <w:tc>
@@ -4945,6 +6145,7 @@
               </w:rPr>
               <w:t>{{</w:t>
             </w:r>
+            <w:proofErr w:type="spellStart"/>
             <w:r>
               <w:rPr>
                 <w:rFonts w:ascii="Neue Hans Kendrick Light" w:eastAsia="Neue Hans Kendrick Light" w:hAnsi="Neue Hans Kendrick Light" w:cs="Neue Hans Kendrick Light"/>
@@ -4956,6 +6157,7 @@
               </w:rPr>
               <w:t>net_contract</w:t>
             </w:r>
+            <w:proofErr w:type="spellEnd"/>
             <w:r>
               <w:rPr>
                 <w:rFonts w:ascii="Neue Hans Kendrick Light" w:eastAsia="Neue Hans Kendrick Light" w:hAnsi="Neue Hans Kendrick Light" w:cs="Neue Hans Kendrick Light"/>
@@ -5036,6 +6238,7 @@
           <w:lang w:val="de-DE" w:eastAsia="de-DE" w:bidi="de-DE"/>
         </w:rPr>
       </w:pPr>
+      <w:proofErr w:type="spellStart"/>
       <w:r>
         <w:rPr>
           <w:rFonts w:ascii="Neue Hans Kendrick Light" w:eastAsia="Neue Hans Kendrick Light" w:hAnsi="Neue Hans Kendrick Light" w:cs="Neue Hans Kendrick Light"/>
@@ -5044,8 +6247,31 @@
           <w:u w:val="single"/>
           <w:lang w:val="de-DE" w:eastAsia="de-DE" w:bidi="de-DE"/>
         </w:rPr>
-        <w:t>Proposed Estimate</w:t>
+        <w:t>Proposed</w:t>
       </w:r>
+      <w:proofErr w:type="spellEnd"/>
+      <w:r>
+        <w:rPr>
+          <w:rFonts w:ascii="Neue Hans Kendrick Light" w:eastAsia="Neue Hans Kendrick Light" w:hAnsi="Neue Hans Kendrick Light" w:cs="Neue Hans Kendrick Light"/>
+          <w:b/>
+          <w:sz w:val="24"/>
+          <w:u w:val="single"/>
+          <w:lang w:val="de-DE" w:eastAsia="de-DE" w:bidi="de-DE"/>
+        </w:rPr>
+        <w:t xml:space="preserve"> </w:t>
+      </w:r>
+      <w:proofErr w:type="spellStart"/>
+      <w:r>
+        <w:rPr>
+          <w:rFonts w:ascii="Neue Hans Kendrick Light" w:eastAsia="Neue Hans Kendrick Light" w:hAnsi="Neue Hans Kendrick Light" w:cs="Neue Hans Kendrick Light"/>
+          <w:b/>
+          <w:sz w:val="24"/>
+          <w:u w:val="single"/>
+          <w:lang w:val="de-DE" w:eastAsia="de-DE" w:bidi="de-DE"/>
+        </w:rPr>
+        <w:t>Estimate</w:t>
+      </w:r>
+      <w:proofErr w:type="spellEnd"/>
     </w:p>
     <w:tbl>
       <w:tblPr>
@@ -5108,8 +6334,39 @@
                 <w:sz w:val="18"/>
                 <w:lang w:val="de-DE" w:eastAsia="de-DE" w:bidi="de-DE"/>
               </w:rPr>
-              <w:t>Net Proposed Estimate</w:t>
-            </w:r>
+              <w:t xml:space="preserve">Net </w:t>
+            </w:r>
+            <w:proofErr w:type="spellStart"/>
+            <w:r>
+              <w:rPr>
+                <w:rFonts w:ascii="Neue Hans Kendrick Light" w:eastAsia="Neue Hans Kendrick Light" w:hAnsi="Neue Hans Kendrick Light" w:cs="Neue Hans Kendrick Light"/>
+                <w:b/>
+                <w:sz w:val="18"/>
+                <w:lang w:val="de-DE" w:eastAsia="de-DE" w:bidi="de-DE"/>
+              </w:rPr>
+              <w:t>Proposed</w:t>
+            </w:r>
+            <w:proofErr w:type="spellEnd"/>
+            <w:r>
+              <w:rPr>
+                <w:rFonts w:ascii="Neue Hans Kendrick Light" w:eastAsia="Neue Hans Kendrick Light" w:hAnsi="Neue Hans Kendrick Light" w:cs="Neue Hans Kendrick Light"/>
+                <w:b/>
+                <w:sz w:val="18"/>
+                <w:lang w:val="de-DE" w:eastAsia="de-DE" w:bidi="de-DE"/>
+              </w:rPr>
+              <w:t xml:space="preserve"> </w:t>
+            </w:r>
+            <w:proofErr w:type="spellStart"/>
+            <w:r>
+              <w:rPr>
+                <w:rFonts w:ascii="Neue Hans Kendrick Light" w:eastAsia="Neue Hans Kendrick Light" w:hAnsi="Neue Hans Kendrick Light" w:cs="Neue Hans Kendrick Light"/>
+                <w:b/>
+                <w:sz w:val="18"/>
+                <w:lang w:val="de-DE" w:eastAsia="de-DE" w:bidi="de-DE"/>
+              </w:rPr>
+              <w:t>Estimate</w:t>
+            </w:r>
+            <w:proofErr w:type="spellEnd"/>
           </w:p>
         </w:tc>
         <w:tc>
@@ -5261,6 +6518,7 @@
               </w:rPr>
               <w:t>{{</w:t>
             </w:r>
+            <w:proofErr w:type="spellStart"/>
             <w:r>
               <w:rPr>
                 <w:rFonts w:ascii="Neue Hans Kendrick Light" w:eastAsia="Neue Hans Kendrick Light" w:hAnsi="Neue Hans Kendrick Light" w:cs="Neue Hans Kendrick Light"/>
@@ -5283,6 +6541,7 @@
               </w:rPr>
               <w:t>t</w:t>
             </w:r>
+            <w:proofErr w:type="spellEnd"/>
             <w:r>
               <w:rPr>
                 <w:rFonts w:ascii="Neue Hans Kendrick Light" w:eastAsia="Neue Hans Kendrick Light" w:hAnsi="Neue Hans Kendrick Light" w:cs="Neue Hans Kendrick Light"/>
@@ -5356,7 +6615,25 @@
                 <w:sz w:val="18"/>
                 <w:lang w:val="de-DE" w:eastAsia="de-DE" w:bidi="de-DE"/>
               </w:rPr>
-              <w:t>{{vat_percentage}}%</w:t>
+              <w:t>{{</w:t>
+            </w:r>
+            <w:proofErr w:type="spellStart"/>
+            <w:r>
+              <w:rPr>
+                <w:rFonts w:ascii="Neue Hans Kendrick Light" w:eastAsia="Neue Hans Kendrick Light" w:hAnsi="Neue Hans Kendrick Light" w:cs="Neue Hans Kendrick Light"/>
+                <w:sz w:val="18"/>
+                <w:lang w:val="de-DE" w:eastAsia="de-DE" w:bidi="de-DE"/>
+              </w:rPr>
+              <w:t>vat_percentage</w:t>
+            </w:r>
+            <w:proofErr w:type="spellEnd"/>
+            <w:r>
+              <w:rPr>
+                <w:rFonts w:ascii="Neue Hans Kendrick Light" w:eastAsia="Neue Hans Kendrick Light" w:hAnsi="Neue Hans Kendrick Light" w:cs="Neue Hans Kendrick Light"/>
+                <w:sz w:val="18"/>
+                <w:lang w:val="de-DE" w:eastAsia="de-DE" w:bidi="de-DE"/>
+              </w:rPr>
+              <w:t>}}%</w:t>
             </w:r>
           </w:p>
         </w:tc>
@@ -5509,6 +6786,7 @@
               </w:rPr>
               <w:t>{{</w:t>
             </w:r>
+            <w:proofErr w:type="spellStart"/>
             <w:r>
               <w:rPr>
                 <w:rFonts w:ascii="Neue Hans Kendrick Light" w:eastAsia="Neue Hans Kendrick Light" w:hAnsi="Neue Hans Kendrick Light" w:cs="Neue Hans Kendrick Light"/>
@@ -5520,6 +6798,7 @@
               </w:rPr>
               <w:t>tax</w:t>
             </w:r>
+            <w:proofErr w:type="spellEnd"/>
             <w:r>
               <w:rPr>
                 <w:rFonts w:ascii="Neue Hans Kendrick Light" w:eastAsia="Neue Hans Kendrick Light" w:hAnsi="Neue Hans Kendrick Light" w:cs="Neue Hans Kendrick Light"/>
@@ -5589,6 +6868,7 @@
                 <w:lang w:val="de-DE" w:eastAsia="de-DE" w:bidi="de-DE"/>
               </w:rPr>
             </w:pPr>
+            <w:proofErr w:type="spellStart"/>
             <w:r>
               <w:rPr>
                 <w:rFonts w:ascii="Neue Hans Kendrick Light" w:eastAsia="Neue Hans Kendrick Light" w:hAnsi="Neue Hans Kendrick Light" w:cs="Neue Hans Kendrick Light"/>
@@ -5597,8 +6877,53 @@
                 <w:u w:val="single"/>
                 <w:lang w:val="de-DE" w:eastAsia="de-DE" w:bidi="de-DE"/>
               </w:rPr>
-              <w:t>Gross Proposed Estimate</w:t>
-            </w:r>
+              <w:t>Gross</w:t>
+            </w:r>
+            <w:proofErr w:type="spellEnd"/>
+            <w:r>
+              <w:rPr>
+                <w:rFonts w:ascii="Neue Hans Kendrick Light" w:eastAsia="Neue Hans Kendrick Light" w:hAnsi="Neue Hans Kendrick Light" w:cs="Neue Hans Kendrick Light"/>
+                <w:b/>
+                <w:sz w:val="18"/>
+                <w:u w:val="single"/>
+                <w:lang w:val="de-DE" w:eastAsia="de-DE" w:bidi="de-DE"/>
+              </w:rPr>
+              <w:t xml:space="preserve"> </w:t>
+            </w:r>
+            <w:proofErr w:type="spellStart"/>
+            <w:r>
+              <w:rPr>
+                <w:rFonts w:ascii="Neue Hans Kendrick Light" w:eastAsia="Neue Hans Kendrick Light" w:hAnsi="Neue Hans Kendrick Light" w:cs="Neue Hans Kendrick Light"/>
+                <w:b/>
+                <w:sz w:val="18"/>
+                <w:u w:val="single"/>
+                <w:lang w:val="de-DE" w:eastAsia="de-DE" w:bidi="de-DE"/>
+              </w:rPr>
+              <w:t>Proposed</w:t>
+            </w:r>
+            <w:proofErr w:type="spellEnd"/>
+            <w:r>
+              <w:rPr>
+                <w:rFonts w:ascii="Neue Hans Kendrick Light" w:eastAsia="Neue Hans Kendrick Light" w:hAnsi="Neue Hans Kendrick Light" w:cs="Neue Hans Kendrick Light"/>
+                <w:b/>
+                <w:sz w:val="18"/>
+                <w:u w:val="single"/>
+                <w:lang w:val="de-DE" w:eastAsia="de-DE" w:bidi="de-DE"/>
+              </w:rPr>
+              <w:t xml:space="preserve"> </w:t>
+            </w:r>
+            <w:proofErr w:type="spellStart"/>
+            <w:r>
+              <w:rPr>
+                <w:rFonts w:ascii="Neue Hans Kendrick Light" w:eastAsia="Neue Hans Kendrick Light" w:hAnsi="Neue Hans Kendrick Light" w:cs="Neue Hans Kendrick Light"/>
+                <w:b/>
+                <w:sz w:val="18"/>
+                <w:u w:val="single"/>
+                <w:lang w:val="de-DE" w:eastAsia="de-DE" w:bidi="de-DE"/>
+              </w:rPr>
+              <w:t>Estimate</w:t>
+            </w:r>
+            <w:proofErr w:type="spellEnd"/>
           </w:p>
         </w:tc>
         <w:tc>
@@ -5771,6 +7096,7 @@
               </w:rPr>
               <w:t>{{</w:t>
             </w:r>
+            <w:proofErr w:type="spellStart"/>
             <w:r>
               <w:rPr>
                 <w:rFonts w:ascii="Neue Hans Kendrick Light" w:eastAsia="Neue Hans Kendrick Light" w:hAnsi="Neue Hans Kendrick Light" w:cs="Neue Hans Kendrick Light"/>
@@ -5783,6 +7109,7 @@
               </w:rPr>
               <w:t>gross_contract</w:t>
             </w:r>
+            <w:proofErr w:type="spellEnd"/>
             <w:r>
               <w:rPr>
                 <w:rFonts w:ascii="Neue Hans Kendrick Light" w:eastAsia="Neue Hans Kendrick Light" w:hAnsi="Neue Hans Kendrick Light" w:cs="Neue Hans Kendrick Light"/>
@@ -5902,7 +7229,7 @@
         <w:spacing w:after="0" w:line="240" w:lineRule="atLeast"/>
         <w:jc w:val="right"/>
         <w:rPr>
-          <w:rFonts w:ascii="Neue Hans Kendrick ExtraLight" w:eastAsia="Neue Hans Kendrick Light" w:hAnsi="Neue Hans Kendrick ExtraLight" w:cs="Neue Hans Kendrick Light"/>
+          <w:rFonts w:ascii="Neue Hans Kendrick Light" w:eastAsia="Neue Hans Kendrick Light" w:hAnsi="Neue Hans Kendrick Light" w:cs="Neue Hans Kendrick Light"/>
           <w:b/>
           <w:color w:val="000000"/>
           <w:sz w:val="18"/>
@@ -5912,18 +7239,234 @@
       </w:pPr>
       <w:r>
         <w:rPr>
-          <w:rFonts w:ascii="Neue Hans Kendrick ExtraLight" w:eastAsia="Neue Hans Kendrick Light" w:hAnsi="Neue Hans Kendrick ExtraLight" w:cs="Neue Hans Kendrick Light"/>
+          <w:rFonts w:ascii="Neue Hans Kendrick Light" w:eastAsia="Neue Hans Kendrick Light" w:hAnsi="Neue Hans Kendrick Light" w:cs="Neue Hans Kendrick Light"/>
           <w:b/>
           <w:color w:val="000000"/>
           <w:sz w:val="18"/>
           <w:u w:val="single"/>
           <w:lang w:eastAsia="de-DE" w:bidi="de-DE"/>
         </w:rPr>
-        <w:t>Additional services will be billed according to our current hourly rates:</w:t>
+        <w:t xml:space="preserve">Additional </w:t>
+      </w:r>
+      <w:proofErr w:type="spellStart"/>
+      <w:r>
+        <w:rPr>
+          <w:rFonts w:ascii="Neue Hans Kendrick Light" w:eastAsia="Neue Hans Kendrick Light" w:hAnsi="Neue Hans Kendrick Light" w:cs="Neue Hans Kendrick Light"/>
+          <w:b/>
+          <w:color w:val="000000"/>
+          <w:sz w:val="18"/>
+          <w:u w:val="single"/>
+          <w:lang w:eastAsia="de-DE" w:bidi="de-DE"/>
+        </w:rPr>
+        <w:t>services</w:t>
+      </w:r>
+      <w:proofErr w:type="spellEnd"/>
+      <w:r>
+        <w:rPr>
+          <w:rFonts w:ascii="Neue Hans Kendrick Light" w:eastAsia="Neue Hans Kendrick Light" w:hAnsi="Neue Hans Kendrick Light" w:cs="Neue Hans Kendrick Light"/>
+          <w:b/>
+          <w:color w:val="000000"/>
+          <w:sz w:val="18"/>
+          <w:u w:val="single"/>
+          <w:lang w:eastAsia="de-DE" w:bidi="de-DE"/>
+        </w:rPr>
+        <w:t xml:space="preserve"> will </w:t>
+      </w:r>
+      <w:proofErr w:type="spellStart"/>
+      <w:r>
+        <w:rPr>
+          <w:rFonts w:ascii="Neue Hans Kendrick Light" w:eastAsia="Neue Hans Kendrick Light" w:hAnsi="Neue Hans Kendrick Light" w:cs="Neue Hans Kendrick Light"/>
+          <w:b/>
+          <w:color w:val="000000"/>
+          <w:sz w:val="18"/>
+          <w:u w:val="single"/>
+          <w:lang w:eastAsia="de-DE" w:bidi="de-DE"/>
+        </w:rPr>
+        <w:t>be</w:t>
+      </w:r>
+      <w:proofErr w:type="spellEnd"/>
+      <w:r>
+        <w:rPr>
+          <w:rFonts w:ascii="Neue Hans Kendrick Light" w:eastAsia="Neue Hans Kendrick Light" w:hAnsi="Neue Hans Kendrick Light" w:cs="Neue Hans Kendrick Light"/>
+          <w:b/>
+          <w:color w:val="000000"/>
+          <w:sz w:val="18"/>
+          <w:u w:val="single"/>
+          <w:lang w:eastAsia="de-DE" w:bidi="de-DE"/>
+        </w:rPr>
+        <w:t xml:space="preserve"> </w:t>
+      </w:r>
+      <w:proofErr w:type="spellStart"/>
+      <w:r>
+        <w:rPr>
+          <w:rFonts w:ascii="Neue Hans Kendrick Light" w:eastAsia="Neue Hans Kendrick Light" w:hAnsi="Neue Hans Kendrick Light" w:cs="Neue Hans Kendrick Light"/>
+          <w:b/>
+          <w:color w:val="000000"/>
+          <w:sz w:val="18"/>
+          <w:u w:val="single"/>
+          <w:lang w:eastAsia="de-DE" w:bidi="de-DE"/>
+        </w:rPr>
+        <w:t>billed</w:t>
+      </w:r>
+      <w:proofErr w:type="spellEnd"/>
+      <w:r>
+        <w:rPr>
+          <w:rFonts w:ascii="Neue Hans Kendrick Light" w:eastAsia="Neue Hans Kendrick Light" w:hAnsi="Neue Hans Kendrick Light" w:cs="Neue Hans Kendrick Light"/>
+          <w:b/>
+          <w:color w:val="000000"/>
+          <w:sz w:val="18"/>
+          <w:u w:val="single"/>
+          <w:lang w:eastAsia="de-DE" w:bidi="de-DE"/>
+        </w:rPr>
+        <w:t xml:space="preserve"> </w:t>
+      </w:r>
+      <w:proofErr w:type="spellStart"/>
+      <w:r>
+        <w:rPr>
+          <w:rFonts w:ascii="Neue Hans Kendrick Light" w:eastAsia="Neue Hans Kendrick Light" w:hAnsi="Neue Hans Kendrick Light" w:cs="Neue Hans Kendrick Light"/>
+          <w:b/>
+          <w:color w:val="000000"/>
+          <w:sz w:val="18"/>
+          <w:u w:val="single"/>
+          <w:lang w:eastAsia="de-DE" w:bidi="de-DE"/>
+        </w:rPr>
+        <w:t>according</w:t>
+      </w:r>
+      <w:proofErr w:type="spellEnd"/>
+      <w:r>
+        <w:rPr>
+          <w:rFonts w:ascii="Neue Hans Kendrick Light" w:eastAsia="Neue Hans Kendrick Light" w:hAnsi="Neue Hans Kendrick Light" w:cs="Neue Hans Kendrick Light"/>
+          <w:b/>
+          <w:color w:val="000000"/>
+          <w:sz w:val="18"/>
+          <w:u w:val="single"/>
+          <w:lang w:eastAsia="de-DE" w:bidi="de-DE"/>
+        </w:rPr>
+        <w:t xml:space="preserve"> </w:t>
+      </w:r>
+      <w:proofErr w:type="spellStart"/>
+      <w:r>
+        <w:rPr>
+          <w:rFonts w:ascii="Neue Hans Kendrick Light" w:eastAsia="Neue Hans Kendrick Light" w:hAnsi="Neue Hans Kendrick Light" w:cs="Neue Hans Kendrick Light"/>
+          <w:b/>
+          <w:color w:val="000000"/>
+          <w:sz w:val="18"/>
+          <w:u w:val="single"/>
+          <w:lang w:eastAsia="de-DE" w:bidi="de-DE"/>
+        </w:rPr>
+        <w:t>to</w:t>
+      </w:r>
+      <w:proofErr w:type="spellEnd"/>
+      <w:r>
+        <w:rPr>
+          <w:rFonts w:ascii="Neue Hans Kendrick Light" w:eastAsia="Neue Hans Kendrick Light" w:hAnsi="Neue Hans Kendrick Light" w:cs="Neue Hans Kendrick Light"/>
+          <w:b/>
+          <w:color w:val="000000"/>
+          <w:sz w:val="18"/>
+          <w:u w:val="single"/>
+          <w:lang w:eastAsia="de-DE" w:bidi="de-DE"/>
+        </w:rPr>
+        <w:t xml:space="preserve"> </w:t>
+      </w:r>
+      <w:proofErr w:type="spellStart"/>
+      <w:r>
+        <w:rPr>
+          <w:rFonts w:ascii="Neue Hans Kendrick Light" w:eastAsia="Neue Hans Kendrick Light" w:hAnsi="Neue Hans Kendrick Light" w:cs="Neue Hans Kendrick Light"/>
+          <w:b/>
+          <w:color w:val="000000"/>
+          <w:sz w:val="18"/>
+          <w:u w:val="single"/>
+          <w:lang w:eastAsia="de-DE" w:bidi="de-DE"/>
+        </w:rPr>
+        <w:t>our</w:t>
+      </w:r>
+      <w:proofErr w:type="spellEnd"/>
+      <w:r>
+        <w:rPr>
+          <w:rFonts w:ascii="Neue Hans Kendrick Light" w:eastAsia="Neue Hans Kendrick Light" w:hAnsi="Neue Hans Kendrick Light" w:cs="Neue Hans Kendrick Light"/>
+          <w:b/>
+          <w:color w:val="000000"/>
+          <w:sz w:val="18"/>
+          <w:u w:val="single"/>
+          <w:lang w:eastAsia="de-DE" w:bidi="de-DE"/>
+        </w:rPr>
+        <w:t xml:space="preserve"> </w:t>
+      </w:r>
+      <w:proofErr w:type="spellStart"/>
+      <w:r>
+        <w:rPr>
+          <w:rFonts w:ascii="Neue Hans Kendrick Light" w:eastAsia="Neue Hans Kendrick Light" w:hAnsi="Neue Hans Kendrick Light" w:cs="Neue Hans Kendrick Light"/>
+          <w:b/>
+          <w:color w:val="000000"/>
+          <w:sz w:val="18"/>
+          <w:u w:val="single"/>
+          <w:lang w:eastAsia="de-DE" w:bidi="de-DE"/>
+        </w:rPr>
+        <w:t>current</w:t>
+      </w:r>
+      <w:proofErr w:type="spellEnd"/>
+      <w:r>
+        <w:rPr>
+          <w:rFonts w:ascii="Neue Hans Kendrick Light" w:eastAsia="Neue Hans Kendrick Light" w:hAnsi="Neue Hans Kendrick Light" w:cs="Neue Hans Kendrick Light"/>
+          <w:b/>
+          <w:color w:val="000000"/>
+          <w:sz w:val="18"/>
+          <w:u w:val="single"/>
+          <w:lang w:eastAsia="de-DE" w:bidi="de-DE"/>
+        </w:rPr>
+        <w:t xml:space="preserve"> </w:t>
+      </w:r>
+      <w:proofErr w:type="spellStart"/>
+      <w:r>
+        <w:rPr>
+          <w:rFonts w:ascii="Neue Hans Kendrick Light" w:eastAsia="Neue Hans Kendrick Light" w:hAnsi="Neue Hans Kendrick Light" w:cs="Neue Hans Kendrick Light"/>
+          <w:b/>
+          <w:color w:val="000000"/>
+          <w:sz w:val="18"/>
+          <w:u w:val="single"/>
+          <w:lang w:eastAsia="de-DE" w:bidi="de-DE"/>
+        </w:rPr>
+        <w:t>hourly</w:t>
+      </w:r>
+      <w:proofErr w:type="spellEnd"/>
+      <w:r>
+        <w:rPr>
+          <w:rFonts w:ascii="Neue Hans Kendrick Light" w:eastAsia="Neue Hans Kendrick Light" w:hAnsi="Neue Hans Kendrick Light" w:cs="Neue Hans Kendrick Light"/>
+          <w:b/>
+          <w:color w:val="000000"/>
+          <w:sz w:val="18"/>
+          <w:u w:val="single"/>
+          <w:lang w:eastAsia="de-DE" w:bidi="de-DE"/>
+        </w:rPr>
+        <w:t xml:space="preserve"> </w:t>
+      </w:r>
+      <w:proofErr w:type="spellStart"/>
+      <w:r>
+        <w:rPr>
+          <w:rFonts w:ascii="Neue Hans Kendrick Light" w:eastAsia="Neue Hans Kendrick Light" w:hAnsi="Neue Hans Kendrick Light" w:cs="Neue Hans Kendrick Light"/>
+          <w:b/>
+          <w:color w:val="000000"/>
+          <w:sz w:val="18"/>
+          <w:u w:val="single"/>
+          <w:lang w:eastAsia="de-DE" w:bidi="de-DE"/>
+        </w:rPr>
+        <w:t>rates</w:t>
+      </w:r>
+      <w:proofErr w:type="spellEnd"/>
+      <w:r>
+        <w:rPr>
+          <w:rFonts w:ascii="Neue Hans Kendrick Light" w:eastAsia="Neue Hans Kendrick Light" w:hAnsi="Neue Hans Kendrick Light" w:cs="Neue Hans Kendrick Light"/>
+          <w:b/>
+          <w:color w:val="000000"/>
+          <w:sz w:val="18"/>
+          <w:u w:val="single"/>
+          <w:lang w:eastAsia="de-DE" w:bidi="de-DE"/>
+        </w:rPr>
+        <w:t>:</w:t>
       </w:r>
       <w:r>
         <w:rPr>
-          <w:rFonts w:ascii="Neue Hans Kendrick ExtraLight" w:eastAsia="Neue Hans Kendrick Light" w:hAnsi="Neue Hans Kendrick ExtraLight" w:cs="Neue Hans Kendrick Light"/>
+          <w:rFonts w:ascii="Neue Hans Kendrick Light" w:eastAsia="Neue Hans Kendrick Light" w:hAnsi="Neue Hans Kendrick Light" w:cs="Neue Hans Kendrick Light"/>
           <w:b/>
           <w:color w:val="000000"/>
           <w:sz w:val="18"/>
@@ -5956,7 +7499,7 @@
         <w:spacing w:before="20" w:after="20" w:line="240" w:lineRule="auto"/>
         <w:jc w:val="right"/>
         <w:rPr>
-          <w:rFonts w:ascii="Neue Hans Kendrick ExtraLight" w:eastAsia="Neue Hans Kendrick Light" w:hAnsi="Neue Hans Kendrick ExtraLight" w:cs="Neue Hans Kendrick Light"/>
+          <w:rFonts w:ascii="Neue Hans Kendrick Light" w:eastAsia="Neue Hans Kendrick Light" w:hAnsi="Neue Hans Kendrick Light" w:cs="Neue Hans Kendrick Light"/>
           <w:bCs/>
           <w:color w:val="000000"/>
           <w:sz w:val="16"/>
@@ -5966,7 +7509,7 @@
       </w:pPr>
       <w:r>
         <w:rPr>
-          <w:rFonts w:ascii="Neue Hans Kendrick ExtraLight" w:eastAsia="Neue Hans Kendrick Light" w:hAnsi="Neue Hans Kendrick ExtraLight" w:cs="Neue Hans Kendrick Light"/>
+          <w:rFonts w:ascii="Neue Hans Kendrick Light" w:eastAsia="Neue Hans Kendrick Light" w:hAnsi="Neue Hans Kendrick Light" w:cs="Neue Hans Kendrick Light"/>
           <w:bCs/>
           <w:color w:val="000000"/>
           <w:sz w:val="16"/>
@@ -5977,7 +7520,7 @@
       </w:r>
       <w:r>
         <w:rPr>
-          <w:rFonts w:ascii="Neue Hans Kendrick ExtraLight" w:eastAsia="Neue Hans Kendrick Light" w:hAnsi="Neue Hans Kendrick ExtraLight" w:cs="Neue Hans Kendrick Light"/>
+          <w:rFonts w:ascii="Neue Hans Kendrick Light" w:eastAsia="Neue Hans Kendrick Light" w:hAnsi="Neue Hans Kendrick Light" w:cs="Neue Hans Kendrick Light"/>
           <w:bCs/>
           <w:color w:val="000000"/>
           <w:sz w:val="16"/>
@@ -5985,21 +7528,11 @@
           <w:lang w:val="en-US" w:eastAsia="de-DE" w:bidi="de-DE"/>
         </w:rPr>
         <w:tab/>
-      </w:r>
-      <w:r>
-        <w:rPr>
-          <w:rFonts w:ascii="Neue Hans Kendrick ExtraLight" w:eastAsia="Neue Hans Kendrick Light" w:hAnsi="Neue Hans Kendrick ExtraLight" w:cs="Neue Hans Kendrick Light"/>
-          <w:bCs/>
-          <w:color w:val="000000"/>
-          <w:sz w:val="16"/>
-          <w:szCs w:val="20"/>
-          <w:lang w:val="en-US" w:eastAsia="de-DE" w:bidi="de-DE"/>
-        </w:rPr>
         <w:t>Management</w:t>
       </w:r>
       <w:r>
         <w:rPr>
-          <w:rFonts w:ascii="Neue Hans Kendrick ExtraLight" w:eastAsia="Neue Hans Kendrick Light" w:hAnsi="Neue Hans Kendrick ExtraLight" w:cs="Neue Hans Kendrick Light"/>
+          <w:rFonts w:ascii="Neue Hans Kendrick Light" w:eastAsia="Neue Hans Kendrick Light" w:hAnsi="Neue Hans Kendrick Light" w:cs="Neue Hans Kendrick Light"/>
           <w:bCs/>
           <w:color w:val="000000"/>
           <w:sz w:val="16"/>
@@ -6033,7 +7566,7 @@
         <w:spacing w:before="20" w:after="20" w:line="240" w:lineRule="auto"/>
         <w:jc w:val="right"/>
         <w:rPr>
-          <w:rFonts w:ascii="Neue Hans Kendrick ExtraLight" w:eastAsia="Neue Hans Kendrick Light" w:hAnsi="Neue Hans Kendrick ExtraLight" w:cs="Neue Hans Kendrick Light"/>
+          <w:rFonts w:ascii="Neue Hans Kendrick Light" w:eastAsia="Neue Hans Kendrick Light" w:hAnsi="Neue Hans Kendrick Light" w:cs="Neue Hans Kendrick Light"/>
           <w:bCs/>
           <w:color w:val="000000"/>
           <w:sz w:val="16"/>
@@ -6043,7 +7576,7 @@
       </w:pPr>
       <w:r>
         <w:rPr>
-          <w:rFonts w:ascii="Neue Hans Kendrick ExtraLight" w:eastAsia="Neue Hans Kendrick Light" w:hAnsi="Neue Hans Kendrick ExtraLight" w:cs="Neue Hans Kendrick Light"/>
+          <w:rFonts w:ascii="Neue Hans Kendrick Light" w:eastAsia="Neue Hans Kendrick Light" w:hAnsi="Neue Hans Kendrick Light" w:cs="Neue Hans Kendrick Light"/>
           <w:bCs/>
           <w:color w:val="000000"/>
           <w:sz w:val="16"/>
@@ -6054,7 +7587,7 @@
       </w:r>
       <w:r>
         <w:rPr>
-          <w:rFonts w:ascii="Neue Hans Kendrick ExtraLight" w:eastAsia="Neue Hans Kendrick Light" w:hAnsi="Neue Hans Kendrick ExtraLight" w:cs="Neue Hans Kendrick Light"/>
+          <w:rFonts w:ascii="Neue Hans Kendrick Light" w:eastAsia="Neue Hans Kendrick Light" w:hAnsi="Neue Hans Kendrick Light" w:cs="Neue Hans Kendrick Light"/>
           <w:bCs/>
           <w:color w:val="000000"/>
           <w:sz w:val="16"/>
@@ -6063,20 +7596,33 @@
         </w:rPr>
         <w:tab/>
       </w:r>
+      <w:proofErr w:type="spellStart"/>
       <w:r>
         <w:rPr>
-          <w:rFonts w:ascii="Neue Hans Kendrick ExtraLight" w:eastAsia="Neue Hans Kendrick Light" w:hAnsi="Neue Hans Kendrick ExtraLight" w:cs="Neue Hans Kendrick Light"/>
+          <w:rFonts w:ascii="Neue Hans Kendrick Light" w:eastAsia="Neue Hans Kendrick Light" w:hAnsi="Neue Hans Kendrick Light" w:cs="Neue Hans Kendrick Light"/>
           <w:bCs/>
           <w:color w:val="000000"/>
           <w:sz w:val="16"/>
           <w:szCs w:val="20"/>
           <w:lang w:eastAsia="de-DE" w:bidi="de-DE"/>
         </w:rPr>
-        <w:t>Specialist Planner</w:t>
+        <w:t>Specialist</w:t>
+      </w:r>
+      <w:proofErr w:type="spellEnd"/>
+      <w:r>
+        <w:rPr>
+          <w:rFonts w:ascii="Neue Hans Kendrick Light" w:eastAsia="Neue Hans Kendrick Light" w:hAnsi="Neue Hans Kendrick Light" w:cs="Neue Hans Kendrick Light"/>
+          <w:bCs/>
+          <w:color w:val="000000"/>
+          <w:sz w:val="16"/>
+          <w:szCs w:val="20"/>
+          <w:lang w:eastAsia="de-DE" w:bidi="de-DE"/>
+        </w:rPr>
+        <w:t xml:space="preserve"> Planner</w:t>
       </w:r>
       <w:r>
         <w:rPr>
-          <w:rFonts w:ascii="Neue Hans Kendrick ExtraLight" w:eastAsia="Neue Hans Kendrick Light" w:hAnsi="Neue Hans Kendrick ExtraLight" w:cs="Neue Hans Kendrick Light"/>
+          <w:rFonts w:ascii="Neue Hans Kendrick Light" w:eastAsia="Neue Hans Kendrick Light" w:hAnsi="Neue Hans Kendrick Light" w:cs="Neue Hans Kendrick Light"/>
           <w:bCs/>
           <w:color w:val="000000"/>
           <w:sz w:val="16"/>
@@ -6110,7 +7656,7 @@
         <w:spacing w:before="20" w:after="20" w:line="240" w:lineRule="auto"/>
         <w:jc w:val="right"/>
         <w:rPr>
-          <w:rFonts w:ascii="Neue Hans Kendrick ExtraLight" w:eastAsia="Neue Hans Kendrick Light" w:hAnsi="Neue Hans Kendrick ExtraLight" w:cs="Neue Hans Kendrick Light"/>
+          <w:rFonts w:ascii="Neue Hans Kendrick Light" w:eastAsia="Neue Hans Kendrick Light" w:hAnsi="Neue Hans Kendrick Light" w:cs="Neue Hans Kendrick Light"/>
           <w:bCs/>
           <w:color w:val="000000"/>
           <w:sz w:val="16"/>
@@ -6120,7 +7666,7 @@
       </w:pPr>
       <w:r>
         <w:rPr>
-          <w:rFonts w:ascii="Neue Hans Kendrick ExtraLight" w:eastAsia="Neue Hans Kendrick Light" w:hAnsi="Neue Hans Kendrick ExtraLight" w:cs="Neue Hans Kendrick Light"/>
+          <w:rFonts w:ascii="Neue Hans Kendrick Light" w:eastAsia="Neue Hans Kendrick Light" w:hAnsi="Neue Hans Kendrick Light" w:cs="Neue Hans Kendrick Light"/>
           <w:bCs/>
           <w:color w:val="000000"/>
           <w:sz w:val="16"/>
@@ -6131,7 +7677,7 @@
       </w:r>
       <w:r>
         <w:rPr>
-          <w:rFonts w:ascii="Neue Hans Kendrick ExtraLight" w:eastAsia="Neue Hans Kendrick Light" w:hAnsi="Neue Hans Kendrick ExtraLight" w:cs="Neue Hans Kendrick Light"/>
+          <w:rFonts w:ascii="Neue Hans Kendrick Light" w:eastAsia="Neue Hans Kendrick Light" w:hAnsi="Neue Hans Kendrick Light" w:cs="Neue Hans Kendrick Light"/>
           <w:bCs/>
           <w:color w:val="000000"/>
           <w:sz w:val="16"/>
@@ -6142,29 +7688,18 @@
       </w:r>
       <w:r>
         <w:rPr>
-          <w:rFonts w:ascii="Neue Hans Kendrick ExtraLight" w:eastAsia="Neue Hans Kendrick Light" w:hAnsi="Neue Hans Kendrick ExtraLight" w:cs="Neue Hans Kendrick Light"/>
+          <w:rFonts w:ascii="Neue Hans Kendrick Light" w:eastAsia="Neue Hans Kendrick Light" w:hAnsi="Neue Hans Kendrick Light" w:cs="Neue Hans Kendrick Light"/>
           <w:bCs/>
           <w:color w:val="000000"/>
           <w:sz w:val="16"/>
           <w:szCs w:val="20"/>
           <w:lang w:eastAsia="de-DE" w:bidi="de-DE"/>
         </w:rPr>
-        <w:t xml:space="preserve">Project </w:t>
+        <w:t>Project Manager</w:t>
       </w:r>
       <w:r>
         <w:rPr>
-          <w:rFonts w:ascii="Neue Hans Kendrick ExtraLight" w:eastAsia="Neue Hans Kendrick Light" w:hAnsi="Neue Hans Kendrick ExtraLight" w:cs="Neue Hans Kendrick Light"/>
-          <w:bCs/>
-          <w:color w:val="000000"/>
-          <w:sz w:val="16"/>
-          <w:szCs w:val="20"/>
-          <w:lang w:eastAsia="de-DE" w:bidi="de-DE"/>
-        </w:rPr>
-        <w:t>Manager</w:t>
-      </w:r>
-      <w:r>
-        <w:rPr>
-          <w:rFonts w:ascii="Neue Hans Kendrick ExtraLight" w:eastAsia="Neue Hans Kendrick Light" w:hAnsi="Neue Hans Kendrick ExtraLight" w:cs="Neue Hans Kendrick Light"/>
+          <w:rFonts w:ascii="Neue Hans Kendrick Light" w:eastAsia="Neue Hans Kendrick Light" w:hAnsi="Neue Hans Kendrick Light" w:cs="Neue Hans Kendrick Light"/>
           <w:bCs/>
           <w:color w:val="000000"/>
           <w:sz w:val="16"/>
@@ -6198,7 +7733,7 @@
         <w:spacing w:before="20" w:after="20" w:line="240" w:lineRule="auto"/>
         <w:jc w:val="right"/>
         <w:rPr>
-          <w:rFonts w:ascii="Neue Hans Kendrick ExtraLight" w:eastAsia="Neue Hans Kendrick Light" w:hAnsi="Neue Hans Kendrick ExtraLight" w:cs="Neue Hans Kendrick Light"/>
+          <w:rFonts w:ascii="Neue Hans Kendrick Light" w:eastAsia="Neue Hans Kendrick Light" w:hAnsi="Neue Hans Kendrick Light" w:cs="Neue Hans Kendrick Light"/>
           <w:bCs/>
           <w:color w:val="000000"/>
           <w:sz w:val="16"/>
@@ -6208,7 +7743,7 @@
       </w:pPr>
       <w:r>
         <w:rPr>
-          <w:rFonts w:ascii="Neue Hans Kendrick ExtraLight" w:eastAsia="Neue Hans Kendrick Light" w:hAnsi="Neue Hans Kendrick ExtraLight" w:cs="Neue Hans Kendrick Light"/>
+          <w:rFonts w:ascii="Neue Hans Kendrick Light" w:eastAsia="Neue Hans Kendrick Light" w:hAnsi="Neue Hans Kendrick Light" w:cs="Neue Hans Kendrick Light"/>
           <w:bCs/>
           <w:color w:val="000000" w:themeColor="text1"/>
           <w:sz w:val="16"/>
@@ -6219,7 +7754,7 @@
       </w:r>
       <w:r>
         <w:rPr>
-          <w:rFonts w:ascii="Neue Hans Kendrick ExtraLight" w:hAnsi="Neue Hans Kendrick ExtraLight"/>
+          <w:rFonts w:ascii="Neue Hans Kendrick Light" w:hAnsi="Neue Hans Kendrick Light"/>
           <w:bCs/>
           <w:sz w:val="20"/>
           <w:szCs w:val="20"/>
@@ -6228,7 +7763,7 @@
       </w:r>
       <w:r>
         <w:rPr>
-          <w:rFonts w:ascii="Neue Hans Kendrick ExtraLight" w:eastAsia="Neue Hans Kendrick Light" w:hAnsi="Neue Hans Kendrick ExtraLight" w:cs="Neue Hans Kendrick Light"/>
+          <w:rFonts w:ascii="Neue Hans Kendrick Light" w:eastAsia="Neue Hans Kendrick Light" w:hAnsi="Neue Hans Kendrick Light" w:cs="Neue Hans Kendrick Light"/>
           <w:bCs/>
           <w:color w:val="000000" w:themeColor="text1"/>
           <w:sz w:val="16"/>
@@ -6239,7 +7774,7 @@
       </w:r>
       <w:r>
         <w:rPr>
-          <w:rFonts w:ascii="Neue Hans Kendrick ExtraLight" w:hAnsi="Neue Hans Kendrick ExtraLight"/>
+          <w:rFonts w:ascii="Neue Hans Kendrick Light" w:hAnsi="Neue Hans Kendrick Light"/>
           <w:bCs/>
           <w:sz w:val="20"/>
           <w:szCs w:val="20"/>
@@ -6248,7 +7783,7 @@
       </w:r>
       <w:r>
         <w:rPr>
-          <w:rFonts w:ascii="Neue Hans Kendrick ExtraLight" w:eastAsia="Neue Hans Kendrick Light" w:hAnsi="Neue Hans Kendrick ExtraLight" w:cs="Neue Hans Kendrick Light"/>
+          <w:rFonts w:ascii="Neue Hans Kendrick Light" w:eastAsia="Neue Hans Kendrick Light" w:hAnsi="Neue Hans Kendrick Light" w:cs="Neue Hans Kendrick Light"/>
           <w:bCs/>
           <w:color w:val="000000" w:themeColor="text1"/>
           <w:sz w:val="16"/>
@@ -6259,7 +7794,7 @@
       </w:r>
       <w:r>
         <w:rPr>
-          <w:rFonts w:ascii="Neue Hans Kendrick ExtraLight" w:hAnsi="Neue Hans Kendrick ExtraLight"/>
+          <w:rFonts w:ascii="Neue Hans Kendrick Light" w:hAnsi="Neue Hans Kendrick Light"/>
           <w:bCs/>
           <w:sz w:val="20"/>
           <w:szCs w:val="20"/>
@@ -6268,7 +7803,7 @@
       </w:r>
       <w:r>
         <w:rPr>
-          <w:rFonts w:ascii="Neue Hans Kendrick ExtraLight" w:eastAsia="Neue Hans Kendrick Light" w:hAnsi="Neue Hans Kendrick ExtraLight" w:cs="Neue Hans Kendrick Light"/>
+          <w:rFonts w:ascii="Neue Hans Kendrick Light" w:eastAsia="Neue Hans Kendrick Light" w:hAnsi="Neue Hans Kendrick Light" w:cs="Neue Hans Kendrick Light"/>
           <w:bCs/>
           <w:color w:val="000000" w:themeColor="text1"/>
           <w:sz w:val="16"/>
@@ -6279,7 +7814,7 @@
       </w:r>
       <w:r>
         <w:rPr>
-          <w:rFonts w:ascii="Neue Hans Kendrick ExtraLight" w:hAnsi="Neue Hans Kendrick ExtraLight"/>
+          <w:rFonts w:ascii="Neue Hans Kendrick Light" w:hAnsi="Neue Hans Kendrick Light"/>
           <w:bCs/>
           <w:sz w:val="20"/>
           <w:szCs w:val="20"/>
@@ -6288,7 +7823,7 @@
       </w:r>
       <w:r>
         <w:rPr>
-          <w:rFonts w:ascii="Neue Hans Kendrick ExtraLight" w:eastAsia="Neue Hans Kendrick Light" w:hAnsi="Neue Hans Kendrick ExtraLight" w:cs="Neue Hans Kendrick Light"/>
+          <w:rFonts w:ascii="Neue Hans Kendrick Light" w:eastAsia="Neue Hans Kendrick Light" w:hAnsi="Neue Hans Kendrick Light" w:cs="Neue Hans Kendrick Light"/>
           <w:bCs/>
           <w:color w:val="000000" w:themeColor="text1"/>
           <w:sz w:val="16"/>
@@ -6299,7 +7834,7 @@
       </w:r>
       <w:r>
         <w:rPr>
-          <w:rFonts w:ascii="Neue Hans Kendrick ExtraLight" w:hAnsi="Neue Hans Kendrick ExtraLight"/>
+          <w:rFonts w:ascii="Neue Hans Kendrick Light" w:hAnsi="Neue Hans Kendrick Light"/>
           <w:bCs/>
           <w:sz w:val="20"/>
           <w:szCs w:val="20"/>
@@ -6308,7 +7843,7 @@
       </w:r>
       <w:r>
         <w:rPr>
-          <w:rFonts w:ascii="Neue Hans Kendrick ExtraLight" w:eastAsia="Neue Hans Kendrick Light" w:hAnsi="Neue Hans Kendrick ExtraLight" w:cs="Neue Hans Kendrick Light"/>
+          <w:rFonts w:ascii="Neue Hans Kendrick Light" w:eastAsia="Neue Hans Kendrick Light" w:hAnsi="Neue Hans Kendrick Light" w:cs="Neue Hans Kendrick Light"/>
           <w:bCs/>
           <w:color w:val="000000" w:themeColor="text1"/>
           <w:sz w:val="16"/>
@@ -6342,7 +7877,7 @@
         <w:spacing w:before="20" w:after="20" w:line="240" w:lineRule="auto"/>
         <w:jc w:val="right"/>
         <w:rPr>
-          <w:rFonts w:ascii="Neue Hans Kendrick ExtraLight" w:eastAsia="Neue Hans Kendrick Light" w:hAnsi="Neue Hans Kendrick ExtraLight" w:cs="Neue Hans Kendrick Light"/>
+          <w:rFonts w:ascii="Neue Hans Kendrick Light" w:eastAsia="Neue Hans Kendrick Light" w:hAnsi="Neue Hans Kendrick Light" w:cs="Neue Hans Kendrick Light"/>
           <w:bCs/>
           <w:color w:val="000000"/>
           <w:sz w:val="16"/>
@@ -6352,7 +7887,7 @@
       </w:pPr>
       <w:r>
         <w:rPr>
-          <w:rFonts w:ascii="Neue Hans Kendrick ExtraLight" w:eastAsia="Neue Hans Kendrick Light" w:hAnsi="Neue Hans Kendrick ExtraLight" w:cs="Neue Hans Kendrick Light"/>
+          <w:rFonts w:ascii="Neue Hans Kendrick Light" w:eastAsia="Neue Hans Kendrick Light" w:hAnsi="Neue Hans Kendrick Light" w:cs="Neue Hans Kendrick Light"/>
           <w:bCs/>
           <w:color w:val="000000"/>
           <w:sz w:val="16"/>
@@ -6363,7 +7898,7 @@
       </w:r>
       <w:r>
         <w:rPr>
-          <w:rFonts w:ascii="Neue Hans Kendrick ExtraLight" w:eastAsia="Neue Hans Kendrick Light" w:hAnsi="Neue Hans Kendrick ExtraLight" w:cs="Neue Hans Kendrick Light"/>
+          <w:rFonts w:ascii="Neue Hans Kendrick Light" w:eastAsia="Neue Hans Kendrick Light" w:hAnsi="Neue Hans Kendrick Light" w:cs="Neue Hans Kendrick Light"/>
           <w:bCs/>
           <w:color w:val="000000"/>
           <w:sz w:val="16"/>
@@ -6375,7 +7910,7 @@
       </w:r>
       <w:r>
         <w:rPr>
-          <w:rFonts w:ascii="Neue Hans Kendrick ExtraLight" w:eastAsia="Neue Hans Kendrick Light" w:hAnsi="Neue Hans Kendrick ExtraLight" w:cs="Neue Hans Kendrick Light"/>
+          <w:rFonts w:ascii="Neue Hans Kendrick Light" w:eastAsia="Neue Hans Kendrick Light" w:hAnsi="Neue Hans Kendrick Light" w:cs="Neue Hans Kendrick Light"/>
           <w:bCs/>
           <w:color w:val="000000"/>
           <w:sz w:val="16"/>
@@ -6386,7 +7921,7 @@
       </w:r>
       <w:r>
         <w:rPr>
-          <w:rFonts w:ascii="Neue Hans Kendrick ExtraLight" w:eastAsia="Neue Hans Kendrick Light" w:hAnsi="Neue Hans Kendrick ExtraLight" w:cs="Neue Hans Kendrick Light"/>
+          <w:rFonts w:ascii="Neue Hans Kendrick Light" w:eastAsia="Neue Hans Kendrick Light" w:hAnsi="Neue Hans Kendrick Light" w:cs="Neue Hans Kendrick Light"/>
           <w:bCs/>
           <w:color w:val="000000"/>
           <w:sz w:val="16"/>
@@ -6420,7 +7955,7 @@
         <w:spacing w:before="20" w:after="20" w:line="240" w:lineRule="auto"/>
         <w:jc w:val="right"/>
         <w:rPr>
-          <w:rFonts w:ascii="Neue Hans Kendrick ExtraLight" w:eastAsia="Neue Hans Kendrick Light" w:hAnsi="Neue Hans Kendrick ExtraLight" w:cs="Neue Hans Kendrick Light"/>
+          <w:rFonts w:ascii="Neue Hans Kendrick Light" w:eastAsia="Neue Hans Kendrick Light" w:hAnsi="Neue Hans Kendrick Light" w:cs="Neue Hans Kendrick Light"/>
           <w:bCs/>
           <w:color w:val="000000"/>
           <w:sz w:val="16"/>
@@ -6430,7 +7965,7 @@
       </w:pPr>
       <w:r>
         <w:rPr>
-          <w:rFonts w:ascii="Neue Hans Kendrick ExtraLight" w:eastAsia="Neue Hans Kendrick Light" w:hAnsi="Neue Hans Kendrick ExtraLight" w:cs="Neue Hans Kendrick Light"/>
+          <w:rFonts w:ascii="Neue Hans Kendrick Light" w:eastAsia="Neue Hans Kendrick Light" w:hAnsi="Neue Hans Kendrick Light" w:cs="Neue Hans Kendrick Light"/>
           <w:bCs/>
           <w:color w:val="000000"/>
           <w:sz w:val="16"/>
@@ -6441,7 +7976,7 @@
       </w:r>
       <w:r>
         <w:rPr>
-          <w:rFonts w:ascii="Neue Hans Kendrick ExtraLight" w:eastAsia="Neue Hans Kendrick Light" w:hAnsi="Neue Hans Kendrick ExtraLight" w:cs="Neue Hans Kendrick Light"/>
+          <w:rFonts w:ascii="Neue Hans Kendrick Light" w:eastAsia="Neue Hans Kendrick Light" w:hAnsi="Neue Hans Kendrick Light" w:cs="Neue Hans Kendrick Light"/>
           <w:bCs/>
           <w:color w:val="000000"/>
           <w:sz w:val="16"/>
@@ -6452,18 +7987,31 @@
       </w:r>
       <w:r>
         <w:rPr>
-          <w:rFonts w:ascii="Neue Hans Kendrick ExtraLight" w:eastAsia="Neue Hans Kendrick Light" w:hAnsi="Neue Hans Kendrick ExtraLight" w:cs="Neue Hans Kendrick Light"/>
+          <w:rFonts w:ascii="Neue Hans Kendrick Light" w:eastAsia="Neue Hans Kendrick Light" w:hAnsi="Neue Hans Kendrick Light" w:cs="Neue Hans Kendrick Light"/>
           <w:bCs/>
           <w:color w:val="000000"/>
           <w:sz w:val="16"/>
           <w:szCs w:val="20"/>
           <w:lang w:eastAsia="de-DE" w:bidi="de-DE"/>
         </w:rPr>
-        <w:t>Construction Technician</w:t>
+        <w:t xml:space="preserve">Construction </w:t>
       </w:r>
+      <w:proofErr w:type="spellStart"/>
       <w:r>
         <w:rPr>
-          <w:rFonts w:ascii="Neue Hans Kendrick ExtraLight" w:eastAsia="Neue Hans Kendrick Light" w:hAnsi="Neue Hans Kendrick ExtraLight" w:cs="Neue Hans Kendrick Light"/>
+          <w:rFonts w:ascii="Neue Hans Kendrick Light" w:eastAsia="Neue Hans Kendrick Light" w:hAnsi="Neue Hans Kendrick Light" w:cs="Neue Hans Kendrick Light"/>
+          <w:bCs/>
+          <w:color w:val="000000"/>
+          <w:sz w:val="16"/>
+          <w:szCs w:val="20"/>
+          <w:lang w:eastAsia="de-DE" w:bidi="de-DE"/>
+        </w:rPr>
+        <w:t>Technician</w:t>
+      </w:r>
+      <w:proofErr w:type="spellEnd"/>
+      <w:r>
+        <w:rPr>
+          <w:rFonts w:ascii="Neue Hans Kendrick Light" w:eastAsia="Neue Hans Kendrick Light" w:hAnsi="Neue Hans Kendrick Light" w:cs="Neue Hans Kendrick Light"/>
           <w:bCs/>
           <w:color w:val="000000"/>
           <w:sz w:val="16"/>
@@ -6497,7 +8045,7 @@
         <w:spacing w:before="20" w:after="20" w:line="240" w:lineRule="auto"/>
         <w:jc w:val="right"/>
         <w:rPr>
-          <w:rFonts w:ascii="Neue Hans Kendrick ExtraLight" w:eastAsia="Neue Hans Kendrick Light" w:hAnsi="Neue Hans Kendrick ExtraLight" w:cs="Neue Hans Kendrick Light"/>
+          <w:rFonts w:ascii="Neue Hans Kendrick Light" w:eastAsia="Neue Hans Kendrick Light" w:hAnsi="Neue Hans Kendrick Light" w:cs="Neue Hans Kendrick Light"/>
           <w:bCs/>
           <w:color w:val="000000"/>
           <w:sz w:val="16"/>
@@ -6507,7 +8055,7 @@
       </w:pPr>
       <w:r>
         <w:rPr>
-          <w:rFonts w:ascii="Neue Hans Kendrick ExtraLight" w:eastAsia="Neue Hans Kendrick Light" w:hAnsi="Neue Hans Kendrick ExtraLight" w:cs="Neue Hans Kendrick Light"/>
+          <w:rFonts w:ascii="Neue Hans Kendrick Light" w:eastAsia="Neue Hans Kendrick Light" w:hAnsi="Neue Hans Kendrick Light" w:cs="Neue Hans Kendrick Light"/>
           <w:bCs/>
           <w:color w:val="000000"/>
           <w:sz w:val="16"/>
@@ -6518,7 +8066,7 @@
       </w:r>
       <w:r>
         <w:rPr>
-          <w:rFonts w:ascii="Neue Hans Kendrick ExtraLight" w:eastAsia="Neue Hans Kendrick Light" w:hAnsi="Neue Hans Kendrick ExtraLight" w:cs="Neue Hans Kendrick Light"/>
+          <w:rFonts w:ascii="Neue Hans Kendrick Light" w:eastAsia="Neue Hans Kendrick Light" w:hAnsi="Neue Hans Kendrick Light" w:cs="Neue Hans Kendrick Light"/>
           <w:bCs/>
           <w:color w:val="000000"/>
           <w:sz w:val="16"/>
@@ -6526,22 +8074,11 @@
           <w:lang w:val="en-US" w:eastAsia="de-DE" w:bidi="de-DE"/>
         </w:rPr>
         <w:tab/>
-        <w:t>Drafts</w:t>
+        <w:t>Draftsperson</w:t>
       </w:r>
       <w:r>
         <w:rPr>
-          <w:rFonts w:ascii="Neue Hans Kendrick ExtraLight" w:eastAsia="Neue Hans Kendrick Light" w:hAnsi="Neue Hans Kendrick ExtraLight" w:cs="Neue Hans Kendrick Light"/>
-          <w:bCs/>
-          <w:color w:val="000000"/>
-          <w:sz w:val="16"/>
-          <w:szCs w:val="20"/>
-          <w:lang w:val="en-US" w:eastAsia="de-DE" w:bidi="de-DE"/>
-        </w:rPr>
-        <w:t>person</w:t>
-      </w:r>
-      <w:r>
-        <w:rPr>
-          <w:rFonts w:ascii="Neue Hans Kendrick ExtraLight" w:eastAsia="Neue Hans Kendrick Light" w:hAnsi="Neue Hans Kendrick ExtraLight" w:cs="Neue Hans Kendrick Light"/>
+          <w:rFonts w:ascii="Neue Hans Kendrick Light" w:eastAsia="Neue Hans Kendrick Light" w:hAnsi="Neue Hans Kendrick Light" w:cs="Neue Hans Kendrick Light"/>
           <w:bCs/>
           <w:color w:val="000000"/>
           <w:sz w:val="16"/>
@@ -6777,13 +8314,23 @@
               <w:lang w:val="de-DE" w:eastAsia="de-DE" w:bidi="de-DE"/>
             </w:rPr>
           </w:pPr>
+          <w:proofErr w:type="spellStart"/>
           <w:r>
             <w:rPr>
               <w:rFonts w:ascii="Neue Hans Kendrick Light" w:eastAsia="Neue Hans Kendrick Light" w:hAnsi="Neue Hans Kendrick Light" w:cs="Neue Hans Kendrick Light"/>
               <w:sz w:val="12"/>
               <w:lang w:val="de-DE" w:eastAsia="de-DE" w:bidi="de-DE"/>
             </w:rPr>
-            <w:t>Münzstr. 10 • 10178 Berlin</w:t>
+            <w:t>Münzstr</w:t>
+          </w:r>
+          <w:proofErr w:type="spellEnd"/>
+          <w:r>
+            <w:rPr>
+              <w:rFonts w:ascii="Neue Hans Kendrick Light" w:eastAsia="Neue Hans Kendrick Light" w:hAnsi="Neue Hans Kendrick Light" w:cs="Neue Hans Kendrick Light"/>
+              <w:sz w:val="12"/>
+              <w:lang w:val="de-DE" w:eastAsia="de-DE" w:bidi="de-DE"/>
+            </w:rPr>
+            <w:t>. 10 • 10178 Berlin</w:t>
           </w:r>
         </w:p>
         <w:p>
@@ -6861,7 +8408,43 @@
               <w:sz w:val="12"/>
               <w:lang w:val="de-DE" w:eastAsia="de-DE" w:bidi="de-DE"/>
             </w:rPr>
-            <w:t>Dipl. Ing. Architekt Benjamin Koziczinski M.Sc. Amtsgericht Charlottenburg HRB 189897 B Umsatzsteuer ID: DE 313 983 275</w:t>
+            <w:t xml:space="preserve">Dipl. Ing. Architekt Benjamin </w:t>
+          </w:r>
+          <w:proofErr w:type="spellStart"/>
+          <w:r>
+            <w:rPr>
+              <w:rFonts w:ascii="Neue Hans Kendrick Light" w:eastAsia="Neue Hans Kendrick Light" w:hAnsi="Neue Hans Kendrick Light" w:cs="Neue Hans Kendrick Light"/>
+              <w:sz w:val="12"/>
+              <w:lang w:val="de-DE" w:eastAsia="de-DE" w:bidi="de-DE"/>
+            </w:rPr>
+            <w:t>Koziczinski</w:t>
+          </w:r>
+          <w:proofErr w:type="spellEnd"/>
+          <w:r>
+            <w:rPr>
+              <w:rFonts w:ascii="Neue Hans Kendrick Light" w:eastAsia="Neue Hans Kendrick Light" w:hAnsi="Neue Hans Kendrick Light" w:cs="Neue Hans Kendrick Light"/>
+              <w:sz w:val="12"/>
+              <w:lang w:val="de-DE" w:eastAsia="de-DE" w:bidi="de-DE"/>
+            </w:rPr>
+            <w:t xml:space="preserve"> </w:t>
+          </w:r>
+          <w:proofErr w:type="spellStart"/>
+          <w:r>
+            <w:rPr>
+              <w:rFonts w:ascii="Neue Hans Kendrick Light" w:eastAsia="Neue Hans Kendrick Light" w:hAnsi="Neue Hans Kendrick Light" w:cs="Neue Hans Kendrick Light"/>
+              <w:sz w:val="12"/>
+              <w:lang w:val="de-DE" w:eastAsia="de-DE" w:bidi="de-DE"/>
+            </w:rPr>
+            <w:t>M.Sc</w:t>
+          </w:r>
+          <w:proofErr w:type="spellEnd"/>
+          <w:r>
+            <w:rPr>
+              <w:rFonts w:ascii="Neue Hans Kendrick Light" w:eastAsia="Neue Hans Kendrick Light" w:hAnsi="Neue Hans Kendrick Light" w:cs="Neue Hans Kendrick Light"/>
+              <w:sz w:val="12"/>
+              <w:lang w:val="de-DE" w:eastAsia="de-DE" w:bidi="de-DE"/>
+            </w:rPr>
+            <w:t>. Amtsgericht Charlottenburg HRB 189897 B Umsatzsteuer ID: DE 313 983 275</w:t>
           </w:r>
         </w:p>
       </w:tc>
@@ -7090,13 +8673,23 @@
               <w:lang w:val="de-DE" w:eastAsia="de-DE" w:bidi="de-DE"/>
             </w:rPr>
           </w:pPr>
+          <w:proofErr w:type="spellStart"/>
           <w:r>
             <w:rPr>
               <w:rFonts w:ascii="Neue Hans Kendrick Light" w:eastAsia="Neue Hans Kendrick Light" w:hAnsi="Neue Hans Kendrick Light" w:cs="Neue Hans Kendrick Light"/>
               <w:sz w:val="12"/>
               <w:lang w:val="de-DE" w:eastAsia="de-DE" w:bidi="de-DE"/>
             </w:rPr>
-            <w:t>Münzstr. 10 • 10178 Berlin</w:t>
+            <w:t>Münzstr</w:t>
+          </w:r>
+          <w:proofErr w:type="spellEnd"/>
+          <w:r>
+            <w:rPr>
+              <w:rFonts w:ascii="Neue Hans Kendrick Light" w:eastAsia="Neue Hans Kendrick Light" w:hAnsi="Neue Hans Kendrick Light" w:cs="Neue Hans Kendrick Light"/>
+              <w:sz w:val="12"/>
+              <w:lang w:val="de-DE" w:eastAsia="de-DE" w:bidi="de-DE"/>
+            </w:rPr>
+            <w:t>. 10 • 10178 Berlin</w:t>
           </w:r>
         </w:p>
         <w:p>
@@ -7174,7 +8767,43 @@
               <w:sz w:val="12"/>
               <w:lang w:val="de-DE" w:eastAsia="de-DE" w:bidi="de-DE"/>
             </w:rPr>
-            <w:t>Dipl. Ing. Architekt Benjamin Koziczinski M.Sc. Amtsgericht Charlottenburg HRB 189897 B Umsatzsteuer ID: DE 313 983 275</w:t>
+            <w:t xml:space="preserve">Dipl. Ing. Architekt Benjamin </w:t>
+          </w:r>
+          <w:proofErr w:type="spellStart"/>
+          <w:r>
+            <w:rPr>
+              <w:rFonts w:ascii="Neue Hans Kendrick Light" w:eastAsia="Neue Hans Kendrick Light" w:hAnsi="Neue Hans Kendrick Light" w:cs="Neue Hans Kendrick Light"/>
+              <w:sz w:val="12"/>
+              <w:lang w:val="de-DE" w:eastAsia="de-DE" w:bidi="de-DE"/>
+            </w:rPr>
+            <w:t>Koziczinski</w:t>
+          </w:r>
+          <w:proofErr w:type="spellEnd"/>
+          <w:r>
+            <w:rPr>
+              <w:rFonts w:ascii="Neue Hans Kendrick Light" w:eastAsia="Neue Hans Kendrick Light" w:hAnsi="Neue Hans Kendrick Light" w:cs="Neue Hans Kendrick Light"/>
+              <w:sz w:val="12"/>
+              <w:lang w:val="de-DE" w:eastAsia="de-DE" w:bidi="de-DE"/>
+            </w:rPr>
+            <w:t xml:space="preserve"> </w:t>
+          </w:r>
+          <w:proofErr w:type="spellStart"/>
+          <w:r>
+            <w:rPr>
+              <w:rFonts w:ascii="Neue Hans Kendrick Light" w:eastAsia="Neue Hans Kendrick Light" w:hAnsi="Neue Hans Kendrick Light" w:cs="Neue Hans Kendrick Light"/>
+              <w:sz w:val="12"/>
+              <w:lang w:val="de-DE" w:eastAsia="de-DE" w:bidi="de-DE"/>
+            </w:rPr>
+            <w:t>M.Sc</w:t>
+          </w:r>
+          <w:proofErr w:type="spellEnd"/>
+          <w:r>
+            <w:rPr>
+              <w:rFonts w:ascii="Neue Hans Kendrick Light" w:eastAsia="Neue Hans Kendrick Light" w:hAnsi="Neue Hans Kendrick Light" w:cs="Neue Hans Kendrick Light"/>
+              <w:sz w:val="12"/>
+              <w:lang w:val="de-DE" w:eastAsia="de-DE" w:bidi="de-DE"/>
+            </w:rPr>
+            <w:t>. Amtsgericht Charlottenburg HRB 189897 B Umsatzsteuer ID: DE 313 983 275</w:t>
           </w:r>
         </w:p>
       </w:tc>
@@ -7434,7 +9063,7 @@
   </w:p>
   <w:p>
     <w:pPr>
-      <w:pStyle w:val="Header"/>
+      <w:pStyle w:val="Kopfzeile"/>
       <w:rPr>
         <w:rFonts w:ascii="Microsoft Sans Serif" w:eastAsia="Microsoft Sans Serif" w:hAnsi="Microsoft Sans Serif" w:cs="Microsoft Sans Serif"/>
         <w:sz w:val="16"/>
@@ -7444,7 +9073,7 @@
   </w:p>
   <w:p>
     <w:pPr>
-      <w:pStyle w:val="Header"/>
+      <w:pStyle w:val="Kopfzeile"/>
       <w:rPr>
         <w:rFonts w:ascii="Microsoft Sans Serif" w:eastAsia="Microsoft Sans Serif" w:hAnsi="Microsoft Sans Serif" w:cs="Microsoft Sans Serif"/>
         <w:sz w:val="16"/>
@@ -7454,7 +9083,7 @@
   </w:p>
   <w:p>
     <w:pPr>
-      <w:pStyle w:val="Header"/>
+      <w:pStyle w:val="Kopfzeile"/>
       <w:rPr>
         <w:rFonts w:ascii="Microsoft Sans Serif" w:eastAsia="Microsoft Sans Serif" w:hAnsi="Microsoft Sans Serif" w:cs="Microsoft Sans Serif"/>
         <w:sz w:val="16"/>
@@ -7464,7 +9093,7 @@
   </w:p>
   <w:p>
     <w:pPr>
-      <w:pStyle w:val="Header"/>
+      <w:pStyle w:val="Kopfzeile"/>
       <w:rPr>
         <w:rFonts w:ascii="Microsoft Sans Serif" w:eastAsia="Microsoft Sans Serif" w:hAnsi="Microsoft Sans Serif" w:cs="Microsoft Sans Serif"/>
         <w:sz w:val="16"/>
@@ -7474,7 +9103,7 @@
   </w:p>
   <w:p>
     <w:pPr>
-      <w:pStyle w:val="Header"/>
+      <w:pStyle w:val="Kopfzeile"/>
       <w:rPr>
         <w:rFonts w:ascii="Microsoft Sans Serif" w:eastAsia="Microsoft Sans Serif" w:hAnsi="Microsoft Sans Serif" w:cs="Microsoft Sans Serif"/>
         <w:sz w:val="16"/>
@@ -7484,7 +9113,7 @@
   </w:p>
   <w:p>
     <w:pPr>
-      <w:pStyle w:val="Header"/>
+      <w:pStyle w:val="Kopfzeile"/>
       <w:rPr>
         <w:rFonts w:ascii="Microsoft Sans Serif" w:eastAsia="Microsoft Sans Serif" w:hAnsi="Microsoft Sans Serif" w:cs="Microsoft Sans Serif"/>
         <w:sz w:val="16"/>
@@ -7494,7 +9123,7 @@
   </w:p>
   <w:p>
     <w:pPr>
-      <w:pStyle w:val="Header"/>
+      <w:pStyle w:val="Kopfzeile"/>
       <w:rPr>
         <w:rFonts w:ascii="Microsoft Sans Serif" w:eastAsia="Microsoft Sans Serif" w:hAnsi="Microsoft Sans Serif" w:cs="Microsoft Sans Serif"/>
         <w:sz w:val="16"/>
@@ -7663,7 +9292,7 @@
       <w:rPr>
         <w:rFonts w:ascii="Arial" w:eastAsia="Times New Roman" w:hAnsi="Times New Roman" w:cs="Times New Roman"/>
         <w:sz w:val="24"/>
-        <w:lang w:val="en-DE" w:eastAsia="en-DE" w:bidi="ar-SA"/>
+        <w:lang w:val="de-DE" w:eastAsia="de-DE" w:bidi="ar-SA"/>
       </w:rPr>
     </w:rPrDefault>
     <w:pPrDefault>
@@ -7816,7 +9445,7 @@
     <w:lsdException w:name="Colorful List Accent 6"/>
     <w:lsdException w:name="Colorful Grid Accent 6"/>
   </w:latentStyles>
-  <w:style w:type="paragraph" w:default="1" w:styleId="Normal">
+  <w:style w:type="paragraph" w:default="1" w:styleId="Standard">
     <w:name w:val="Normal"/>
     <w:qFormat/>
     <w:pPr>
@@ -7829,12 +9458,13 @@
       <w:lang w:val="x-none" w:eastAsia="x-none"/>
     </w:rPr>
   </w:style>
-  <w:style w:type="character" w:default="1" w:styleId="DefaultParagraphFont">
+  <w:style w:type="character" w:default="1" w:styleId="Absatz-Standardschriftart">
     <w:name w:val="Default Paragraph Font"/>
     <w:uiPriority w:val="1"/>
+    <w:semiHidden/>
     <w:unhideWhenUsed/>
   </w:style>
-  <w:style w:type="table" w:default="1" w:styleId="TableNormal">
+  <w:style w:type="table" w:default="1" w:styleId="NormaleTabelle">
     <w:name w:val="Normal Table"/>
     <w:uiPriority w:val="99"/>
     <w:semiHidden/>
@@ -7849,7 +9479,7 @@
       </w:tblCellMar>
     </w:tblPr>
   </w:style>
-  <w:style w:type="numbering" w:default="1" w:styleId="NoList">
+  <w:style w:type="numbering" w:default="1" w:styleId="KeineListe">
     <w:name w:val="No List"/>
     <w:uiPriority w:val="99"/>
     <w:semiHidden/>
@@ -7884,9 +9514,9 @@
       <w:lang w:val="x-none" w:eastAsia="x-none"/>
     </w:rPr>
   </w:style>
-  <w:style w:type="paragraph" w:styleId="Header">
+  <w:style w:type="paragraph" w:styleId="Kopfzeile">
     <w:name w:val="header"/>
-    <w:basedOn w:val="Normal"/>
+    <w:basedOn w:val="Standard"/>
     <w:qFormat/>
     <w:pPr>
       <w:tabs>
@@ -7898,7 +9528,7 @@
   </w:style>
   <w:style w:type="paragraph" w:customStyle="1" w:styleId="Tabelleninhalt">
     <w:name w:val="Tabelleninhalt"/>
-    <w:basedOn w:val="Normal"/>
+    <w:basedOn w:val="Standard"/>
     <w:qFormat/>
     <w:pPr>
       <w:widowControl w:val="0"/>
@@ -7912,7 +9542,7 @@
   </w:style>
   <w:style w:type="paragraph" w:customStyle="1" w:styleId="Empfngeradresse">
     <w:name w:val="Empfängeradresse"/>
-    <w:basedOn w:val="Normal"/>
+    <w:basedOn w:val="Standard"/>
     <w:qFormat/>
     <w:pPr>
       <w:spacing w:after="0" w:line="240" w:lineRule="auto"/>
@@ -7953,10 +9583,10 @@
       <w:szCs w:val="22"/>
     </w:rPr>
   </w:style>
-  <w:style w:type="paragraph" w:styleId="Footer">
+  <w:style w:type="paragraph" w:styleId="Fuzeile">
     <w:name w:val="footer"/>
-    <w:basedOn w:val="Normal"/>
-    <w:link w:val="FooterChar"/>
+    <w:basedOn w:val="Standard"/>
+    <w:link w:val="FuzeileZchn"/>
     <w:rsid w:val="00592050"/>
     <w:pPr>
       <w:tabs>
@@ -7966,10 +9596,10 @@
       <w:spacing w:after="0" w:line="240" w:lineRule="auto"/>
     </w:pPr>
   </w:style>
-  <w:style w:type="character" w:customStyle="1" w:styleId="FooterChar">
-    <w:name w:val="Footer Char"/>
-    <w:basedOn w:val="DefaultParagraphFont"/>
-    <w:link w:val="Footer"/>
+  <w:style w:type="character" w:customStyle="1" w:styleId="FuzeileZchn">
+    <w:name w:val="Fußzeile Zchn"/>
+    <w:basedOn w:val="Absatz-Standardschriftart"/>
+    <w:link w:val="Fuzeile"/>
     <w:rsid w:val="00592050"/>
     <w:rPr>
       <w:rFonts w:ascii="Calibri" w:eastAsia="Calibri" w:hAnsi="Calibri"/>
